--- a/Data/Experiment Result/ZTimeCompare.docx
+++ b/Data/Experiment Result/ZTimeCompare.docx
@@ -32,11 +32,11 @@
         <w:tblLook w:val="04A0" w:firstRow="1" w:lastRow="0" w:firstColumn="1" w:lastColumn="0" w:noHBand="0" w:noVBand="1"/>
       </w:tblPr>
       <w:tblGrid>
-        <w:gridCol w:w="1300"/>
-        <w:gridCol w:w="2383"/>
-        <w:gridCol w:w="1265"/>
-        <w:gridCol w:w="1061"/>
-        <w:gridCol w:w="1422"/>
+        <w:gridCol w:w="1301"/>
+        <w:gridCol w:w="1288"/>
+        <w:gridCol w:w="694"/>
+        <w:gridCol w:w="4712"/>
+        <w:gridCol w:w="861"/>
       </w:tblGrid>
       <w:tr>
         <w:tc>
@@ -226,54 +226,86 @@
                 <w:szCs w:val="26"/>
               </w:rPr>
             </w:pPr>
-          </w:p>
-        </w:tc>
-        <w:tc>
-          <w:tcPr>
-            <w:tcW w:w="0" w:type="auto"/>
-          </w:tcPr>
-          <w:p>
-            <w:pPr>
-              <w:pStyle w:val="ListParagraph"/>
-              <w:ind w:left="0"/>
-              <w:rPr>
-                <w:rFonts w:ascii="Times New Roman" w:hAnsi="Times New Roman" w:cs="Times New Roman"/>
-                <w:sz w:val="26"/>
-                <w:szCs w:val="26"/>
-              </w:rPr>
-            </w:pPr>
-          </w:p>
-        </w:tc>
-        <w:tc>
-          <w:tcPr>
-            <w:tcW w:w="0" w:type="auto"/>
-          </w:tcPr>
-          <w:p>
-            <w:pPr>
-              <w:pStyle w:val="ListParagraph"/>
-              <w:ind w:left="0"/>
-              <w:rPr>
-                <w:rFonts w:ascii="Times New Roman" w:hAnsi="Times New Roman" w:cs="Times New Roman"/>
-                <w:sz w:val="26"/>
-                <w:szCs w:val="26"/>
-              </w:rPr>
-            </w:pPr>
-          </w:p>
-        </w:tc>
-        <w:tc>
-          <w:tcPr>
-            <w:tcW w:w="0" w:type="auto"/>
-          </w:tcPr>
-          <w:p>
-            <w:pPr>
-              <w:pStyle w:val="ListParagraph"/>
-              <w:ind w:left="0"/>
-              <w:rPr>
-                <w:rFonts w:ascii="Times New Roman" w:hAnsi="Times New Roman" w:cs="Times New Roman"/>
-                <w:sz w:val="26"/>
-                <w:szCs w:val="26"/>
-              </w:rPr>
-            </w:pPr>
+            <w:r>
+              <w:rPr>
+                <w:rFonts w:ascii="Times New Roman" w:hAnsi="Times New Roman" w:cs="Times New Roman"/>
+                <w:sz w:val="26"/>
+                <w:szCs w:val="26"/>
+              </w:rPr>
+              <w:t>75</w:t>
+            </w:r>
+          </w:p>
+        </w:tc>
+        <w:tc>
+          <w:tcPr>
+            <w:tcW w:w="0" w:type="auto"/>
+          </w:tcPr>
+          <w:p>
+            <w:pPr>
+              <w:pStyle w:val="ListParagraph"/>
+              <w:ind w:left="0"/>
+              <w:rPr>
+                <w:rFonts w:ascii="Times New Roman" w:hAnsi="Times New Roman" w:cs="Times New Roman"/>
+                <w:sz w:val="26"/>
+                <w:szCs w:val="26"/>
+              </w:rPr>
+            </w:pPr>
+            <w:r>
+              <w:rPr>
+                <w:rFonts w:ascii="Times New Roman" w:hAnsi="Times New Roman" w:cs="Times New Roman"/>
+                <w:sz w:val="26"/>
+                <w:szCs w:val="26"/>
+              </w:rPr>
+              <w:t>82-428</w:t>
+            </w:r>
+          </w:p>
+        </w:tc>
+        <w:tc>
+          <w:tcPr>
+            <w:tcW w:w="0" w:type="auto"/>
+          </w:tcPr>
+          <w:p>
+            <w:pPr>
+              <w:pStyle w:val="ListParagraph"/>
+              <w:ind w:left="0"/>
+              <w:rPr>
+                <w:rFonts w:ascii="Times New Roman" w:hAnsi="Times New Roman" w:cs="Times New Roman"/>
+                <w:sz w:val="26"/>
+                <w:szCs w:val="26"/>
+              </w:rPr>
+            </w:pPr>
+            <w:r>
+              <w:rPr>
+                <w:rFonts w:ascii="Times New Roman" w:hAnsi="Times New Roman" w:cs="Times New Roman"/>
+                <w:sz w:val="26"/>
+                <w:szCs w:val="26"/>
+              </w:rPr>
+              <w:t>56,56,56,56,57,56,56,56,56,57</w:t>
+            </w:r>
+          </w:p>
+        </w:tc>
+        <w:tc>
+          <w:tcPr>
+            <w:tcW w:w="0" w:type="auto"/>
+          </w:tcPr>
+          <w:p>
+            <w:pPr>
+              <w:pStyle w:val="ListParagraph"/>
+              <w:ind w:left="0"/>
+              <w:rPr>
+                <w:rFonts w:ascii="Times New Roman" w:hAnsi="Times New Roman" w:cs="Times New Roman"/>
+                <w:sz w:val="26"/>
+                <w:szCs w:val="26"/>
+              </w:rPr>
+            </w:pPr>
+            <w:r>
+              <w:rPr>
+                <w:rFonts w:ascii="Times New Roman" w:hAnsi="Times New Roman" w:cs="Times New Roman"/>
+                <w:sz w:val="26"/>
+                <w:szCs w:val="26"/>
+              </w:rPr>
+              <w:t>56.2</w:t>
+            </w:r>
           </w:p>
         </w:tc>
       </w:tr>
@@ -380,22 +412,78 @@
               </w:rPr>
               <w:t>589</w:t>
             </w:r>
-          </w:p>
-        </w:tc>
-        <w:tc>
-          <w:tcPr>
-            <w:tcW w:w="0" w:type="auto"/>
-          </w:tcPr>
-          <w:p>
-            <w:pPr>
-              <w:pStyle w:val="ListParagraph"/>
-              <w:ind w:left="0"/>
-              <w:rPr>
-                <w:rFonts w:ascii="Times New Roman" w:hAnsi="Times New Roman" w:cs="Times New Roman"/>
-                <w:sz w:val="26"/>
-                <w:szCs w:val="26"/>
-              </w:rPr>
-            </w:pPr>
+            <w:r>
+              <w:rPr>
+                <w:rFonts w:ascii="Times New Roman" w:hAnsi="Times New Roman" w:cs="Times New Roman"/>
+                <w:sz w:val="26"/>
+                <w:szCs w:val="26"/>
+              </w:rPr>
+              <w:t>, 582</w:t>
+            </w:r>
+            <w:r>
+              <w:rPr>
+                <w:rFonts w:ascii="Times New Roman" w:hAnsi="Times New Roman" w:cs="Times New Roman"/>
+                <w:sz w:val="26"/>
+                <w:szCs w:val="26"/>
+              </w:rPr>
+              <w:t>, 584</w:t>
+            </w:r>
+            <w:r>
+              <w:rPr>
+                <w:rFonts w:ascii="Times New Roman" w:hAnsi="Times New Roman" w:cs="Times New Roman"/>
+                <w:sz w:val="26"/>
+                <w:szCs w:val="26"/>
+              </w:rPr>
+              <w:t>,586,582</w:t>
+            </w:r>
+            <w:r>
+              <w:rPr>
+                <w:rFonts w:ascii="Times New Roman" w:hAnsi="Times New Roman" w:cs="Times New Roman"/>
+                <w:sz w:val="26"/>
+                <w:szCs w:val="26"/>
+              </w:rPr>
+              <w:t>,582</w:t>
+            </w:r>
+            <w:r>
+              <w:rPr>
+                <w:rFonts w:ascii="Times New Roman" w:hAnsi="Times New Roman" w:cs="Times New Roman"/>
+                <w:sz w:val="26"/>
+                <w:szCs w:val="26"/>
+              </w:rPr>
+              <w:t>,586,585</w:t>
+            </w:r>
+            <w:r>
+              <w:rPr>
+                <w:rFonts w:ascii="Times New Roman" w:hAnsi="Times New Roman" w:cs="Times New Roman"/>
+                <w:sz w:val="26"/>
+                <w:szCs w:val="26"/>
+              </w:rPr>
+              <w:t>,583</w:t>
+            </w:r>
+          </w:p>
+        </w:tc>
+        <w:tc>
+          <w:tcPr>
+            <w:tcW w:w="0" w:type="auto"/>
+          </w:tcPr>
+          <w:p>
+            <w:pPr>
+              <w:pStyle w:val="ListParagraph"/>
+              <w:ind w:left="0"/>
+              <w:rPr>
+                <w:rFonts w:ascii="Times New Roman" w:hAnsi="Times New Roman" w:cs="Times New Roman"/>
+                <w:sz w:val="26"/>
+                <w:szCs w:val="26"/>
+              </w:rPr>
+            </w:pPr>
+            <w:r>
+              <w:rPr>
+                <w:rFonts w:ascii="Times New Roman" w:hAnsi="Times New Roman" w:cs="Times New Roman"/>
+                <w:sz w:val="26"/>
+                <w:szCs w:val="26"/>
+              </w:rPr>
+              <w:t>584.2</w:t>
+            </w:r>
           </w:p>
         </w:tc>
       </w:tr>
@@ -470,22 +558,94 @@
                 <w:szCs w:val="26"/>
               </w:rPr>
             </w:pPr>
-          </w:p>
-        </w:tc>
-        <w:tc>
-          <w:tcPr>
-            <w:tcW w:w="0" w:type="auto"/>
-          </w:tcPr>
-          <w:p>
-            <w:pPr>
-              <w:pStyle w:val="ListParagraph"/>
-              <w:ind w:left="0"/>
-              <w:rPr>
-                <w:rFonts w:ascii="Times New Roman" w:hAnsi="Times New Roman" w:cs="Times New Roman"/>
-                <w:sz w:val="26"/>
-                <w:szCs w:val="26"/>
-              </w:rPr>
-            </w:pPr>
+            <w:r>
+              <w:rPr>
+                <w:rFonts w:ascii="Times New Roman" w:hAnsi="Times New Roman" w:cs="Times New Roman"/>
+                <w:sz w:val="26"/>
+                <w:szCs w:val="26"/>
+              </w:rPr>
+              <w:t>753,</w:t>
+            </w:r>
+            <w:r>
+              <w:rPr>
+                <w:rFonts w:ascii="Times New Roman" w:hAnsi="Times New Roman" w:cs="Times New Roman"/>
+                <w:sz w:val="26"/>
+                <w:szCs w:val="26"/>
+              </w:rPr>
+              <w:t>751</w:t>
+            </w:r>
+            <w:r>
+              <w:rPr>
+                <w:rFonts w:ascii="Times New Roman" w:hAnsi="Times New Roman" w:cs="Times New Roman"/>
+                <w:sz w:val="26"/>
+                <w:szCs w:val="26"/>
+              </w:rPr>
+              <w:t>,751</w:t>
+            </w:r>
+            <w:r>
+              <w:rPr>
+                <w:rFonts w:ascii="Times New Roman" w:hAnsi="Times New Roman" w:cs="Times New Roman"/>
+                <w:sz w:val="26"/>
+                <w:szCs w:val="26"/>
+              </w:rPr>
+              <w:t>,753</w:t>
+            </w:r>
+            <w:r>
+              <w:rPr>
+                <w:rFonts w:ascii="Times New Roman" w:hAnsi="Times New Roman" w:cs="Times New Roman"/>
+                <w:sz w:val="26"/>
+                <w:szCs w:val="26"/>
+              </w:rPr>
+              <w:t>.754,754</w:t>
+            </w:r>
+            <w:r>
+              <w:rPr>
+                <w:rFonts w:ascii="Times New Roman" w:hAnsi="Times New Roman" w:cs="Times New Roman"/>
+                <w:sz w:val="26"/>
+                <w:szCs w:val="26"/>
+              </w:rPr>
+              <w:t>,751</w:t>
+            </w:r>
+            <w:r>
+              <w:rPr>
+                <w:rFonts w:ascii="Times New Roman" w:hAnsi="Times New Roman" w:cs="Times New Roman"/>
+                <w:sz w:val="26"/>
+                <w:szCs w:val="26"/>
+              </w:rPr>
+              <w:t>,763,750</w:t>
+            </w:r>
+            <w:r>
+              <w:rPr>
+                <w:rFonts w:ascii="Times New Roman" w:hAnsi="Times New Roman" w:cs="Times New Roman"/>
+                <w:sz w:val="26"/>
+                <w:szCs w:val="26"/>
+              </w:rPr>
+              <w:t>,751</w:t>
+            </w:r>
+          </w:p>
+        </w:tc>
+        <w:tc>
+          <w:tcPr>
+            <w:tcW w:w="0" w:type="auto"/>
+          </w:tcPr>
+          <w:p>
+            <w:pPr>
+              <w:pStyle w:val="ListParagraph"/>
+              <w:ind w:left="0"/>
+              <w:rPr>
+                <w:rFonts w:ascii="Times New Roman" w:hAnsi="Times New Roman" w:cs="Times New Roman"/>
+                <w:sz w:val="26"/>
+                <w:szCs w:val="26"/>
+              </w:rPr>
+            </w:pPr>
+            <w:r>
+              <w:rPr>
+                <w:rFonts w:ascii="Times New Roman" w:hAnsi="Times New Roman" w:cs="Times New Roman"/>
+                <w:sz w:val="26"/>
+                <w:szCs w:val="26"/>
+              </w:rPr>
+              <w:t>753.1</w:t>
+            </w:r>
           </w:p>
         </w:tc>
       </w:tr>
@@ -521,8 +681,6 @@
         </w:rPr>
         <w:t>ECG 308</w:t>
       </w:r>
-      <w:bookmarkStart w:id="0" w:name="_GoBack"/>
-      <w:bookmarkEnd w:id="0"/>
     </w:p>
     <w:p>
       <w:pPr>
@@ -568,6 +726,572 @@
         <w:t>Power Demand Italy</w:t>
       </w:r>
     </w:p>
+    <w:tbl>
+      <w:tblPr>
+        <w:tblStyle w:val="TableGrid"/>
+        <w:tblW w:w="0" w:type="auto"/>
+        <w:tblInd w:w="720" w:type="dxa"/>
+        <w:tblLook w:val="04A0" w:firstRow="1" w:lastRow="0" w:firstColumn="1" w:lastColumn="0" w:noHBand="0" w:noVBand="1"/>
+      </w:tblPr>
+      <w:tblGrid>
+        <w:gridCol w:w="1300"/>
+        <w:gridCol w:w="1294"/>
+        <w:gridCol w:w="697"/>
+        <w:gridCol w:w="4701"/>
+        <w:gridCol w:w="864"/>
+      </w:tblGrid>
+      <w:tr>
+        <w:tc>
+          <w:tcPr>
+            <w:tcW w:w="0" w:type="auto"/>
+          </w:tcPr>
+          <w:p>
+            <w:pPr>
+              <w:pStyle w:val="ListParagraph"/>
+              <w:ind w:left="0"/>
+              <w:rPr>
+                <w:rFonts w:ascii="Times New Roman" w:hAnsi="Times New Roman" w:cs="Times New Roman"/>
+                <w:sz w:val="26"/>
+                <w:szCs w:val="26"/>
+              </w:rPr>
+            </w:pPr>
+            <w:r>
+              <w:rPr>
+                <w:rFonts w:ascii="Times New Roman" w:hAnsi="Times New Roman" w:cs="Times New Roman"/>
+                <w:sz w:val="26"/>
+                <w:szCs w:val="26"/>
+              </w:rPr>
+              <w:t>Algorithm</w:t>
+            </w:r>
+          </w:p>
+        </w:tc>
+        <w:tc>
+          <w:tcPr>
+            <w:tcW w:w="0" w:type="auto"/>
+          </w:tcPr>
+          <w:p>
+            <w:pPr>
+              <w:pStyle w:val="ListParagraph"/>
+              <w:ind w:left="0"/>
+              <w:rPr>
+                <w:rFonts w:ascii="Times New Roman" w:hAnsi="Times New Roman" w:cs="Times New Roman"/>
+                <w:sz w:val="26"/>
+                <w:szCs w:val="26"/>
+              </w:rPr>
+            </w:pPr>
+            <w:r>
+              <w:rPr>
+                <w:rFonts w:ascii="Times New Roman" w:hAnsi="Times New Roman" w:cs="Times New Roman"/>
+                <w:sz w:val="26"/>
+                <w:szCs w:val="26"/>
+              </w:rPr>
+              <w:t>Number of segments</w:t>
+            </w:r>
+          </w:p>
+        </w:tc>
+        <w:tc>
+          <w:tcPr>
+            <w:tcW w:w="0" w:type="auto"/>
+          </w:tcPr>
+          <w:p>
+            <w:pPr>
+              <w:pStyle w:val="ListParagraph"/>
+              <w:ind w:left="0"/>
+              <w:rPr>
+                <w:rFonts w:ascii="Times New Roman" w:hAnsi="Times New Roman" w:cs="Times New Roman"/>
+                <w:sz w:val="26"/>
+                <w:szCs w:val="26"/>
+                <w:vertAlign w:val="subscript"/>
+              </w:rPr>
+            </w:pPr>
+            <w:r>
+              <w:rPr>
+                <w:rFonts w:ascii="Times New Roman" w:hAnsi="Times New Roman" w:cs="Times New Roman"/>
+                <w:sz w:val="26"/>
+                <w:szCs w:val="26"/>
+              </w:rPr>
+              <w:t>L</w:t>
+            </w:r>
+            <w:r>
+              <w:rPr>
+                <w:rFonts w:ascii="Times New Roman" w:hAnsi="Times New Roman" w:cs="Times New Roman"/>
+                <w:sz w:val="26"/>
+                <w:szCs w:val="26"/>
+                <w:vertAlign w:val="subscript"/>
+              </w:rPr>
+              <w:t>min</w:t>
+            </w:r>
+            <w:r>
+              <w:rPr>
+                <w:rFonts w:ascii="Times New Roman" w:hAnsi="Times New Roman" w:cs="Times New Roman"/>
+                <w:sz w:val="26"/>
+                <w:szCs w:val="26"/>
+              </w:rPr>
+              <w:t xml:space="preserve"> – l</w:t>
+            </w:r>
+            <w:r>
+              <w:rPr>
+                <w:rFonts w:ascii="Times New Roman" w:hAnsi="Times New Roman" w:cs="Times New Roman"/>
+                <w:sz w:val="26"/>
+                <w:szCs w:val="26"/>
+                <w:vertAlign w:val="subscript"/>
+              </w:rPr>
+              <w:t>max</w:t>
+            </w:r>
+          </w:p>
+        </w:tc>
+        <w:tc>
+          <w:tcPr>
+            <w:tcW w:w="0" w:type="auto"/>
+          </w:tcPr>
+          <w:p>
+            <w:pPr>
+              <w:pStyle w:val="ListParagraph"/>
+              <w:ind w:left="0"/>
+              <w:rPr>
+                <w:rFonts w:ascii="Times New Roman" w:hAnsi="Times New Roman" w:cs="Times New Roman"/>
+                <w:sz w:val="26"/>
+                <w:szCs w:val="26"/>
+              </w:rPr>
+            </w:pPr>
+            <w:r>
+              <w:rPr>
+                <w:rFonts w:ascii="Times New Roman" w:hAnsi="Times New Roman" w:cs="Times New Roman"/>
+                <w:sz w:val="26"/>
+                <w:szCs w:val="26"/>
+              </w:rPr>
+              <w:t>Time</w:t>
+            </w:r>
+          </w:p>
+        </w:tc>
+        <w:tc>
+          <w:tcPr>
+            <w:tcW w:w="0" w:type="auto"/>
+          </w:tcPr>
+          <w:p>
+            <w:pPr>
+              <w:pStyle w:val="ListParagraph"/>
+              <w:ind w:left="0"/>
+              <w:rPr>
+                <w:rFonts w:ascii="Times New Roman" w:hAnsi="Times New Roman" w:cs="Times New Roman"/>
+                <w:sz w:val="26"/>
+                <w:szCs w:val="26"/>
+              </w:rPr>
+            </w:pPr>
+            <w:r>
+              <w:rPr>
+                <w:rFonts w:ascii="Times New Roman" w:hAnsi="Times New Roman" w:cs="Times New Roman"/>
+                <w:sz w:val="26"/>
+                <w:szCs w:val="26"/>
+              </w:rPr>
+              <w:t>Mean Time</w:t>
+            </w:r>
+          </w:p>
+        </w:tc>
+      </w:tr>
+      <w:tr>
+        <w:tc>
+          <w:tcPr>
+            <w:tcW w:w="0" w:type="auto"/>
+          </w:tcPr>
+          <w:p>
+            <w:pPr>
+              <w:pStyle w:val="ListParagraph"/>
+              <w:ind w:left="0"/>
+              <w:rPr>
+                <w:rFonts w:ascii="Times New Roman" w:hAnsi="Times New Roman" w:cs="Times New Roman"/>
+                <w:sz w:val="26"/>
+                <w:szCs w:val="26"/>
+              </w:rPr>
+            </w:pPr>
+            <w:r>
+              <w:rPr>
+                <w:rFonts w:ascii="Times New Roman" w:hAnsi="Times New Roman" w:cs="Times New Roman"/>
+                <w:sz w:val="26"/>
+                <w:szCs w:val="26"/>
+              </w:rPr>
+              <w:t>VLWQ</w:t>
+            </w:r>
+          </w:p>
+        </w:tc>
+        <w:tc>
+          <w:tcPr>
+            <w:tcW w:w="0" w:type="auto"/>
+          </w:tcPr>
+          <w:p>
+            <w:pPr>
+              <w:pStyle w:val="ListParagraph"/>
+              <w:ind w:left="0"/>
+              <w:rPr>
+                <w:rFonts w:ascii="Times New Roman" w:hAnsi="Times New Roman" w:cs="Times New Roman"/>
+                <w:sz w:val="26"/>
+                <w:szCs w:val="26"/>
+              </w:rPr>
+            </w:pPr>
+            <w:r>
+              <w:rPr>
+                <w:rFonts w:ascii="Times New Roman" w:hAnsi="Times New Roman" w:cs="Times New Roman"/>
+                <w:sz w:val="26"/>
+                <w:szCs w:val="26"/>
+              </w:rPr>
+              <w:t>83</w:t>
+            </w:r>
+          </w:p>
+        </w:tc>
+        <w:tc>
+          <w:tcPr>
+            <w:tcW w:w="0" w:type="auto"/>
+          </w:tcPr>
+          <w:p>
+            <w:pPr>
+              <w:pStyle w:val="ListParagraph"/>
+              <w:ind w:left="0"/>
+              <w:rPr>
+                <w:rFonts w:ascii="Times New Roman" w:hAnsi="Times New Roman" w:cs="Times New Roman"/>
+                <w:sz w:val="26"/>
+                <w:szCs w:val="26"/>
+              </w:rPr>
+            </w:pPr>
+            <w:r>
+              <w:rPr>
+                <w:rFonts w:ascii="Times New Roman" w:hAnsi="Times New Roman" w:cs="Times New Roman"/>
+                <w:sz w:val="26"/>
+                <w:szCs w:val="26"/>
+              </w:rPr>
+              <w:t>30-333</w:t>
+            </w:r>
+          </w:p>
+        </w:tc>
+        <w:tc>
+          <w:tcPr>
+            <w:tcW w:w="0" w:type="auto"/>
+          </w:tcPr>
+          <w:p>
+            <w:pPr>
+              <w:pStyle w:val="ListParagraph"/>
+              <w:ind w:left="0"/>
+              <w:rPr>
+                <w:rFonts w:ascii="Times New Roman" w:hAnsi="Times New Roman" w:cs="Times New Roman"/>
+                <w:sz w:val="26"/>
+                <w:szCs w:val="26"/>
+              </w:rPr>
+            </w:pPr>
+            <w:r>
+              <w:rPr>
+                <w:rFonts w:ascii="Times New Roman" w:hAnsi="Times New Roman" w:cs="Times New Roman"/>
+                <w:sz w:val="26"/>
+                <w:szCs w:val="26"/>
+              </w:rPr>
+              <w:t>35,32,33,</w:t>
+            </w:r>
+            <w:r>
+              <w:rPr>
+                <w:rFonts w:ascii="Times New Roman" w:hAnsi="Times New Roman" w:cs="Times New Roman"/>
+                <w:sz w:val="26"/>
+                <w:szCs w:val="26"/>
+              </w:rPr>
+              <w:t>35,35</w:t>
+            </w:r>
+            <w:r>
+              <w:rPr>
+                <w:rFonts w:ascii="Times New Roman" w:hAnsi="Times New Roman" w:cs="Times New Roman"/>
+                <w:sz w:val="26"/>
+                <w:szCs w:val="26"/>
+              </w:rPr>
+              <w:t>,35,35,35,36,35</w:t>
+            </w:r>
+          </w:p>
+        </w:tc>
+        <w:tc>
+          <w:tcPr>
+            <w:tcW w:w="0" w:type="auto"/>
+          </w:tcPr>
+          <w:p>
+            <w:pPr>
+              <w:pStyle w:val="ListParagraph"/>
+              <w:ind w:left="0"/>
+              <w:rPr>
+                <w:rFonts w:ascii="Times New Roman" w:hAnsi="Times New Roman" w:cs="Times New Roman"/>
+                <w:sz w:val="26"/>
+                <w:szCs w:val="26"/>
+              </w:rPr>
+            </w:pPr>
+            <w:r>
+              <w:rPr>
+                <w:rFonts w:ascii="Times New Roman" w:hAnsi="Times New Roman" w:cs="Times New Roman"/>
+                <w:sz w:val="26"/>
+                <w:szCs w:val="26"/>
+              </w:rPr>
+              <w:t>34.6</w:t>
+            </w:r>
+            <w:bookmarkStart w:id="0" w:name="_GoBack"/>
+            <w:bookmarkEnd w:id="0"/>
+          </w:p>
+        </w:tc>
+      </w:tr>
+      <w:tr>
+        <w:tc>
+          <w:tcPr>
+            <w:tcW w:w="0" w:type="auto"/>
+          </w:tcPr>
+          <w:p>
+            <w:pPr>
+              <w:pStyle w:val="ListParagraph"/>
+              <w:ind w:left="0"/>
+              <w:rPr>
+                <w:rFonts w:ascii="Times New Roman" w:hAnsi="Times New Roman" w:cs="Times New Roman"/>
+                <w:sz w:val="26"/>
+                <w:szCs w:val="26"/>
+              </w:rPr>
+            </w:pPr>
+            <w:r>
+              <w:rPr>
+                <w:rFonts w:ascii="Times New Roman" w:hAnsi="Times New Roman" w:cs="Times New Roman"/>
+                <w:sz w:val="26"/>
+                <w:szCs w:val="26"/>
+              </w:rPr>
+              <w:t>VLWEP</w:t>
+            </w:r>
+          </w:p>
+        </w:tc>
+        <w:tc>
+          <w:tcPr>
+            <w:tcW w:w="0" w:type="auto"/>
+          </w:tcPr>
+          <w:p>
+            <w:pPr>
+              <w:pStyle w:val="ListParagraph"/>
+              <w:ind w:left="0"/>
+              <w:rPr>
+                <w:rFonts w:ascii="Times New Roman" w:hAnsi="Times New Roman" w:cs="Times New Roman"/>
+                <w:sz w:val="26"/>
+                <w:szCs w:val="26"/>
+              </w:rPr>
+            </w:pPr>
+            <w:r>
+              <w:rPr>
+                <w:rFonts w:ascii="Times New Roman" w:hAnsi="Times New Roman" w:cs="Times New Roman"/>
+                <w:sz w:val="26"/>
+                <w:szCs w:val="26"/>
+              </w:rPr>
+              <w:t>85</w:t>
+            </w:r>
+          </w:p>
+        </w:tc>
+        <w:tc>
+          <w:tcPr>
+            <w:tcW w:w="0" w:type="auto"/>
+          </w:tcPr>
+          <w:p>
+            <w:pPr>
+              <w:pStyle w:val="ListParagraph"/>
+              <w:ind w:left="0"/>
+              <w:rPr>
+                <w:rFonts w:ascii="Times New Roman" w:hAnsi="Times New Roman" w:cs="Times New Roman"/>
+                <w:sz w:val="26"/>
+                <w:szCs w:val="26"/>
+              </w:rPr>
+            </w:pPr>
+            <w:r>
+              <w:rPr>
+                <w:rFonts w:ascii="Times New Roman" w:hAnsi="Times New Roman" w:cs="Times New Roman"/>
+                <w:sz w:val="26"/>
+                <w:szCs w:val="26"/>
+              </w:rPr>
+              <w:t>25-337</w:t>
+            </w:r>
+          </w:p>
+        </w:tc>
+        <w:tc>
+          <w:tcPr>
+            <w:tcW w:w="0" w:type="auto"/>
+          </w:tcPr>
+          <w:p>
+            <w:pPr>
+              <w:pStyle w:val="ListParagraph"/>
+              <w:ind w:left="0"/>
+              <w:rPr>
+                <w:rFonts w:ascii="Times New Roman" w:hAnsi="Times New Roman" w:cs="Times New Roman"/>
+                <w:sz w:val="26"/>
+                <w:szCs w:val="26"/>
+              </w:rPr>
+            </w:pPr>
+            <w:r>
+              <w:rPr>
+                <w:rFonts w:ascii="Times New Roman" w:hAnsi="Times New Roman" w:cs="Times New Roman"/>
+                <w:sz w:val="26"/>
+                <w:szCs w:val="26"/>
+              </w:rPr>
+              <w:t>62,62,62,62,62,56,</w:t>
+            </w:r>
+            <w:r>
+              <w:rPr>
+                <w:rFonts w:ascii="Times New Roman" w:hAnsi="Times New Roman" w:cs="Times New Roman"/>
+                <w:sz w:val="26"/>
+                <w:szCs w:val="26"/>
+              </w:rPr>
+              <w:t>56,56,52,56</w:t>
+            </w:r>
+          </w:p>
+        </w:tc>
+        <w:tc>
+          <w:tcPr>
+            <w:tcW w:w="0" w:type="auto"/>
+          </w:tcPr>
+          <w:p>
+            <w:pPr>
+              <w:pStyle w:val="ListParagraph"/>
+              <w:ind w:left="0"/>
+              <w:rPr>
+                <w:rFonts w:ascii="Times New Roman" w:hAnsi="Times New Roman" w:cs="Times New Roman"/>
+                <w:sz w:val="26"/>
+                <w:szCs w:val="26"/>
+              </w:rPr>
+            </w:pPr>
+            <w:r>
+              <w:rPr>
+                <w:rFonts w:ascii="Times New Roman" w:hAnsi="Times New Roman" w:cs="Times New Roman"/>
+                <w:sz w:val="26"/>
+                <w:szCs w:val="26"/>
+              </w:rPr>
+              <w:t>58.6</w:t>
+            </w:r>
+          </w:p>
+        </w:tc>
+      </w:tr>
+      <w:tr>
+        <w:tc>
+          <w:tcPr>
+            <w:tcW w:w="0" w:type="auto"/>
+          </w:tcPr>
+          <w:p>
+            <w:pPr>
+              <w:pStyle w:val="ListParagraph"/>
+              <w:ind w:left="0"/>
+              <w:rPr>
+                <w:rFonts w:ascii="Times New Roman" w:hAnsi="Times New Roman" w:cs="Times New Roman"/>
+                <w:sz w:val="26"/>
+                <w:szCs w:val="26"/>
+              </w:rPr>
+            </w:pPr>
+            <w:r>
+              <w:rPr>
+                <w:rFonts w:ascii="Times New Roman" w:hAnsi="Times New Roman" w:cs="Times New Roman"/>
+                <w:sz w:val="26"/>
+                <w:szCs w:val="26"/>
+              </w:rPr>
+              <w:t>HOTSAX</w:t>
+            </w:r>
+          </w:p>
+        </w:tc>
+        <w:tc>
+          <w:tcPr>
+            <w:tcW w:w="0" w:type="auto"/>
+          </w:tcPr>
+          <w:p>
+            <w:pPr>
+              <w:pStyle w:val="ListParagraph"/>
+              <w:ind w:left="0"/>
+              <w:rPr>
+                <w:rFonts w:ascii="Times New Roman" w:hAnsi="Times New Roman" w:cs="Times New Roman"/>
+                <w:sz w:val="26"/>
+                <w:szCs w:val="26"/>
+              </w:rPr>
+            </w:pPr>
+          </w:p>
+        </w:tc>
+        <w:tc>
+          <w:tcPr>
+            <w:tcW w:w="0" w:type="auto"/>
+          </w:tcPr>
+          <w:p>
+            <w:pPr>
+              <w:pStyle w:val="ListParagraph"/>
+              <w:ind w:left="0"/>
+              <w:rPr>
+                <w:rFonts w:ascii="Times New Roman" w:hAnsi="Times New Roman" w:cs="Times New Roman"/>
+                <w:sz w:val="26"/>
+                <w:szCs w:val="26"/>
+              </w:rPr>
+            </w:pPr>
+          </w:p>
+        </w:tc>
+        <w:tc>
+          <w:tcPr>
+            <w:tcW w:w="0" w:type="auto"/>
+          </w:tcPr>
+          <w:p>
+            <w:pPr>
+              <w:pStyle w:val="ListParagraph"/>
+              <w:ind w:left="0"/>
+              <w:rPr>
+                <w:rFonts w:ascii="Times New Roman" w:hAnsi="Times New Roman" w:cs="Times New Roman"/>
+                <w:sz w:val="26"/>
+                <w:szCs w:val="26"/>
+              </w:rPr>
+            </w:pPr>
+            <w:r>
+              <w:rPr>
+                <w:rFonts w:ascii="Times New Roman" w:hAnsi="Times New Roman" w:cs="Times New Roman"/>
+                <w:sz w:val="26"/>
+                <w:szCs w:val="26"/>
+              </w:rPr>
+              <w:t>102,101,102</w:t>
+            </w:r>
+            <w:r>
+              <w:rPr>
+                <w:rFonts w:ascii="Times New Roman" w:hAnsi="Times New Roman" w:cs="Times New Roman"/>
+                <w:sz w:val="26"/>
+                <w:szCs w:val="26"/>
+              </w:rPr>
+              <w:t>,101,102,101,101,</w:t>
+            </w:r>
+            <w:r>
+              <w:rPr>
+                <w:rFonts w:ascii="Times New Roman" w:hAnsi="Times New Roman" w:cs="Times New Roman"/>
+                <w:sz w:val="26"/>
+                <w:szCs w:val="26"/>
+              </w:rPr>
+              <w:t>101,101,101</w:t>
+            </w:r>
+          </w:p>
+        </w:tc>
+        <w:tc>
+          <w:tcPr>
+            <w:tcW w:w="0" w:type="auto"/>
+          </w:tcPr>
+          <w:p>
+            <w:pPr>
+              <w:pStyle w:val="ListParagraph"/>
+              <w:ind w:left="0"/>
+              <w:rPr>
+                <w:rFonts w:ascii="Times New Roman" w:hAnsi="Times New Roman" w:cs="Times New Roman"/>
+                <w:sz w:val="26"/>
+                <w:szCs w:val="26"/>
+              </w:rPr>
+            </w:pPr>
+            <w:r>
+              <w:rPr>
+                <w:rFonts w:ascii="Times New Roman" w:hAnsi="Times New Roman" w:cs="Times New Roman"/>
+                <w:sz w:val="26"/>
+                <w:szCs w:val="26"/>
+              </w:rPr>
+              <w:t>101.3</w:t>
+            </w:r>
+          </w:p>
+        </w:tc>
+      </w:tr>
+    </w:tbl>
+    <w:p>
+      <w:pPr>
+        <w:pStyle w:val="ListParagraph"/>
+        <w:rPr>
+          <w:rFonts w:ascii="Times New Roman" w:hAnsi="Times New Roman" w:cs="Times New Roman"/>
+          <w:sz w:val="26"/>
+          <w:szCs w:val="26"/>
+        </w:rPr>
+      </w:pPr>
+    </w:p>
     <w:p>
       <w:pPr>
         <w:pStyle w:val="ListParagraph"/>
@@ -611,6 +1335,554 @@
         </w:rPr>
         <w:t>Memory</w:t>
       </w:r>
+    </w:p>
+    <w:tbl>
+      <w:tblPr>
+        <w:tblStyle w:val="TableGrid"/>
+        <w:tblW w:w="0" w:type="auto"/>
+        <w:tblInd w:w="720" w:type="dxa"/>
+        <w:tblLook w:val="04A0" w:firstRow="1" w:lastRow="0" w:firstColumn="1" w:lastColumn="0" w:noHBand="0" w:noVBand="1"/>
+      </w:tblPr>
+      <w:tblGrid>
+        <w:gridCol w:w="1300"/>
+        <w:gridCol w:w="1933"/>
+        <w:gridCol w:w="1030"/>
+        <w:gridCol w:w="3401"/>
+        <w:gridCol w:w="1192"/>
+      </w:tblGrid>
+      <w:tr>
+        <w:tc>
+          <w:tcPr>
+            <w:tcW w:w="0" w:type="auto"/>
+          </w:tcPr>
+          <w:p>
+            <w:pPr>
+              <w:pStyle w:val="ListParagraph"/>
+              <w:ind w:left="0"/>
+              <w:rPr>
+                <w:rFonts w:ascii="Times New Roman" w:hAnsi="Times New Roman" w:cs="Times New Roman"/>
+                <w:sz w:val="26"/>
+                <w:szCs w:val="26"/>
+              </w:rPr>
+            </w:pPr>
+            <w:r>
+              <w:rPr>
+                <w:rFonts w:ascii="Times New Roman" w:hAnsi="Times New Roman" w:cs="Times New Roman"/>
+                <w:sz w:val="26"/>
+                <w:szCs w:val="26"/>
+              </w:rPr>
+              <w:t>Algorithm</w:t>
+            </w:r>
+          </w:p>
+        </w:tc>
+        <w:tc>
+          <w:tcPr>
+            <w:tcW w:w="0" w:type="auto"/>
+          </w:tcPr>
+          <w:p>
+            <w:pPr>
+              <w:pStyle w:val="ListParagraph"/>
+              <w:ind w:left="0"/>
+              <w:rPr>
+                <w:rFonts w:ascii="Times New Roman" w:hAnsi="Times New Roman" w:cs="Times New Roman"/>
+                <w:sz w:val="26"/>
+                <w:szCs w:val="26"/>
+              </w:rPr>
+            </w:pPr>
+            <w:r>
+              <w:rPr>
+                <w:rFonts w:ascii="Times New Roman" w:hAnsi="Times New Roman" w:cs="Times New Roman"/>
+                <w:sz w:val="26"/>
+                <w:szCs w:val="26"/>
+              </w:rPr>
+              <w:t>Number of segments</w:t>
+            </w:r>
+          </w:p>
+        </w:tc>
+        <w:tc>
+          <w:tcPr>
+            <w:tcW w:w="0" w:type="auto"/>
+          </w:tcPr>
+          <w:p>
+            <w:pPr>
+              <w:pStyle w:val="ListParagraph"/>
+              <w:ind w:left="0"/>
+              <w:rPr>
+                <w:rFonts w:ascii="Times New Roman" w:hAnsi="Times New Roman" w:cs="Times New Roman"/>
+                <w:sz w:val="26"/>
+                <w:szCs w:val="26"/>
+                <w:vertAlign w:val="subscript"/>
+              </w:rPr>
+            </w:pPr>
+            <w:r>
+              <w:rPr>
+                <w:rFonts w:ascii="Times New Roman" w:hAnsi="Times New Roman" w:cs="Times New Roman"/>
+                <w:sz w:val="26"/>
+                <w:szCs w:val="26"/>
+              </w:rPr>
+              <w:t>L</w:t>
+            </w:r>
+            <w:r>
+              <w:rPr>
+                <w:rFonts w:ascii="Times New Roman" w:hAnsi="Times New Roman" w:cs="Times New Roman"/>
+                <w:sz w:val="26"/>
+                <w:szCs w:val="26"/>
+                <w:vertAlign w:val="subscript"/>
+              </w:rPr>
+              <w:t>min</w:t>
+            </w:r>
+            <w:r>
+              <w:rPr>
+                <w:rFonts w:ascii="Times New Roman" w:hAnsi="Times New Roman" w:cs="Times New Roman"/>
+                <w:sz w:val="26"/>
+                <w:szCs w:val="26"/>
+              </w:rPr>
+              <w:t xml:space="preserve"> – l</w:t>
+            </w:r>
+            <w:r>
+              <w:rPr>
+                <w:rFonts w:ascii="Times New Roman" w:hAnsi="Times New Roman" w:cs="Times New Roman"/>
+                <w:sz w:val="26"/>
+                <w:szCs w:val="26"/>
+                <w:vertAlign w:val="subscript"/>
+              </w:rPr>
+              <w:t>max</w:t>
+            </w:r>
+          </w:p>
+        </w:tc>
+        <w:tc>
+          <w:tcPr>
+            <w:tcW w:w="0" w:type="auto"/>
+          </w:tcPr>
+          <w:p>
+            <w:pPr>
+              <w:pStyle w:val="ListParagraph"/>
+              <w:ind w:left="0"/>
+              <w:rPr>
+                <w:rFonts w:ascii="Times New Roman" w:hAnsi="Times New Roman" w:cs="Times New Roman"/>
+                <w:sz w:val="26"/>
+                <w:szCs w:val="26"/>
+              </w:rPr>
+            </w:pPr>
+            <w:r>
+              <w:rPr>
+                <w:rFonts w:ascii="Times New Roman" w:hAnsi="Times New Roman" w:cs="Times New Roman"/>
+                <w:sz w:val="26"/>
+                <w:szCs w:val="26"/>
+              </w:rPr>
+              <w:t>Time</w:t>
+            </w:r>
+          </w:p>
+        </w:tc>
+        <w:tc>
+          <w:tcPr>
+            <w:tcW w:w="0" w:type="auto"/>
+          </w:tcPr>
+          <w:p>
+            <w:pPr>
+              <w:pStyle w:val="ListParagraph"/>
+              <w:ind w:left="0"/>
+              <w:rPr>
+                <w:rFonts w:ascii="Times New Roman" w:hAnsi="Times New Roman" w:cs="Times New Roman"/>
+                <w:sz w:val="26"/>
+                <w:szCs w:val="26"/>
+              </w:rPr>
+            </w:pPr>
+            <w:r>
+              <w:rPr>
+                <w:rFonts w:ascii="Times New Roman" w:hAnsi="Times New Roman" w:cs="Times New Roman"/>
+                <w:sz w:val="26"/>
+                <w:szCs w:val="26"/>
+              </w:rPr>
+              <w:t>Mean Time</w:t>
+            </w:r>
+          </w:p>
+        </w:tc>
+      </w:tr>
+      <w:tr>
+        <w:tc>
+          <w:tcPr>
+            <w:tcW w:w="0" w:type="auto"/>
+          </w:tcPr>
+          <w:p>
+            <w:pPr>
+              <w:pStyle w:val="ListParagraph"/>
+              <w:ind w:left="0"/>
+              <w:rPr>
+                <w:rFonts w:ascii="Times New Roman" w:hAnsi="Times New Roman" w:cs="Times New Roman"/>
+                <w:sz w:val="26"/>
+                <w:szCs w:val="26"/>
+              </w:rPr>
+            </w:pPr>
+            <w:r>
+              <w:rPr>
+                <w:rFonts w:ascii="Times New Roman" w:hAnsi="Times New Roman" w:cs="Times New Roman"/>
+                <w:sz w:val="26"/>
+                <w:szCs w:val="26"/>
+              </w:rPr>
+              <w:t>VLWQ</w:t>
+            </w:r>
+          </w:p>
+        </w:tc>
+        <w:tc>
+          <w:tcPr>
+            <w:tcW w:w="0" w:type="auto"/>
+          </w:tcPr>
+          <w:p>
+            <w:pPr>
+              <w:pStyle w:val="ListParagraph"/>
+              <w:ind w:left="0"/>
+              <w:rPr>
+                <w:rFonts w:ascii="Times New Roman" w:hAnsi="Times New Roman" w:cs="Times New Roman"/>
+                <w:sz w:val="26"/>
+                <w:szCs w:val="26"/>
+              </w:rPr>
+            </w:pPr>
+            <w:r>
+              <w:rPr>
+                <w:rFonts w:ascii="Times New Roman" w:hAnsi="Times New Roman" w:cs="Times New Roman"/>
+                <w:sz w:val="26"/>
+                <w:szCs w:val="26"/>
+              </w:rPr>
+              <w:t>48</w:t>
+            </w:r>
+          </w:p>
+        </w:tc>
+        <w:tc>
+          <w:tcPr>
+            <w:tcW w:w="0" w:type="auto"/>
+          </w:tcPr>
+          <w:p>
+            <w:pPr>
+              <w:pStyle w:val="ListParagraph"/>
+              <w:ind w:left="0"/>
+              <w:rPr>
+                <w:rFonts w:ascii="Times New Roman" w:hAnsi="Times New Roman" w:cs="Times New Roman"/>
+                <w:sz w:val="26"/>
+                <w:szCs w:val="26"/>
+              </w:rPr>
+            </w:pPr>
+            <w:r>
+              <w:rPr>
+                <w:rFonts w:ascii="Times New Roman" w:hAnsi="Times New Roman" w:cs="Times New Roman"/>
+                <w:sz w:val="26"/>
+                <w:szCs w:val="26"/>
+              </w:rPr>
+              <w:t>27-265</w:t>
+            </w:r>
+          </w:p>
+        </w:tc>
+        <w:tc>
+          <w:tcPr>
+            <w:tcW w:w="0" w:type="auto"/>
+          </w:tcPr>
+          <w:p>
+            <w:pPr>
+              <w:pStyle w:val="ListParagraph"/>
+              <w:ind w:left="0"/>
+              <w:rPr>
+                <w:rFonts w:ascii="Times New Roman" w:hAnsi="Times New Roman" w:cs="Times New Roman"/>
+                <w:sz w:val="26"/>
+                <w:szCs w:val="26"/>
+              </w:rPr>
+            </w:pPr>
+            <w:r>
+              <w:rPr>
+                <w:rFonts w:ascii="Times New Roman" w:hAnsi="Times New Roman" w:cs="Times New Roman"/>
+                <w:sz w:val="26"/>
+                <w:szCs w:val="26"/>
+              </w:rPr>
+              <w:t>10,10,10,10,10,10,10,10</w:t>
+            </w:r>
+            <w:r>
+              <w:rPr>
+                <w:rFonts w:ascii="Times New Roman" w:hAnsi="Times New Roman" w:cs="Times New Roman"/>
+                <w:sz w:val="26"/>
+                <w:szCs w:val="26"/>
+              </w:rPr>
+              <w:t>,11,10</w:t>
+            </w:r>
+          </w:p>
+        </w:tc>
+        <w:tc>
+          <w:tcPr>
+            <w:tcW w:w="0" w:type="auto"/>
+          </w:tcPr>
+          <w:p>
+            <w:pPr>
+              <w:pStyle w:val="ListParagraph"/>
+              <w:ind w:left="0"/>
+              <w:rPr>
+                <w:rFonts w:ascii="Times New Roman" w:hAnsi="Times New Roman" w:cs="Times New Roman"/>
+                <w:sz w:val="26"/>
+                <w:szCs w:val="26"/>
+              </w:rPr>
+            </w:pPr>
+            <w:r>
+              <w:rPr>
+                <w:rFonts w:ascii="Times New Roman" w:hAnsi="Times New Roman" w:cs="Times New Roman"/>
+                <w:sz w:val="26"/>
+                <w:szCs w:val="26"/>
+              </w:rPr>
+              <w:t>10.1</w:t>
+            </w:r>
+          </w:p>
+        </w:tc>
+      </w:tr>
+      <w:tr>
+        <w:tc>
+          <w:tcPr>
+            <w:tcW w:w="0" w:type="auto"/>
+          </w:tcPr>
+          <w:p>
+            <w:pPr>
+              <w:pStyle w:val="ListParagraph"/>
+              <w:ind w:left="0"/>
+              <w:rPr>
+                <w:rFonts w:ascii="Times New Roman" w:hAnsi="Times New Roman" w:cs="Times New Roman"/>
+                <w:sz w:val="26"/>
+                <w:szCs w:val="26"/>
+              </w:rPr>
+            </w:pPr>
+            <w:r>
+              <w:rPr>
+                <w:rFonts w:ascii="Times New Roman" w:hAnsi="Times New Roman" w:cs="Times New Roman"/>
+                <w:sz w:val="26"/>
+                <w:szCs w:val="26"/>
+              </w:rPr>
+              <w:t>VLWEP</w:t>
+            </w:r>
+          </w:p>
+        </w:tc>
+        <w:tc>
+          <w:tcPr>
+            <w:tcW w:w="0" w:type="auto"/>
+          </w:tcPr>
+          <w:p>
+            <w:pPr>
+              <w:pStyle w:val="ListParagraph"/>
+              <w:ind w:left="0"/>
+              <w:rPr>
+                <w:rFonts w:ascii="Times New Roman" w:hAnsi="Times New Roman" w:cs="Times New Roman"/>
+                <w:sz w:val="26"/>
+                <w:szCs w:val="26"/>
+              </w:rPr>
+            </w:pPr>
+            <w:r>
+              <w:rPr>
+                <w:rFonts w:ascii="Times New Roman" w:hAnsi="Times New Roman" w:cs="Times New Roman"/>
+                <w:sz w:val="26"/>
+                <w:szCs w:val="26"/>
+              </w:rPr>
+              <w:t>83</w:t>
+            </w:r>
+          </w:p>
+        </w:tc>
+        <w:tc>
+          <w:tcPr>
+            <w:tcW w:w="0" w:type="auto"/>
+          </w:tcPr>
+          <w:p>
+            <w:pPr>
+              <w:pStyle w:val="ListParagraph"/>
+              <w:ind w:left="0"/>
+              <w:rPr>
+                <w:rFonts w:ascii="Times New Roman" w:hAnsi="Times New Roman" w:cs="Times New Roman"/>
+                <w:sz w:val="26"/>
+                <w:szCs w:val="26"/>
+              </w:rPr>
+            </w:pPr>
+            <w:r>
+              <w:rPr>
+                <w:rFonts w:ascii="Times New Roman" w:hAnsi="Times New Roman" w:cs="Times New Roman"/>
+                <w:sz w:val="26"/>
+                <w:szCs w:val="26"/>
+              </w:rPr>
+              <w:t>53-503</w:t>
+            </w:r>
+          </w:p>
+        </w:tc>
+        <w:tc>
+          <w:tcPr>
+            <w:tcW w:w="0" w:type="auto"/>
+          </w:tcPr>
+          <w:p>
+            <w:pPr>
+              <w:pStyle w:val="ListParagraph"/>
+              <w:ind w:left="0"/>
+              <w:rPr>
+                <w:rFonts w:ascii="Times New Roman" w:hAnsi="Times New Roman" w:cs="Times New Roman"/>
+                <w:sz w:val="26"/>
+                <w:szCs w:val="26"/>
+              </w:rPr>
+            </w:pPr>
+            <w:r>
+              <w:rPr>
+                <w:rFonts w:ascii="Times New Roman" w:hAnsi="Times New Roman" w:cs="Times New Roman"/>
+                <w:sz w:val="26"/>
+                <w:szCs w:val="26"/>
+              </w:rPr>
+              <w:t>65,65,65,65,65</w:t>
+            </w:r>
+            <w:r>
+              <w:rPr>
+                <w:rFonts w:ascii="Times New Roman" w:hAnsi="Times New Roman" w:cs="Times New Roman"/>
+                <w:sz w:val="26"/>
+                <w:szCs w:val="26"/>
+              </w:rPr>
+              <w:t>,65,66,65,65,65</w:t>
+            </w:r>
+          </w:p>
+        </w:tc>
+        <w:tc>
+          <w:tcPr>
+            <w:tcW w:w="0" w:type="auto"/>
+          </w:tcPr>
+          <w:p>
+            <w:pPr>
+              <w:pStyle w:val="ListParagraph"/>
+              <w:ind w:left="0"/>
+              <w:rPr>
+                <w:rFonts w:ascii="Times New Roman" w:hAnsi="Times New Roman" w:cs="Times New Roman"/>
+                <w:sz w:val="26"/>
+                <w:szCs w:val="26"/>
+              </w:rPr>
+            </w:pPr>
+            <w:r>
+              <w:rPr>
+                <w:rFonts w:ascii="Times New Roman" w:hAnsi="Times New Roman" w:cs="Times New Roman"/>
+                <w:sz w:val="26"/>
+                <w:szCs w:val="26"/>
+              </w:rPr>
+              <w:t>65.1</w:t>
+            </w:r>
+          </w:p>
+        </w:tc>
+      </w:tr>
+      <w:tr>
+        <w:tc>
+          <w:tcPr>
+            <w:tcW w:w="0" w:type="auto"/>
+          </w:tcPr>
+          <w:p>
+            <w:pPr>
+              <w:pStyle w:val="ListParagraph"/>
+              <w:ind w:left="0"/>
+              <w:rPr>
+                <w:rFonts w:ascii="Times New Roman" w:hAnsi="Times New Roman" w:cs="Times New Roman"/>
+                <w:sz w:val="26"/>
+                <w:szCs w:val="26"/>
+              </w:rPr>
+            </w:pPr>
+            <w:r>
+              <w:rPr>
+                <w:rFonts w:ascii="Times New Roman" w:hAnsi="Times New Roman" w:cs="Times New Roman"/>
+                <w:sz w:val="26"/>
+                <w:szCs w:val="26"/>
+              </w:rPr>
+              <w:t>HOTSAX</w:t>
+            </w:r>
+          </w:p>
+        </w:tc>
+        <w:tc>
+          <w:tcPr>
+            <w:tcW w:w="0" w:type="auto"/>
+          </w:tcPr>
+          <w:p>
+            <w:pPr>
+              <w:pStyle w:val="ListParagraph"/>
+              <w:ind w:left="0"/>
+              <w:rPr>
+                <w:rFonts w:ascii="Times New Roman" w:hAnsi="Times New Roman" w:cs="Times New Roman"/>
+                <w:sz w:val="26"/>
+                <w:szCs w:val="26"/>
+              </w:rPr>
+            </w:pPr>
+          </w:p>
+        </w:tc>
+        <w:tc>
+          <w:tcPr>
+            <w:tcW w:w="0" w:type="auto"/>
+          </w:tcPr>
+          <w:p>
+            <w:pPr>
+              <w:pStyle w:val="ListParagraph"/>
+              <w:ind w:left="0"/>
+              <w:rPr>
+                <w:rFonts w:ascii="Times New Roman" w:hAnsi="Times New Roman" w:cs="Times New Roman"/>
+                <w:sz w:val="26"/>
+                <w:szCs w:val="26"/>
+              </w:rPr>
+            </w:pPr>
+          </w:p>
+        </w:tc>
+        <w:tc>
+          <w:tcPr>
+            <w:tcW w:w="0" w:type="auto"/>
+          </w:tcPr>
+          <w:p>
+            <w:pPr>
+              <w:pStyle w:val="ListParagraph"/>
+              <w:ind w:left="0"/>
+              <w:rPr>
+                <w:rFonts w:ascii="Times New Roman" w:hAnsi="Times New Roman" w:cs="Times New Roman"/>
+                <w:sz w:val="26"/>
+                <w:szCs w:val="26"/>
+              </w:rPr>
+            </w:pPr>
+            <w:r>
+              <w:rPr>
+                <w:rFonts w:ascii="Times New Roman" w:hAnsi="Times New Roman" w:cs="Times New Roman"/>
+                <w:sz w:val="26"/>
+                <w:szCs w:val="26"/>
+              </w:rPr>
+              <w:t>80,79,79,79,80,84,80</w:t>
+            </w:r>
+            <w:r>
+              <w:rPr>
+                <w:rFonts w:ascii="Times New Roman" w:hAnsi="Times New Roman" w:cs="Times New Roman"/>
+                <w:sz w:val="26"/>
+                <w:szCs w:val="26"/>
+              </w:rPr>
+              <w:t>,81,81,81</w:t>
+            </w:r>
+          </w:p>
+        </w:tc>
+        <w:tc>
+          <w:tcPr>
+            <w:tcW w:w="0" w:type="auto"/>
+          </w:tcPr>
+          <w:p>
+            <w:pPr>
+              <w:pStyle w:val="ListParagraph"/>
+              <w:ind w:left="0"/>
+              <w:rPr>
+                <w:rFonts w:ascii="Times New Roman" w:hAnsi="Times New Roman" w:cs="Times New Roman"/>
+                <w:sz w:val="26"/>
+                <w:szCs w:val="26"/>
+              </w:rPr>
+            </w:pPr>
+            <w:r>
+              <w:rPr>
+                <w:rFonts w:ascii="Times New Roman" w:hAnsi="Times New Roman" w:cs="Times New Roman"/>
+                <w:sz w:val="26"/>
+                <w:szCs w:val="26"/>
+              </w:rPr>
+              <w:t>80.4</w:t>
+            </w:r>
+          </w:p>
+        </w:tc>
+      </w:tr>
+    </w:tbl>
+    <w:p>
+      <w:pPr>
+        <w:pStyle w:val="ListParagraph"/>
+        <w:rPr>
+          <w:rFonts w:ascii="Times New Roman" w:hAnsi="Times New Roman" w:cs="Times New Roman"/>
+          <w:sz w:val="26"/>
+          <w:szCs w:val="26"/>
+        </w:rPr>
+      </w:pPr>
     </w:p>
     <w:p>
       <w:pPr>

--- a/Data/Experiment Result/ZTimeCompare.docx
+++ b/Data/Experiment Result/ZTimeCompare.docx
@@ -682,6 +682,674 @@
         <w:t>ECG 308</w:t>
       </w:r>
     </w:p>
+    <w:tbl>
+      <w:tblPr>
+        <w:tblStyle w:val="TableGrid"/>
+        <w:tblW w:w="0" w:type="auto"/>
+        <w:tblInd w:w="720" w:type="dxa"/>
+        <w:tblLook w:val="04A0" w:firstRow="1" w:lastRow="0" w:firstColumn="1" w:lastColumn="0" w:noHBand="0" w:noVBand="1"/>
+      </w:tblPr>
+      <w:tblGrid>
+        <w:gridCol w:w="1300"/>
+        <w:gridCol w:w="2383"/>
+        <w:gridCol w:w="1265"/>
+        <w:gridCol w:w="2231"/>
+        <w:gridCol w:w="1422"/>
+      </w:tblGrid>
+      <w:tr>
+        <w:tc>
+          <w:tcPr>
+            <w:tcW w:w="0" w:type="auto"/>
+          </w:tcPr>
+          <w:p>
+            <w:pPr>
+              <w:pStyle w:val="ListParagraph"/>
+              <w:ind w:left="0"/>
+              <w:rPr>
+                <w:rFonts w:ascii="Times New Roman" w:hAnsi="Times New Roman" w:cs="Times New Roman"/>
+                <w:sz w:val="26"/>
+                <w:szCs w:val="26"/>
+              </w:rPr>
+            </w:pPr>
+            <w:r>
+              <w:rPr>
+                <w:rFonts w:ascii="Times New Roman" w:hAnsi="Times New Roman" w:cs="Times New Roman"/>
+                <w:sz w:val="26"/>
+                <w:szCs w:val="26"/>
+              </w:rPr>
+              <w:t>Algorithm</w:t>
+            </w:r>
+          </w:p>
+        </w:tc>
+        <w:tc>
+          <w:tcPr>
+            <w:tcW w:w="0" w:type="auto"/>
+          </w:tcPr>
+          <w:p>
+            <w:pPr>
+              <w:pStyle w:val="ListParagraph"/>
+              <w:ind w:left="0"/>
+              <w:rPr>
+                <w:rFonts w:ascii="Times New Roman" w:hAnsi="Times New Roman" w:cs="Times New Roman"/>
+                <w:sz w:val="26"/>
+                <w:szCs w:val="26"/>
+              </w:rPr>
+            </w:pPr>
+            <w:r>
+              <w:rPr>
+                <w:rFonts w:ascii="Times New Roman" w:hAnsi="Times New Roman" w:cs="Times New Roman"/>
+                <w:sz w:val="26"/>
+                <w:szCs w:val="26"/>
+              </w:rPr>
+              <w:t>Number of segments</w:t>
+            </w:r>
+          </w:p>
+        </w:tc>
+        <w:tc>
+          <w:tcPr>
+            <w:tcW w:w="0" w:type="auto"/>
+          </w:tcPr>
+          <w:p>
+            <w:pPr>
+              <w:pStyle w:val="ListParagraph"/>
+              <w:ind w:left="0"/>
+              <w:rPr>
+                <w:rFonts w:ascii="Times New Roman" w:hAnsi="Times New Roman" w:cs="Times New Roman"/>
+                <w:sz w:val="26"/>
+                <w:szCs w:val="26"/>
+                <w:vertAlign w:val="subscript"/>
+              </w:rPr>
+            </w:pPr>
+            <w:r>
+              <w:rPr>
+                <w:rFonts w:ascii="Times New Roman" w:hAnsi="Times New Roman" w:cs="Times New Roman"/>
+                <w:sz w:val="26"/>
+                <w:szCs w:val="26"/>
+              </w:rPr>
+              <w:t>L</w:t>
+            </w:r>
+            <w:r>
+              <w:rPr>
+                <w:rFonts w:ascii="Times New Roman" w:hAnsi="Times New Roman" w:cs="Times New Roman"/>
+                <w:sz w:val="26"/>
+                <w:szCs w:val="26"/>
+                <w:vertAlign w:val="subscript"/>
+              </w:rPr>
+              <w:t>min</w:t>
+            </w:r>
+            <w:r>
+              <w:rPr>
+                <w:rFonts w:ascii="Times New Roman" w:hAnsi="Times New Roman" w:cs="Times New Roman"/>
+                <w:sz w:val="26"/>
+                <w:szCs w:val="26"/>
+              </w:rPr>
+              <w:t xml:space="preserve"> – l</w:t>
+            </w:r>
+            <w:r>
+              <w:rPr>
+                <w:rFonts w:ascii="Times New Roman" w:hAnsi="Times New Roman" w:cs="Times New Roman"/>
+                <w:sz w:val="26"/>
+                <w:szCs w:val="26"/>
+                <w:vertAlign w:val="subscript"/>
+              </w:rPr>
+              <w:t>max</w:t>
+            </w:r>
+          </w:p>
+        </w:tc>
+        <w:tc>
+          <w:tcPr>
+            <w:tcW w:w="0" w:type="auto"/>
+          </w:tcPr>
+          <w:p>
+            <w:pPr>
+              <w:pStyle w:val="ListParagraph"/>
+              <w:ind w:left="0"/>
+              <w:rPr>
+                <w:rFonts w:ascii="Times New Roman" w:hAnsi="Times New Roman" w:cs="Times New Roman"/>
+                <w:sz w:val="26"/>
+                <w:szCs w:val="26"/>
+              </w:rPr>
+            </w:pPr>
+            <w:r>
+              <w:rPr>
+                <w:rFonts w:ascii="Times New Roman" w:hAnsi="Times New Roman" w:cs="Times New Roman"/>
+                <w:sz w:val="26"/>
+                <w:szCs w:val="26"/>
+              </w:rPr>
+              <w:t>Time</w:t>
+            </w:r>
+          </w:p>
+        </w:tc>
+        <w:tc>
+          <w:tcPr>
+            <w:tcW w:w="0" w:type="auto"/>
+          </w:tcPr>
+          <w:p>
+            <w:pPr>
+              <w:pStyle w:val="ListParagraph"/>
+              <w:ind w:left="0"/>
+              <w:rPr>
+                <w:rFonts w:ascii="Times New Roman" w:hAnsi="Times New Roman" w:cs="Times New Roman"/>
+                <w:sz w:val="26"/>
+                <w:szCs w:val="26"/>
+              </w:rPr>
+            </w:pPr>
+            <w:r>
+              <w:rPr>
+                <w:rFonts w:ascii="Times New Roman" w:hAnsi="Times New Roman" w:cs="Times New Roman"/>
+                <w:sz w:val="26"/>
+                <w:szCs w:val="26"/>
+              </w:rPr>
+              <w:t>Mean Time</w:t>
+            </w:r>
+          </w:p>
+        </w:tc>
+      </w:tr>
+      <w:tr>
+        <w:tc>
+          <w:tcPr>
+            <w:tcW w:w="0" w:type="auto"/>
+          </w:tcPr>
+          <w:p>
+            <w:pPr>
+              <w:pStyle w:val="ListParagraph"/>
+              <w:ind w:left="0"/>
+              <w:rPr>
+                <w:rFonts w:ascii="Times New Roman" w:hAnsi="Times New Roman" w:cs="Times New Roman"/>
+                <w:sz w:val="26"/>
+                <w:szCs w:val="26"/>
+              </w:rPr>
+            </w:pPr>
+            <w:r>
+              <w:rPr>
+                <w:rFonts w:ascii="Times New Roman" w:hAnsi="Times New Roman" w:cs="Times New Roman"/>
+                <w:sz w:val="26"/>
+                <w:szCs w:val="26"/>
+              </w:rPr>
+              <w:t>VLWQ</w:t>
+            </w:r>
+          </w:p>
+        </w:tc>
+        <w:tc>
+          <w:tcPr>
+            <w:tcW w:w="0" w:type="auto"/>
+          </w:tcPr>
+          <w:p>
+            <w:pPr>
+              <w:pStyle w:val="ListParagraph"/>
+              <w:ind w:left="0"/>
+              <w:rPr>
+                <w:rFonts w:ascii="Times New Roman" w:hAnsi="Times New Roman" w:cs="Times New Roman"/>
+                <w:sz w:val="26"/>
+                <w:szCs w:val="26"/>
+              </w:rPr>
+            </w:pPr>
+            <w:r>
+              <w:rPr>
+                <w:rFonts w:ascii="Times New Roman" w:hAnsi="Times New Roman" w:cs="Times New Roman"/>
+                <w:sz w:val="26"/>
+                <w:szCs w:val="26"/>
+              </w:rPr>
+              <w:t>17</w:t>
+            </w:r>
+          </w:p>
+        </w:tc>
+        <w:tc>
+          <w:tcPr>
+            <w:tcW w:w="0" w:type="auto"/>
+          </w:tcPr>
+          <w:p>
+            <w:pPr>
+              <w:pStyle w:val="ListParagraph"/>
+              <w:ind w:left="0"/>
+              <w:rPr>
+                <w:rFonts w:ascii="Times New Roman" w:hAnsi="Times New Roman" w:cs="Times New Roman"/>
+                <w:sz w:val="26"/>
+                <w:szCs w:val="26"/>
+              </w:rPr>
+            </w:pPr>
+            <w:r>
+              <w:rPr>
+                <w:rFonts w:ascii="Times New Roman" w:hAnsi="Times New Roman" w:cs="Times New Roman"/>
+                <w:sz w:val="26"/>
+                <w:szCs w:val="26"/>
+              </w:rPr>
+              <w:t>19-152</w:t>
+            </w:r>
+          </w:p>
+        </w:tc>
+        <w:tc>
+          <w:tcPr>
+            <w:tcW w:w="0" w:type="auto"/>
+          </w:tcPr>
+          <w:p>
+            <w:pPr>
+              <w:pStyle w:val="ListParagraph"/>
+              <w:ind w:left="0"/>
+              <w:rPr>
+                <w:rFonts w:ascii="Times New Roman" w:hAnsi="Times New Roman" w:cs="Times New Roman"/>
+                <w:sz w:val="26"/>
+                <w:szCs w:val="26"/>
+              </w:rPr>
+            </w:pPr>
+            <w:r>
+              <w:rPr>
+                <w:rFonts w:ascii="Times New Roman" w:hAnsi="Times New Roman" w:cs="Times New Roman"/>
+                <w:sz w:val="26"/>
+                <w:szCs w:val="26"/>
+              </w:rPr>
+              <w:t>1,1</w:t>
+            </w:r>
+            <w:r>
+              <w:rPr>
+                <w:rFonts w:ascii="Times New Roman" w:hAnsi="Times New Roman" w:cs="Times New Roman"/>
+                <w:sz w:val="26"/>
+                <w:szCs w:val="26"/>
+              </w:rPr>
+              <w:t>,1</w:t>
+            </w:r>
+            <w:r>
+              <w:rPr>
+                <w:rFonts w:ascii="Times New Roman" w:hAnsi="Times New Roman" w:cs="Times New Roman"/>
+                <w:sz w:val="26"/>
+                <w:szCs w:val="26"/>
+              </w:rPr>
+              <w:t>,1,1,1,1,1,</w:t>
+            </w:r>
+            <w:r>
+              <w:rPr>
+                <w:rFonts w:ascii="Times New Roman" w:hAnsi="Times New Roman" w:cs="Times New Roman"/>
+                <w:sz w:val="26"/>
+                <w:szCs w:val="26"/>
+              </w:rPr>
+              <w:t>1,1</w:t>
+            </w:r>
+          </w:p>
+        </w:tc>
+        <w:tc>
+          <w:tcPr>
+            <w:tcW w:w="0" w:type="auto"/>
+          </w:tcPr>
+          <w:p>
+            <w:pPr>
+              <w:pStyle w:val="ListParagraph"/>
+              <w:ind w:left="0"/>
+              <w:rPr>
+                <w:rFonts w:ascii="Times New Roman" w:hAnsi="Times New Roman" w:cs="Times New Roman"/>
+                <w:sz w:val="26"/>
+                <w:szCs w:val="26"/>
+              </w:rPr>
+            </w:pPr>
+            <w:r>
+              <w:rPr>
+                <w:rFonts w:ascii="Times New Roman" w:hAnsi="Times New Roman" w:cs="Times New Roman"/>
+                <w:sz w:val="26"/>
+                <w:szCs w:val="26"/>
+              </w:rPr>
+              <w:t>1</w:t>
+            </w:r>
+          </w:p>
+        </w:tc>
+      </w:tr>
+      <w:tr>
+        <w:tc>
+          <w:tcPr>
+            <w:tcW w:w="0" w:type="auto"/>
+          </w:tcPr>
+          <w:p>
+            <w:pPr>
+              <w:pStyle w:val="ListParagraph"/>
+              <w:ind w:left="0"/>
+              <w:rPr>
+                <w:rFonts w:ascii="Times New Roman" w:hAnsi="Times New Roman" w:cs="Times New Roman"/>
+                <w:sz w:val="26"/>
+                <w:szCs w:val="26"/>
+              </w:rPr>
+            </w:pPr>
+            <w:r>
+              <w:rPr>
+                <w:rFonts w:ascii="Times New Roman" w:hAnsi="Times New Roman" w:cs="Times New Roman"/>
+                <w:sz w:val="26"/>
+                <w:szCs w:val="26"/>
+              </w:rPr>
+              <w:t>VLWEP</w:t>
+            </w:r>
+          </w:p>
+        </w:tc>
+        <w:tc>
+          <w:tcPr>
+            <w:tcW w:w="0" w:type="auto"/>
+          </w:tcPr>
+          <w:p>
+            <w:pPr>
+              <w:pStyle w:val="ListParagraph"/>
+              <w:ind w:left="0"/>
+              <w:rPr>
+                <w:rFonts w:ascii="Times New Roman" w:hAnsi="Times New Roman" w:cs="Times New Roman"/>
+                <w:sz w:val="26"/>
+                <w:szCs w:val="26"/>
+              </w:rPr>
+            </w:pPr>
+            <w:r>
+              <w:rPr>
+                <w:rFonts w:ascii="Times New Roman" w:hAnsi="Times New Roman" w:cs="Times New Roman"/>
+                <w:sz w:val="26"/>
+                <w:szCs w:val="26"/>
+              </w:rPr>
+              <w:t>48</w:t>
+            </w:r>
+          </w:p>
+        </w:tc>
+        <w:tc>
+          <w:tcPr>
+            <w:tcW w:w="0" w:type="auto"/>
+          </w:tcPr>
+          <w:p>
+            <w:pPr>
+              <w:pStyle w:val="ListParagraph"/>
+              <w:ind w:left="0"/>
+              <w:rPr>
+                <w:rFonts w:ascii="Times New Roman" w:hAnsi="Times New Roman" w:cs="Times New Roman"/>
+                <w:sz w:val="26"/>
+                <w:szCs w:val="26"/>
+              </w:rPr>
+            </w:pPr>
+            <w:r>
+              <w:rPr>
+                <w:rFonts w:ascii="Times New Roman" w:hAnsi="Times New Roman" w:cs="Times New Roman"/>
+                <w:sz w:val="26"/>
+                <w:szCs w:val="26"/>
+              </w:rPr>
+              <w:t>22-149</w:t>
+            </w:r>
+          </w:p>
+        </w:tc>
+        <w:tc>
+          <w:tcPr>
+            <w:tcW w:w="0" w:type="auto"/>
+          </w:tcPr>
+          <w:p>
+            <w:pPr>
+              <w:pStyle w:val="ListParagraph"/>
+              <w:ind w:left="0"/>
+              <w:rPr>
+                <w:rFonts w:ascii="Times New Roman" w:hAnsi="Times New Roman" w:cs="Times New Roman"/>
+                <w:sz w:val="26"/>
+                <w:szCs w:val="26"/>
+              </w:rPr>
+            </w:pPr>
+            <w:r>
+              <w:rPr>
+                <w:rFonts w:ascii="Times New Roman" w:hAnsi="Times New Roman" w:cs="Times New Roman"/>
+                <w:sz w:val="26"/>
+                <w:szCs w:val="26"/>
+              </w:rPr>
+              <w:t>3,3,</w:t>
+            </w:r>
+            <w:r>
+              <w:rPr>
+                <w:rFonts w:ascii="Times New Roman" w:hAnsi="Times New Roman" w:cs="Times New Roman"/>
+                <w:sz w:val="26"/>
+                <w:szCs w:val="26"/>
+              </w:rPr>
+              <w:t>3,</w:t>
+            </w:r>
+            <w:r>
+              <w:rPr>
+                <w:rFonts w:ascii="Times New Roman" w:hAnsi="Times New Roman" w:cs="Times New Roman"/>
+                <w:sz w:val="26"/>
+                <w:szCs w:val="26"/>
+              </w:rPr>
+              <w:t>4,</w:t>
+            </w:r>
+            <w:r>
+              <w:rPr>
+                <w:rFonts w:ascii="Times New Roman" w:hAnsi="Times New Roman" w:cs="Times New Roman"/>
+                <w:sz w:val="26"/>
+                <w:szCs w:val="26"/>
+              </w:rPr>
+              <w:t>3,3,</w:t>
+            </w:r>
+            <w:r>
+              <w:rPr>
+                <w:rFonts w:ascii="Times New Roman" w:hAnsi="Times New Roman" w:cs="Times New Roman"/>
+                <w:sz w:val="26"/>
+                <w:szCs w:val="26"/>
+              </w:rPr>
+              <w:t>3,</w:t>
+            </w:r>
+            <w:r>
+              <w:rPr>
+                <w:rFonts w:ascii="Times New Roman" w:hAnsi="Times New Roman" w:cs="Times New Roman"/>
+                <w:sz w:val="26"/>
+                <w:szCs w:val="26"/>
+              </w:rPr>
+              <w:t>3,</w:t>
+            </w:r>
+            <w:r>
+              <w:rPr>
+                <w:rFonts w:ascii="Times New Roman" w:hAnsi="Times New Roman" w:cs="Times New Roman"/>
+                <w:sz w:val="26"/>
+                <w:szCs w:val="26"/>
+              </w:rPr>
+              <w:t>3,</w:t>
+            </w:r>
+            <w:r>
+              <w:rPr>
+                <w:rFonts w:ascii="Times New Roman" w:hAnsi="Times New Roman" w:cs="Times New Roman"/>
+                <w:sz w:val="26"/>
+                <w:szCs w:val="26"/>
+              </w:rPr>
+              <w:t>3</w:t>
+            </w:r>
+          </w:p>
+        </w:tc>
+        <w:tc>
+          <w:tcPr>
+            <w:tcW w:w="0" w:type="auto"/>
+          </w:tcPr>
+          <w:p>
+            <w:pPr>
+              <w:pStyle w:val="ListParagraph"/>
+              <w:ind w:left="0"/>
+              <w:rPr>
+                <w:rFonts w:ascii="Times New Roman" w:hAnsi="Times New Roman" w:cs="Times New Roman"/>
+                <w:sz w:val="26"/>
+                <w:szCs w:val="26"/>
+              </w:rPr>
+            </w:pPr>
+            <w:r>
+              <w:rPr>
+                <w:rFonts w:ascii="Times New Roman" w:hAnsi="Times New Roman" w:cs="Times New Roman"/>
+                <w:sz w:val="26"/>
+                <w:szCs w:val="26"/>
+              </w:rPr>
+              <w:t>3.1</w:t>
+            </w:r>
+          </w:p>
+        </w:tc>
+      </w:tr>
+      <w:tr>
+        <w:tc>
+          <w:tcPr>
+            <w:tcW w:w="0" w:type="auto"/>
+          </w:tcPr>
+          <w:p>
+            <w:pPr>
+              <w:pStyle w:val="ListParagraph"/>
+              <w:ind w:left="0"/>
+              <w:rPr>
+                <w:rFonts w:ascii="Times New Roman" w:hAnsi="Times New Roman" w:cs="Times New Roman"/>
+                <w:sz w:val="26"/>
+                <w:szCs w:val="26"/>
+              </w:rPr>
+            </w:pPr>
+            <w:r>
+              <w:rPr>
+                <w:rFonts w:ascii="Times New Roman" w:hAnsi="Times New Roman" w:cs="Times New Roman"/>
+                <w:sz w:val="26"/>
+                <w:szCs w:val="26"/>
+              </w:rPr>
+              <w:t>HOTSAX</w:t>
+            </w:r>
+          </w:p>
+        </w:tc>
+        <w:tc>
+          <w:tcPr>
+            <w:tcW w:w="0" w:type="auto"/>
+          </w:tcPr>
+          <w:p>
+            <w:pPr>
+              <w:pStyle w:val="ListParagraph"/>
+              <w:ind w:left="0"/>
+              <w:rPr>
+                <w:rFonts w:ascii="Times New Roman" w:hAnsi="Times New Roman" w:cs="Times New Roman"/>
+                <w:sz w:val="26"/>
+                <w:szCs w:val="26"/>
+              </w:rPr>
+            </w:pPr>
+          </w:p>
+        </w:tc>
+        <w:tc>
+          <w:tcPr>
+            <w:tcW w:w="0" w:type="auto"/>
+          </w:tcPr>
+          <w:p>
+            <w:pPr>
+              <w:pStyle w:val="ListParagraph"/>
+              <w:ind w:left="0"/>
+              <w:rPr>
+                <w:rFonts w:ascii="Times New Roman" w:hAnsi="Times New Roman" w:cs="Times New Roman"/>
+                <w:sz w:val="26"/>
+                <w:szCs w:val="26"/>
+              </w:rPr>
+            </w:pPr>
+          </w:p>
+        </w:tc>
+        <w:tc>
+          <w:tcPr>
+            <w:tcW w:w="0" w:type="auto"/>
+          </w:tcPr>
+          <w:p>
+            <w:pPr>
+              <w:pStyle w:val="ListParagraph"/>
+              <w:ind w:left="0"/>
+              <w:rPr>
+                <w:rFonts w:ascii="Times New Roman" w:hAnsi="Times New Roman" w:cs="Times New Roman"/>
+                <w:sz w:val="26"/>
+                <w:szCs w:val="26"/>
+              </w:rPr>
+            </w:pPr>
+            <w:r>
+              <w:rPr>
+                <w:rFonts w:ascii="Times New Roman" w:hAnsi="Times New Roman" w:cs="Times New Roman"/>
+                <w:sz w:val="26"/>
+                <w:szCs w:val="26"/>
+              </w:rPr>
+              <w:t>10,</w:t>
+            </w:r>
+            <w:r>
+              <w:rPr>
+                <w:rFonts w:ascii="Times New Roman" w:hAnsi="Times New Roman" w:cs="Times New Roman"/>
+                <w:sz w:val="26"/>
+                <w:szCs w:val="26"/>
+              </w:rPr>
+              <w:t>9,</w:t>
+            </w:r>
+            <w:r>
+              <w:rPr>
+                <w:rFonts w:ascii="Times New Roman" w:hAnsi="Times New Roman" w:cs="Times New Roman"/>
+                <w:sz w:val="26"/>
+                <w:szCs w:val="26"/>
+              </w:rPr>
+              <w:t>9,</w:t>
+            </w:r>
+            <w:r>
+              <w:rPr>
+                <w:rFonts w:ascii="Times New Roman" w:hAnsi="Times New Roman" w:cs="Times New Roman"/>
+                <w:sz w:val="26"/>
+                <w:szCs w:val="26"/>
+              </w:rPr>
+              <w:t>9</w:t>
+            </w:r>
+            <w:r>
+              <w:rPr>
+                <w:rFonts w:ascii="Times New Roman" w:hAnsi="Times New Roman" w:cs="Times New Roman"/>
+                <w:sz w:val="26"/>
+                <w:szCs w:val="26"/>
+              </w:rPr>
+              <w:t>,9</w:t>
+            </w:r>
+            <w:r>
+              <w:rPr>
+                <w:rFonts w:ascii="Times New Roman" w:hAnsi="Times New Roman" w:cs="Times New Roman"/>
+                <w:sz w:val="26"/>
+                <w:szCs w:val="26"/>
+              </w:rPr>
+              <w:t>,9</w:t>
+            </w:r>
+            <w:r>
+              <w:rPr>
+                <w:rFonts w:ascii="Times New Roman" w:hAnsi="Times New Roman" w:cs="Times New Roman"/>
+                <w:sz w:val="26"/>
+                <w:szCs w:val="26"/>
+              </w:rPr>
+              <w:t>,9</w:t>
+            </w:r>
+            <w:r>
+              <w:rPr>
+                <w:rFonts w:ascii="Times New Roman" w:hAnsi="Times New Roman" w:cs="Times New Roman"/>
+                <w:sz w:val="26"/>
+                <w:szCs w:val="26"/>
+              </w:rPr>
+              <w:t>,9,9,</w:t>
+            </w:r>
+            <w:r>
+              <w:rPr>
+                <w:rFonts w:ascii="Times New Roman" w:hAnsi="Times New Roman" w:cs="Times New Roman"/>
+                <w:sz w:val="26"/>
+                <w:szCs w:val="26"/>
+              </w:rPr>
+              <w:t>9</w:t>
+            </w:r>
+          </w:p>
+        </w:tc>
+        <w:tc>
+          <w:tcPr>
+            <w:tcW w:w="0" w:type="auto"/>
+          </w:tcPr>
+          <w:p>
+            <w:pPr>
+              <w:pStyle w:val="ListParagraph"/>
+              <w:ind w:left="0"/>
+              <w:rPr>
+                <w:rFonts w:ascii="Times New Roman" w:hAnsi="Times New Roman" w:cs="Times New Roman"/>
+                <w:sz w:val="26"/>
+                <w:szCs w:val="26"/>
+              </w:rPr>
+            </w:pPr>
+            <w:r>
+              <w:rPr>
+                <w:rFonts w:ascii="Times New Roman" w:hAnsi="Times New Roman" w:cs="Times New Roman"/>
+                <w:sz w:val="26"/>
+                <w:szCs w:val="26"/>
+              </w:rPr>
+              <w:t>9.1</w:t>
+            </w:r>
+          </w:p>
+        </w:tc>
+      </w:tr>
+    </w:tbl>
+    <w:p>
+      <w:pPr>
+        <w:pStyle w:val="ListParagraph"/>
+        <w:rPr>
+          <w:rFonts w:ascii="Times New Roman" w:hAnsi="Times New Roman" w:cs="Times New Roman"/>
+          <w:sz w:val="26"/>
+          <w:szCs w:val="26"/>
+        </w:rPr>
+      </w:pPr>
+    </w:p>
     <w:p>
       <w:pPr>
         <w:pStyle w:val="ListParagraph"/>
@@ -703,6 +1371,708 @@
         </w:rPr>
         <w:t>ERP</w:t>
       </w:r>
+    </w:p>
+    <w:tbl>
+      <w:tblPr>
+        <w:tblStyle w:val="TableGrid"/>
+        <w:tblW w:w="0" w:type="auto"/>
+        <w:tblInd w:w="720" w:type="dxa"/>
+        <w:tblLook w:val="04A0" w:firstRow="1" w:lastRow="0" w:firstColumn="1" w:lastColumn="0" w:noHBand="0" w:noVBand="1"/>
+      </w:tblPr>
+      <w:tblGrid>
+        <w:gridCol w:w="1300"/>
+        <w:gridCol w:w="1933"/>
+        <w:gridCol w:w="1030"/>
+        <w:gridCol w:w="3401"/>
+        <w:gridCol w:w="1192"/>
+      </w:tblGrid>
+      <w:tr>
+        <w:tc>
+          <w:tcPr>
+            <w:tcW w:w="0" w:type="auto"/>
+          </w:tcPr>
+          <w:p>
+            <w:pPr>
+              <w:pStyle w:val="ListParagraph"/>
+              <w:ind w:left="0"/>
+              <w:rPr>
+                <w:rFonts w:ascii="Times New Roman" w:hAnsi="Times New Roman" w:cs="Times New Roman"/>
+                <w:sz w:val="26"/>
+                <w:szCs w:val="26"/>
+              </w:rPr>
+            </w:pPr>
+            <w:r>
+              <w:rPr>
+                <w:rFonts w:ascii="Times New Roman" w:hAnsi="Times New Roman" w:cs="Times New Roman"/>
+                <w:sz w:val="26"/>
+                <w:szCs w:val="26"/>
+              </w:rPr>
+              <w:t>Algorithm</w:t>
+            </w:r>
+          </w:p>
+        </w:tc>
+        <w:tc>
+          <w:tcPr>
+            <w:tcW w:w="0" w:type="auto"/>
+          </w:tcPr>
+          <w:p>
+            <w:pPr>
+              <w:pStyle w:val="ListParagraph"/>
+              <w:ind w:left="0"/>
+              <w:rPr>
+                <w:rFonts w:ascii="Times New Roman" w:hAnsi="Times New Roman" w:cs="Times New Roman"/>
+                <w:sz w:val="26"/>
+                <w:szCs w:val="26"/>
+              </w:rPr>
+            </w:pPr>
+            <w:r>
+              <w:rPr>
+                <w:rFonts w:ascii="Times New Roman" w:hAnsi="Times New Roman" w:cs="Times New Roman"/>
+                <w:sz w:val="26"/>
+                <w:szCs w:val="26"/>
+              </w:rPr>
+              <w:t>Number of segments</w:t>
+            </w:r>
+          </w:p>
+        </w:tc>
+        <w:tc>
+          <w:tcPr>
+            <w:tcW w:w="0" w:type="auto"/>
+          </w:tcPr>
+          <w:p>
+            <w:pPr>
+              <w:pStyle w:val="ListParagraph"/>
+              <w:ind w:left="0"/>
+              <w:rPr>
+                <w:rFonts w:ascii="Times New Roman" w:hAnsi="Times New Roman" w:cs="Times New Roman"/>
+                <w:sz w:val="26"/>
+                <w:szCs w:val="26"/>
+                <w:vertAlign w:val="subscript"/>
+              </w:rPr>
+            </w:pPr>
+            <w:r>
+              <w:rPr>
+                <w:rFonts w:ascii="Times New Roman" w:hAnsi="Times New Roman" w:cs="Times New Roman"/>
+                <w:sz w:val="26"/>
+                <w:szCs w:val="26"/>
+              </w:rPr>
+              <w:t>L</w:t>
+            </w:r>
+            <w:r>
+              <w:rPr>
+                <w:rFonts w:ascii="Times New Roman" w:hAnsi="Times New Roman" w:cs="Times New Roman"/>
+                <w:sz w:val="26"/>
+                <w:szCs w:val="26"/>
+                <w:vertAlign w:val="subscript"/>
+              </w:rPr>
+              <w:t>min</w:t>
+            </w:r>
+            <w:r>
+              <w:rPr>
+                <w:rFonts w:ascii="Times New Roman" w:hAnsi="Times New Roman" w:cs="Times New Roman"/>
+                <w:sz w:val="26"/>
+                <w:szCs w:val="26"/>
+              </w:rPr>
+              <w:t xml:space="preserve"> – l</w:t>
+            </w:r>
+            <w:r>
+              <w:rPr>
+                <w:rFonts w:ascii="Times New Roman" w:hAnsi="Times New Roman" w:cs="Times New Roman"/>
+                <w:sz w:val="26"/>
+                <w:szCs w:val="26"/>
+                <w:vertAlign w:val="subscript"/>
+              </w:rPr>
+              <w:t>max</w:t>
+            </w:r>
+          </w:p>
+        </w:tc>
+        <w:tc>
+          <w:tcPr>
+            <w:tcW w:w="0" w:type="auto"/>
+          </w:tcPr>
+          <w:p>
+            <w:pPr>
+              <w:pStyle w:val="ListParagraph"/>
+              <w:ind w:left="0"/>
+              <w:rPr>
+                <w:rFonts w:ascii="Times New Roman" w:hAnsi="Times New Roman" w:cs="Times New Roman"/>
+                <w:sz w:val="26"/>
+                <w:szCs w:val="26"/>
+              </w:rPr>
+            </w:pPr>
+            <w:r>
+              <w:rPr>
+                <w:rFonts w:ascii="Times New Roman" w:hAnsi="Times New Roman" w:cs="Times New Roman"/>
+                <w:sz w:val="26"/>
+                <w:szCs w:val="26"/>
+              </w:rPr>
+              <w:t>Time</w:t>
+            </w:r>
+          </w:p>
+        </w:tc>
+        <w:tc>
+          <w:tcPr>
+            <w:tcW w:w="0" w:type="auto"/>
+          </w:tcPr>
+          <w:p>
+            <w:pPr>
+              <w:pStyle w:val="ListParagraph"/>
+              <w:ind w:left="0"/>
+              <w:rPr>
+                <w:rFonts w:ascii="Times New Roman" w:hAnsi="Times New Roman" w:cs="Times New Roman"/>
+                <w:sz w:val="26"/>
+                <w:szCs w:val="26"/>
+              </w:rPr>
+            </w:pPr>
+            <w:r>
+              <w:rPr>
+                <w:rFonts w:ascii="Times New Roman" w:hAnsi="Times New Roman" w:cs="Times New Roman"/>
+                <w:sz w:val="26"/>
+                <w:szCs w:val="26"/>
+              </w:rPr>
+              <w:t>Mean Time</w:t>
+            </w:r>
+          </w:p>
+        </w:tc>
+      </w:tr>
+      <w:tr>
+        <w:tc>
+          <w:tcPr>
+            <w:tcW w:w="0" w:type="auto"/>
+          </w:tcPr>
+          <w:p>
+            <w:pPr>
+              <w:pStyle w:val="ListParagraph"/>
+              <w:ind w:left="0"/>
+              <w:rPr>
+                <w:rFonts w:ascii="Times New Roman" w:hAnsi="Times New Roman" w:cs="Times New Roman"/>
+                <w:sz w:val="26"/>
+                <w:szCs w:val="26"/>
+              </w:rPr>
+            </w:pPr>
+            <w:r>
+              <w:rPr>
+                <w:rFonts w:ascii="Times New Roman" w:hAnsi="Times New Roman" w:cs="Times New Roman"/>
+                <w:sz w:val="26"/>
+                <w:szCs w:val="26"/>
+              </w:rPr>
+              <w:t>VLWQ</w:t>
+            </w:r>
+          </w:p>
+        </w:tc>
+        <w:tc>
+          <w:tcPr>
+            <w:tcW w:w="0" w:type="auto"/>
+          </w:tcPr>
+          <w:p>
+            <w:pPr>
+              <w:pStyle w:val="ListParagraph"/>
+              <w:ind w:left="0"/>
+              <w:rPr>
+                <w:rFonts w:ascii="Times New Roman" w:hAnsi="Times New Roman" w:cs="Times New Roman"/>
+                <w:sz w:val="26"/>
+                <w:szCs w:val="26"/>
+              </w:rPr>
+            </w:pPr>
+            <w:r>
+              <w:rPr>
+                <w:rFonts w:ascii="Times New Roman" w:hAnsi="Times New Roman" w:cs="Times New Roman"/>
+                <w:sz w:val="26"/>
+                <w:szCs w:val="26"/>
+              </w:rPr>
+              <w:t>48</w:t>
+            </w:r>
+          </w:p>
+        </w:tc>
+        <w:tc>
+          <w:tcPr>
+            <w:tcW w:w="0" w:type="auto"/>
+          </w:tcPr>
+          <w:p>
+            <w:pPr>
+              <w:pStyle w:val="ListParagraph"/>
+              <w:ind w:left="0"/>
+              <w:rPr>
+                <w:rFonts w:ascii="Times New Roman" w:hAnsi="Times New Roman" w:cs="Times New Roman"/>
+                <w:sz w:val="26"/>
+                <w:szCs w:val="26"/>
+              </w:rPr>
+            </w:pPr>
+            <w:r>
+              <w:rPr>
+                <w:rFonts w:ascii="Times New Roman" w:hAnsi="Times New Roman" w:cs="Times New Roman"/>
+                <w:sz w:val="26"/>
+                <w:szCs w:val="26"/>
+              </w:rPr>
+              <w:t>38-197</w:t>
+            </w:r>
+          </w:p>
+        </w:tc>
+        <w:tc>
+          <w:tcPr>
+            <w:tcW w:w="0" w:type="auto"/>
+          </w:tcPr>
+          <w:p>
+            <w:pPr>
+              <w:pStyle w:val="ListParagraph"/>
+              <w:ind w:left="0"/>
+              <w:rPr>
+                <w:rFonts w:ascii="Times New Roman" w:hAnsi="Times New Roman" w:cs="Times New Roman"/>
+                <w:sz w:val="26"/>
+                <w:szCs w:val="26"/>
+              </w:rPr>
+            </w:pPr>
+            <w:r>
+              <w:rPr>
+                <w:rFonts w:ascii="Times New Roman" w:hAnsi="Times New Roman" w:cs="Times New Roman"/>
+                <w:sz w:val="26"/>
+                <w:szCs w:val="26"/>
+              </w:rPr>
+              <w:t>6,</w:t>
+            </w:r>
+            <w:r>
+              <w:rPr>
+                <w:rFonts w:ascii="Times New Roman" w:hAnsi="Times New Roman" w:cs="Times New Roman"/>
+                <w:sz w:val="26"/>
+                <w:szCs w:val="26"/>
+              </w:rPr>
+              <w:t>6</w:t>
+            </w:r>
+            <w:r>
+              <w:rPr>
+                <w:rFonts w:ascii="Times New Roman" w:hAnsi="Times New Roman" w:cs="Times New Roman"/>
+                <w:sz w:val="26"/>
+                <w:szCs w:val="26"/>
+              </w:rPr>
+              <w:t>,6,</w:t>
+            </w:r>
+            <w:r>
+              <w:rPr>
+                <w:rFonts w:ascii="Times New Roman" w:hAnsi="Times New Roman" w:cs="Times New Roman"/>
+                <w:sz w:val="26"/>
+                <w:szCs w:val="26"/>
+              </w:rPr>
+              <w:t>6,6,</w:t>
+            </w:r>
+            <w:r>
+              <w:rPr>
+                <w:rFonts w:ascii="Times New Roman" w:hAnsi="Times New Roman" w:cs="Times New Roman"/>
+                <w:sz w:val="26"/>
+                <w:szCs w:val="26"/>
+              </w:rPr>
+              <w:t>6</w:t>
+            </w:r>
+            <w:r>
+              <w:rPr>
+                <w:rFonts w:ascii="Times New Roman" w:hAnsi="Times New Roman" w:cs="Times New Roman"/>
+                <w:sz w:val="26"/>
+                <w:szCs w:val="26"/>
+              </w:rPr>
+              <w:t>,6,6,</w:t>
+            </w:r>
+            <w:r>
+              <w:rPr>
+                <w:rFonts w:ascii="Times New Roman" w:hAnsi="Times New Roman" w:cs="Times New Roman"/>
+                <w:sz w:val="26"/>
+                <w:szCs w:val="26"/>
+              </w:rPr>
+              <w:t>6,</w:t>
+            </w:r>
+            <w:r>
+              <w:rPr>
+                <w:rFonts w:ascii="Times New Roman" w:hAnsi="Times New Roman" w:cs="Times New Roman"/>
+                <w:sz w:val="26"/>
+                <w:szCs w:val="26"/>
+              </w:rPr>
+              <w:t>6</w:t>
+            </w:r>
+          </w:p>
+        </w:tc>
+        <w:tc>
+          <w:tcPr>
+            <w:tcW w:w="0" w:type="auto"/>
+          </w:tcPr>
+          <w:p>
+            <w:pPr>
+              <w:pStyle w:val="ListParagraph"/>
+              <w:ind w:left="0"/>
+              <w:rPr>
+                <w:rFonts w:ascii="Times New Roman" w:hAnsi="Times New Roman" w:cs="Times New Roman"/>
+                <w:sz w:val="26"/>
+                <w:szCs w:val="26"/>
+              </w:rPr>
+            </w:pPr>
+            <w:r>
+              <w:rPr>
+                <w:rFonts w:ascii="Times New Roman" w:hAnsi="Times New Roman" w:cs="Times New Roman"/>
+                <w:sz w:val="26"/>
+                <w:szCs w:val="26"/>
+              </w:rPr>
+              <w:t>6</w:t>
+            </w:r>
+          </w:p>
+        </w:tc>
+      </w:tr>
+      <w:tr>
+        <w:tc>
+          <w:tcPr>
+            <w:tcW w:w="0" w:type="auto"/>
+          </w:tcPr>
+          <w:p>
+            <w:pPr>
+              <w:pStyle w:val="ListParagraph"/>
+              <w:ind w:left="0"/>
+              <w:rPr>
+                <w:rFonts w:ascii="Times New Roman" w:hAnsi="Times New Roman" w:cs="Times New Roman"/>
+                <w:sz w:val="26"/>
+                <w:szCs w:val="26"/>
+              </w:rPr>
+            </w:pPr>
+            <w:r>
+              <w:rPr>
+                <w:rFonts w:ascii="Times New Roman" w:hAnsi="Times New Roman" w:cs="Times New Roman"/>
+                <w:sz w:val="26"/>
+                <w:szCs w:val="26"/>
+              </w:rPr>
+              <w:t>VLWEP</w:t>
+            </w:r>
+          </w:p>
+        </w:tc>
+        <w:tc>
+          <w:tcPr>
+            <w:tcW w:w="0" w:type="auto"/>
+          </w:tcPr>
+          <w:p>
+            <w:pPr>
+              <w:pStyle w:val="ListParagraph"/>
+              <w:ind w:left="0"/>
+              <w:rPr>
+                <w:rFonts w:ascii="Times New Roman" w:hAnsi="Times New Roman" w:cs="Times New Roman"/>
+                <w:sz w:val="26"/>
+                <w:szCs w:val="26"/>
+              </w:rPr>
+            </w:pPr>
+            <w:r>
+              <w:rPr>
+                <w:rFonts w:ascii="Times New Roman" w:hAnsi="Times New Roman" w:cs="Times New Roman"/>
+                <w:sz w:val="26"/>
+                <w:szCs w:val="26"/>
+              </w:rPr>
+              <w:t>118</w:t>
+            </w:r>
+          </w:p>
+        </w:tc>
+        <w:tc>
+          <w:tcPr>
+            <w:tcW w:w="0" w:type="auto"/>
+          </w:tcPr>
+          <w:p>
+            <w:pPr>
+              <w:pStyle w:val="ListParagraph"/>
+              <w:ind w:left="0"/>
+              <w:rPr>
+                <w:rFonts w:ascii="Times New Roman" w:hAnsi="Times New Roman" w:cs="Times New Roman"/>
+                <w:sz w:val="26"/>
+                <w:szCs w:val="26"/>
+              </w:rPr>
+            </w:pPr>
+            <w:r>
+              <w:rPr>
+                <w:rFonts w:ascii="Times New Roman" w:hAnsi="Times New Roman" w:cs="Times New Roman"/>
+                <w:sz w:val="26"/>
+                <w:szCs w:val="26"/>
+              </w:rPr>
+              <w:t>30-</w:t>
+            </w:r>
+            <w:r>
+              <w:rPr>
+                <w:rFonts w:ascii="Times New Roman" w:hAnsi="Times New Roman" w:cs="Times New Roman"/>
+                <w:sz w:val="26"/>
+                <w:szCs w:val="26"/>
+              </w:rPr>
+              <w:t>202</w:t>
+            </w:r>
+          </w:p>
+        </w:tc>
+        <w:tc>
+          <w:tcPr>
+            <w:tcW w:w="0" w:type="auto"/>
+          </w:tcPr>
+          <w:p>
+            <w:pPr>
+              <w:pStyle w:val="ListParagraph"/>
+              <w:ind w:left="0"/>
+              <w:rPr>
+                <w:rFonts w:ascii="Times New Roman" w:hAnsi="Times New Roman" w:cs="Times New Roman"/>
+                <w:sz w:val="26"/>
+                <w:szCs w:val="26"/>
+              </w:rPr>
+            </w:pPr>
+            <w:r>
+              <w:rPr>
+                <w:rFonts w:ascii="Times New Roman" w:hAnsi="Times New Roman" w:cs="Times New Roman"/>
+                <w:sz w:val="26"/>
+                <w:szCs w:val="26"/>
+              </w:rPr>
+              <w:t>37</w:t>
+            </w:r>
+            <w:r>
+              <w:rPr>
+                <w:rFonts w:ascii="Times New Roman" w:hAnsi="Times New Roman" w:cs="Times New Roman"/>
+                <w:sz w:val="26"/>
+                <w:szCs w:val="26"/>
+              </w:rPr>
+              <w:t>,36,</w:t>
+            </w:r>
+            <w:r>
+              <w:rPr>
+                <w:rFonts w:ascii="Times New Roman" w:hAnsi="Times New Roman" w:cs="Times New Roman"/>
+                <w:sz w:val="26"/>
+                <w:szCs w:val="26"/>
+              </w:rPr>
+              <w:t>36,</w:t>
+            </w:r>
+            <w:r>
+              <w:rPr>
+                <w:rFonts w:ascii="Times New Roman" w:hAnsi="Times New Roman" w:cs="Times New Roman"/>
+                <w:sz w:val="26"/>
+                <w:szCs w:val="26"/>
+              </w:rPr>
+              <w:t>36,</w:t>
+            </w:r>
+            <w:r>
+              <w:rPr>
+                <w:rFonts w:ascii="Times New Roman" w:hAnsi="Times New Roman" w:cs="Times New Roman"/>
+                <w:sz w:val="26"/>
+                <w:szCs w:val="26"/>
+              </w:rPr>
+              <w:t>36</w:t>
+            </w:r>
+            <w:r>
+              <w:rPr>
+                <w:rFonts w:ascii="Times New Roman" w:hAnsi="Times New Roman" w:cs="Times New Roman"/>
+                <w:sz w:val="26"/>
+                <w:szCs w:val="26"/>
+              </w:rPr>
+              <w:t>,</w:t>
+            </w:r>
+            <w:r>
+              <w:rPr>
+                <w:rFonts w:ascii="Times New Roman" w:hAnsi="Times New Roman" w:cs="Times New Roman"/>
+                <w:sz w:val="26"/>
+                <w:szCs w:val="26"/>
+              </w:rPr>
+              <w:t>37,</w:t>
+            </w:r>
+            <w:r>
+              <w:rPr>
+                <w:rFonts w:ascii="Times New Roman" w:hAnsi="Times New Roman" w:cs="Times New Roman"/>
+                <w:sz w:val="26"/>
+                <w:szCs w:val="26"/>
+              </w:rPr>
+              <w:t>37,</w:t>
+            </w:r>
+            <w:r>
+              <w:rPr>
+                <w:rFonts w:ascii="Times New Roman" w:hAnsi="Times New Roman" w:cs="Times New Roman"/>
+                <w:sz w:val="26"/>
+                <w:szCs w:val="26"/>
+              </w:rPr>
+              <w:t>37,</w:t>
+            </w:r>
+            <w:r>
+              <w:rPr>
+                <w:rFonts w:ascii="Times New Roman" w:hAnsi="Times New Roman" w:cs="Times New Roman"/>
+                <w:sz w:val="26"/>
+                <w:szCs w:val="26"/>
+              </w:rPr>
+              <w:t>37,36</w:t>
+            </w:r>
+          </w:p>
+        </w:tc>
+        <w:tc>
+          <w:tcPr>
+            <w:tcW w:w="0" w:type="auto"/>
+          </w:tcPr>
+          <w:p>
+            <w:pPr>
+              <w:pStyle w:val="ListParagraph"/>
+              <w:ind w:left="0"/>
+              <w:rPr>
+                <w:rFonts w:ascii="Times New Roman" w:hAnsi="Times New Roman" w:cs="Times New Roman"/>
+                <w:sz w:val="26"/>
+                <w:szCs w:val="26"/>
+              </w:rPr>
+            </w:pPr>
+            <w:r>
+              <w:rPr>
+                <w:rFonts w:ascii="Times New Roman" w:hAnsi="Times New Roman" w:cs="Times New Roman"/>
+                <w:sz w:val="26"/>
+                <w:szCs w:val="26"/>
+              </w:rPr>
+              <w:t>36.5</w:t>
+            </w:r>
+          </w:p>
+        </w:tc>
+      </w:tr>
+      <w:tr>
+        <w:tc>
+          <w:tcPr>
+            <w:tcW w:w="0" w:type="auto"/>
+          </w:tcPr>
+          <w:p>
+            <w:pPr>
+              <w:pStyle w:val="ListParagraph"/>
+              <w:ind w:left="0"/>
+              <w:rPr>
+                <w:rFonts w:ascii="Times New Roman" w:hAnsi="Times New Roman" w:cs="Times New Roman"/>
+                <w:sz w:val="26"/>
+                <w:szCs w:val="26"/>
+              </w:rPr>
+            </w:pPr>
+            <w:r>
+              <w:rPr>
+                <w:rFonts w:ascii="Times New Roman" w:hAnsi="Times New Roman" w:cs="Times New Roman"/>
+                <w:sz w:val="26"/>
+                <w:szCs w:val="26"/>
+              </w:rPr>
+              <w:t>HOTSAX</w:t>
+            </w:r>
+          </w:p>
+        </w:tc>
+        <w:tc>
+          <w:tcPr>
+            <w:tcW w:w="0" w:type="auto"/>
+          </w:tcPr>
+          <w:p>
+            <w:pPr>
+              <w:pStyle w:val="ListParagraph"/>
+              <w:ind w:left="0"/>
+              <w:rPr>
+                <w:rFonts w:ascii="Times New Roman" w:hAnsi="Times New Roman" w:cs="Times New Roman"/>
+                <w:sz w:val="26"/>
+                <w:szCs w:val="26"/>
+              </w:rPr>
+            </w:pPr>
+          </w:p>
+        </w:tc>
+        <w:tc>
+          <w:tcPr>
+            <w:tcW w:w="0" w:type="auto"/>
+          </w:tcPr>
+          <w:p>
+            <w:pPr>
+              <w:pStyle w:val="ListParagraph"/>
+              <w:ind w:left="0"/>
+              <w:rPr>
+                <w:rFonts w:ascii="Times New Roman" w:hAnsi="Times New Roman" w:cs="Times New Roman"/>
+                <w:sz w:val="26"/>
+                <w:szCs w:val="26"/>
+              </w:rPr>
+            </w:pPr>
+          </w:p>
+        </w:tc>
+        <w:tc>
+          <w:tcPr>
+            <w:tcW w:w="0" w:type="auto"/>
+          </w:tcPr>
+          <w:p>
+            <w:pPr>
+              <w:pStyle w:val="ListParagraph"/>
+              <w:ind w:left="0"/>
+              <w:rPr>
+                <w:rFonts w:ascii="Times New Roman" w:hAnsi="Times New Roman" w:cs="Times New Roman"/>
+                <w:sz w:val="26"/>
+                <w:szCs w:val="26"/>
+              </w:rPr>
+            </w:pPr>
+            <w:r>
+              <w:rPr>
+                <w:rFonts w:ascii="Times New Roman" w:hAnsi="Times New Roman" w:cs="Times New Roman"/>
+                <w:sz w:val="26"/>
+                <w:szCs w:val="26"/>
+              </w:rPr>
+              <w:t>55,</w:t>
+            </w:r>
+            <w:r>
+              <w:rPr>
+                <w:rFonts w:ascii="Times New Roman" w:hAnsi="Times New Roman" w:cs="Times New Roman"/>
+                <w:sz w:val="26"/>
+                <w:szCs w:val="26"/>
+              </w:rPr>
+              <w:t>55</w:t>
+            </w:r>
+            <w:r>
+              <w:rPr>
+                <w:rFonts w:ascii="Times New Roman" w:hAnsi="Times New Roman" w:cs="Times New Roman"/>
+                <w:sz w:val="26"/>
+                <w:szCs w:val="26"/>
+              </w:rPr>
+              <w:t>,55</w:t>
+            </w:r>
+            <w:r>
+              <w:rPr>
+                <w:rFonts w:ascii="Times New Roman" w:hAnsi="Times New Roman" w:cs="Times New Roman"/>
+                <w:sz w:val="26"/>
+                <w:szCs w:val="26"/>
+              </w:rPr>
+              <w:t>,55,55,55,</w:t>
+            </w:r>
+            <w:r>
+              <w:rPr>
+                <w:rFonts w:ascii="Times New Roman" w:hAnsi="Times New Roman" w:cs="Times New Roman"/>
+                <w:sz w:val="26"/>
+                <w:szCs w:val="26"/>
+              </w:rPr>
+              <w:t>55,55,55,</w:t>
+            </w:r>
+            <w:r>
+              <w:rPr>
+                <w:rFonts w:ascii="Times New Roman" w:hAnsi="Times New Roman" w:cs="Times New Roman"/>
+                <w:sz w:val="26"/>
+                <w:szCs w:val="26"/>
+              </w:rPr>
+              <w:t>55</w:t>
+            </w:r>
+          </w:p>
+        </w:tc>
+        <w:tc>
+          <w:tcPr>
+            <w:tcW w:w="0" w:type="auto"/>
+          </w:tcPr>
+          <w:p>
+            <w:pPr>
+              <w:pStyle w:val="ListParagraph"/>
+              <w:ind w:left="0"/>
+              <w:rPr>
+                <w:rFonts w:ascii="Times New Roman" w:hAnsi="Times New Roman" w:cs="Times New Roman"/>
+                <w:sz w:val="26"/>
+                <w:szCs w:val="26"/>
+              </w:rPr>
+            </w:pPr>
+            <w:r>
+              <w:rPr>
+                <w:rFonts w:ascii="Times New Roman" w:hAnsi="Times New Roman" w:cs="Times New Roman"/>
+                <w:sz w:val="26"/>
+                <w:szCs w:val="26"/>
+              </w:rPr>
+              <w:t>55</w:t>
+            </w:r>
+            <w:bookmarkStart w:id="0" w:name="_GoBack"/>
+            <w:bookmarkEnd w:id="0"/>
+          </w:p>
+        </w:tc>
+      </w:tr>
+    </w:tbl>
+    <w:p>
+      <w:pPr>
+        <w:pStyle w:val="ListParagraph"/>
+        <w:rPr>
+          <w:rFonts w:ascii="Times New Roman" w:hAnsi="Times New Roman" w:cs="Times New Roman"/>
+          <w:sz w:val="26"/>
+          <w:szCs w:val="26"/>
+        </w:rPr>
+      </w:pPr>
     </w:p>
     <w:p>
       <w:pPr>
@@ -1024,8 +2394,6 @@
               </w:rPr>
               <w:t>34.6</w:t>
             </w:r>
-            <w:bookmarkStart w:id="0" w:name="_GoBack"/>
-            <w:bookmarkEnd w:id="0"/>
           </w:p>
         </w:tc>
       </w:tr>
@@ -1903,6 +3271,7 @@
           <w:sz w:val="26"/>
           <w:szCs w:val="26"/>
         </w:rPr>
+        <w:lastRenderedPageBreak/>
         <w:t>Stock20</w:t>
       </w:r>
     </w:p>

--- a/Data/Experiment Result/ZTimeCompare.docx
+++ b/Data/Experiment Result/ZTimeCompare.docx
@@ -2058,8 +2058,6 @@
               </w:rPr>
               <w:t>55</w:t>
             </w:r>
-            <w:bookmarkStart w:id="0" w:name="_GoBack"/>
-            <w:bookmarkEnd w:id="0"/>
           </w:p>
         </w:tc>
       </w:tr>
@@ -3275,6 +3273,722 @@
         <w:t>Stock20</w:t>
       </w:r>
     </w:p>
+    <w:tbl>
+      <w:tblPr>
+        <w:tblStyle w:val="TableGrid"/>
+        <w:tblW w:w="0" w:type="auto"/>
+        <w:tblInd w:w="720" w:type="dxa"/>
+        <w:tblLook w:val="04A0" w:firstRow="1" w:lastRow="0" w:firstColumn="1" w:lastColumn="0" w:noHBand="0" w:noVBand="1"/>
+      </w:tblPr>
+      <w:tblGrid>
+        <w:gridCol w:w="1300"/>
+        <w:gridCol w:w="1915"/>
+        <w:gridCol w:w="1058"/>
+        <w:gridCol w:w="3401"/>
+        <w:gridCol w:w="1182"/>
+      </w:tblGrid>
+      <w:tr>
+        <w:tc>
+          <w:tcPr>
+            <w:tcW w:w="0" w:type="auto"/>
+          </w:tcPr>
+          <w:p>
+            <w:pPr>
+              <w:pStyle w:val="ListParagraph"/>
+              <w:ind w:left="0"/>
+              <w:rPr>
+                <w:rFonts w:ascii="Times New Roman" w:hAnsi="Times New Roman" w:cs="Times New Roman"/>
+                <w:sz w:val="26"/>
+                <w:szCs w:val="26"/>
+              </w:rPr>
+            </w:pPr>
+            <w:r>
+              <w:rPr>
+                <w:rFonts w:ascii="Times New Roman" w:hAnsi="Times New Roman" w:cs="Times New Roman"/>
+                <w:sz w:val="26"/>
+                <w:szCs w:val="26"/>
+              </w:rPr>
+              <w:t>Algorithm</w:t>
+            </w:r>
+          </w:p>
+        </w:tc>
+        <w:tc>
+          <w:tcPr>
+            <w:tcW w:w="0" w:type="auto"/>
+          </w:tcPr>
+          <w:p>
+            <w:pPr>
+              <w:pStyle w:val="ListParagraph"/>
+              <w:ind w:left="0"/>
+              <w:rPr>
+                <w:rFonts w:ascii="Times New Roman" w:hAnsi="Times New Roman" w:cs="Times New Roman"/>
+                <w:sz w:val="26"/>
+                <w:szCs w:val="26"/>
+              </w:rPr>
+            </w:pPr>
+            <w:r>
+              <w:rPr>
+                <w:rFonts w:ascii="Times New Roman" w:hAnsi="Times New Roman" w:cs="Times New Roman"/>
+                <w:sz w:val="26"/>
+                <w:szCs w:val="26"/>
+              </w:rPr>
+              <w:t>Number of segments</w:t>
+            </w:r>
+          </w:p>
+        </w:tc>
+        <w:tc>
+          <w:tcPr>
+            <w:tcW w:w="0" w:type="auto"/>
+          </w:tcPr>
+          <w:p>
+            <w:pPr>
+              <w:pStyle w:val="ListParagraph"/>
+              <w:ind w:left="0"/>
+              <w:rPr>
+                <w:rFonts w:ascii="Times New Roman" w:hAnsi="Times New Roman" w:cs="Times New Roman"/>
+                <w:sz w:val="26"/>
+                <w:szCs w:val="26"/>
+                <w:vertAlign w:val="subscript"/>
+              </w:rPr>
+            </w:pPr>
+            <w:r>
+              <w:rPr>
+                <w:rFonts w:ascii="Times New Roman" w:hAnsi="Times New Roman" w:cs="Times New Roman"/>
+                <w:sz w:val="26"/>
+                <w:szCs w:val="26"/>
+              </w:rPr>
+              <w:t>L</w:t>
+            </w:r>
+            <w:r>
+              <w:rPr>
+                <w:rFonts w:ascii="Times New Roman" w:hAnsi="Times New Roman" w:cs="Times New Roman"/>
+                <w:sz w:val="26"/>
+                <w:szCs w:val="26"/>
+                <w:vertAlign w:val="subscript"/>
+              </w:rPr>
+              <w:t>min</w:t>
+            </w:r>
+            <w:r>
+              <w:rPr>
+                <w:rFonts w:ascii="Times New Roman" w:hAnsi="Times New Roman" w:cs="Times New Roman"/>
+                <w:sz w:val="26"/>
+                <w:szCs w:val="26"/>
+              </w:rPr>
+              <w:t xml:space="preserve"> – l</w:t>
+            </w:r>
+            <w:r>
+              <w:rPr>
+                <w:rFonts w:ascii="Times New Roman" w:hAnsi="Times New Roman" w:cs="Times New Roman"/>
+                <w:sz w:val="26"/>
+                <w:szCs w:val="26"/>
+                <w:vertAlign w:val="subscript"/>
+              </w:rPr>
+              <w:t>max</w:t>
+            </w:r>
+          </w:p>
+        </w:tc>
+        <w:tc>
+          <w:tcPr>
+            <w:tcW w:w="0" w:type="auto"/>
+          </w:tcPr>
+          <w:p>
+            <w:pPr>
+              <w:pStyle w:val="ListParagraph"/>
+              <w:ind w:left="0"/>
+              <w:rPr>
+                <w:rFonts w:ascii="Times New Roman" w:hAnsi="Times New Roman" w:cs="Times New Roman"/>
+                <w:sz w:val="26"/>
+                <w:szCs w:val="26"/>
+              </w:rPr>
+            </w:pPr>
+            <w:r>
+              <w:rPr>
+                <w:rFonts w:ascii="Times New Roman" w:hAnsi="Times New Roman" w:cs="Times New Roman"/>
+                <w:sz w:val="26"/>
+                <w:szCs w:val="26"/>
+              </w:rPr>
+              <w:t>Time</w:t>
+            </w:r>
+          </w:p>
+        </w:tc>
+        <w:tc>
+          <w:tcPr>
+            <w:tcW w:w="0" w:type="auto"/>
+          </w:tcPr>
+          <w:p>
+            <w:pPr>
+              <w:pStyle w:val="ListParagraph"/>
+              <w:ind w:left="0"/>
+              <w:rPr>
+                <w:rFonts w:ascii="Times New Roman" w:hAnsi="Times New Roman" w:cs="Times New Roman"/>
+                <w:sz w:val="26"/>
+                <w:szCs w:val="26"/>
+              </w:rPr>
+            </w:pPr>
+            <w:r>
+              <w:rPr>
+                <w:rFonts w:ascii="Times New Roman" w:hAnsi="Times New Roman" w:cs="Times New Roman"/>
+                <w:sz w:val="26"/>
+                <w:szCs w:val="26"/>
+              </w:rPr>
+              <w:t>Mean Time</w:t>
+            </w:r>
+          </w:p>
+        </w:tc>
+      </w:tr>
+      <w:tr>
+        <w:tc>
+          <w:tcPr>
+            <w:tcW w:w="0" w:type="auto"/>
+          </w:tcPr>
+          <w:p>
+            <w:pPr>
+              <w:pStyle w:val="ListParagraph"/>
+              <w:ind w:left="0"/>
+              <w:rPr>
+                <w:rFonts w:ascii="Times New Roman" w:hAnsi="Times New Roman" w:cs="Times New Roman"/>
+                <w:sz w:val="26"/>
+                <w:szCs w:val="26"/>
+              </w:rPr>
+            </w:pPr>
+            <w:r>
+              <w:rPr>
+                <w:rFonts w:ascii="Times New Roman" w:hAnsi="Times New Roman" w:cs="Times New Roman"/>
+                <w:sz w:val="26"/>
+                <w:szCs w:val="26"/>
+              </w:rPr>
+              <w:t>VLWQ</w:t>
+            </w:r>
+          </w:p>
+        </w:tc>
+        <w:tc>
+          <w:tcPr>
+            <w:tcW w:w="0" w:type="auto"/>
+          </w:tcPr>
+          <w:p>
+            <w:pPr>
+              <w:pStyle w:val="ListParagraph"/>
+              <w:ind w:left="0"/>
+              <w:rPr>
+                <w:rFonts w:ascii="Times New Roman" w:hAnsi="Times New Roman" w:cs="Times New Roman"/>
+                <w:sz w:val="26"/>
+                <w:szCs w:val="26"/>
+              </w:rPr>
+            </w:pPr>
+            <w:r>
+              <w:rPr>
+                <w:rFonts w:ascii="Times New Roman" w:hAnsi="Times New Roman" w:cs="Times New Roman"/>
+                <w:sz w:val="26"/>
+                <w:szCs w:val="26"/>
+              </w:rPr>
+              <w:t>15</w:t>
+            </w:r>
+          </w:p>
+        </w:tc>
+        <w:tc>
+          <w:tcPr>
+            <w:tcW w:w="0" w:type="auto"/>
+          </w:tcPr>
+          <w:p>
+            <w:pPr>
+              <w:pStyle w:val="ListParagraph"/>
+              <w:ind w:left="0"/>
+              <w:rPr>
+                <w:rFonts w:ascii="Times New Roman" w:hAnsi="Times New Roman" w:cs="Times New Roman"/>
+                <w:sz w:val="26"/>
+                <w:szCs w:val="26"/>
+              </w:rPr>
+            </w:pPr>
+            <w:r>
+              <w:rPr>
+                <w:rFonts w:ascii="Times New Roman" w:hAnsi="Times New Roman" w:cs="Times New Roman"/>
+                <w:sz w:val="26"/>
+                <w:szCs w:val="26"/>
+              </w:rPr>
+              <w:t>110-478</w:t>
+            </w:r>
+          </w:p>
+        </w:tc>
+        <w:tc>
+          <w:tcPr>
+            <w:tcW w:w="0" w:type="auto"/>
+          </w:tcPr>
+          <w:p>
+            <w:pPr>
+              <w:pStyle w:val="ListParagraph"/>
+              <w:ind w:left="0"/>
+              <w:rPr>
+                <w:rFonts w:ascii="Times New Roman" w:hAnsi="Times New Roman" w:cs="Times New Roman"/>
+                <w:sz w:val="26"/>
+                <w:szCs w:val="26"/>
+              </w:rPr>
+            </w:pPr>
+            <w:r>
+              <w:rPr>
+                <w:rFonts w:ascii="Times New Roman" w:hAnsi="Times New Roman" w:cs="Times New Roman"/>
+                <w:sz w:val="26"/>
+                <w:szCs w:val="26"/>
+              </w:rPr>
+              <w:t>5,</w:t>
+            </w:r>
+            <w:r>
+              <w:rPr>
+                <w:rFonts w:ascii="Times New Roman" w:hAnsi="Times New Roman" w:cs="Times New Roman"/>
+                <w:sz w:val="26"/>
+                <w:szCs w:val="26"/>
+              </w:rPr>
+              <w:t>5</w:t>
+            </w:r>
+            <w:r>
+              <w:rPr>
+                <w:rFonts w:ascii="Times New Roman" w:hAnsi="Times New Roman" w:cs="Times New Roman"/>
+                <w:sz w:val="26"/>
+                <w:szCs w:val="26"/>
+              </w:rPr>
+              <w:t>,5,</w:t>
+            </w:r>
+            <w:r>
+              <w:rPr>
+                <w:rFonts w:ascii="Times New Roman" w:hAnsi="Times New Roman" w:cs="Times New Roman"/>
+                <w:sz w:val="26"/>
+                <w:szCs w:val="26"/>
+              </w:rPr>
+              <w:t>5,</w:t>
+            </w:r>
+            <w:r>
+              <w:rPr>
+                <w:rFonts w:ascii="Times New Roman" w:hAnsi="Times New Roman" w:cs="Times New Roman"/>
+                <w:sz w:val="26"/>
+                <w:szCs w:val="26"/>
+              </w:rPr>
+              <w:t>5,</w:t>
+            </w:r>
+            <w:r>
+              <w:rPr>
+                <w:rFonts w:ascii="Times New Roman" w:hAnsi="Times New Roman" w:cs="Times New Roman"/>
+                <w:sz w:val="26"/>
+                <w:szCs w:val="26"/>
+              </w:rPr>
+              <w:t>5,</w:t>
+            </w:r>
+            <w:r>
+              <w:rPr>
+                <w:rFonts w:ascii="Times New Roman" w:hAnsi="Times New Roman" w:cs="Times New Roman"/>
+                <w:sz w:val="26"/>
+                <w:szCs w:val="26"/>
+              </w:rPr>
+              <w:t>5,</w:t>
+            </w:r>
+            <w:r>
+              <w:rPr>
+                <w:rFonts w:ascii="Times New Roman" w:hAnsi="Times New Roman" w:cs="Times New Roman"/>
+                <w:sz w:val="26"/>
+                <w:szCs w:val="26"/>
+              </w:rPr>
+              <w:t>5,</w:t>
+            </w:r>
+            <w:r>
+              <w:rPr>
+                <w:rFonts w:ascii="Times New Roman" w:hAnsi="Times New Roman" w:cs="Times New Roman"/>
+                <w:sz w:val="26"/>
+                <w:szCs w:val="26"/>
+              </w:rPr>
+              <w:t>5,5</w:t>
+            </w:r>
+          </w:p>
+        </w:tc>
+        <w:tc>
+          <w:tcPr>
+            <w:tcW w:w="0" w:type="auto"/>
+          </w:tcPr>
+          <w:p>
+            <w:pPr>
+              <w:pStyle w:val="ListParagraph"/>
+              <w:ind w:left="0"/>
+              <w:rPr>
+                <w:rFonts w:ascii="Times New Roman" w:hAnsi="Times New Roman" w:cs="Times New Roman"/>
+                <w:sz w:val="26"/>
+                <w:szCs w:val="26"/>
+              </w:rPr>
+            </w:pPr>
+            <w:r>
+              <w:rPr>
+                <w:rFonts w:ascii="Times New Roman" w:hAnsi="Times New Roman" w:cs="Times New Roman"/>
+                <w:sz w:val="26"/>
+                <w:szCs w:val="26"/>
+              </w:rPr>
+              <w:t>5</w:t>
+            </w:r>
+          </w:p>
+        </w:tc>
+      </w:tr>
+      <w:tr>
+        <w:tc>
+          <w:tcPr>
+            <w:tcW w:w="0" w:type="auto"/>
+          </w:tcPr>
+          <w:p>
+            <w:pPr>
+              <w:pStyle w:val="ListParagraph"/>
+              <w:ind w:left="0"/>
+              <w:rPr>
+                <w:rFonts w:ascii="Times New Roman" w:hAnsi="Times New Roman" w:cs="Times New Roman"/>
+                <w:sz w:val="26"/>
+                <w:szCs w:val="26"/>
+              </w:rPr>
+            </w:pPr>
+            <w:r>
+              <w:rPr>
+                <w:rFonts w:ascii="Times New Roman" w:hAnsi="Times New Roman" w:cs="Times New Roman"/>
+                <w:sz w:val="26"/>
+                <w:szCs w:val="26"/>
+              </w:rPr>
+              <w:t>VLWEP</w:t>
+            </w:r>
+          </w:p>
+        </w:tc>
+        <w:tc>
+          <w:tcPr>
+            <w:tcW w:w="0" w:type="auto"/>
+          </w:tcPr>
+          <w:p>
+            <w:pPr>
+              <w:pStyle w:val="ListParagraph"/>
+              <w:ind w:left="0"/>
+              <w:rPr>
+                <w:rFonts w:ascii="Times New Roman" w:hAnsi="Times New Roman" w:cs="Times New Roman"/>
+                <w:sz w:val="26"/>
+                <w:szCs w:val="26"/>
+              </w:rPr>
+            </w:pPr>
+            <w:r>
+              <w:rPr>
+                <w:rFonts w:ascii="Times New Roman" w:hAnsi="Times New Roman" w:cs="Times New Roman"/>
+                <w:sz w:val="26"/>
+                <w:szCs w:val="26"/>
+              </w:rPr>
+              <w:t>8</w:t>
+            </w:r>
+          </w:p>
+        </w:tc>
+        <w:tc>
+          <w:tcPr>
+            <w:tcW w:w="0" w:type="auto"/>
+          </w:tcPr>
+          <w:p>
+            <w:pPr>
+              <w:pStyle w:val="ListParagraph"/>
+              <w:ind w:left="0"/>
+              <w:rPr>
+                <w:rFonts w:ascii="Times New Roman" w:hAnsi="Times New Roman" w:cs="Times New Roman"/>
+                <w:sz w:val="26"/>
+                <w:szCs w:val="26"/>
+              </w:rPr>
+            </w:pPr>
+            <w:r>
+              <w:rPr>
+                <w:rFonts w:ascii="Times New Roman" w:hAnsi="Times New Roman" w:cs="Times New Roman"/>
+                <w:sz w:val="26"/>
+                <w:szCs w:val="26"/>
+              </w:rPr>
+              <w:t>70-2094</w:t>
+            </w:r>
+          </w:p>
+        </w:tc>
+        <w:tc>
+          <w:tcPr>
+            <w:tcW w:w="0" w:type="auto"/>
+          </w:tcPr>
+          <w:p>
+            <w:pPr>
+              <w:pStyle w:val="ListParagraph"/>
+              <w:ind w:left="0"/>
+              <w:rPr>
+                <w:rFonts w:ascii="Times New Roman" w:hAnsi="Times New Roman" w:cs="Times New Roman"/>
+                <w:sz w:val="26"/>
+                <w:szCs w:val="26"/>
+              </w:rPr>
+            </w:pPr>
+            <w:r>
+              <w:rPr>
+                <w:rFonts w:ascii="Times New Roman" w:hAnsi="Times New Roman" w:cs="Times New Roman"/>
+                <w:sz w:val="26"/>
+                <w:szCs w:val="26"/>
+              </w:rPr>
+              <w:t>5,5</w:t>
+            </w:r>
+            <w:r>
+              <w:rPr>
+                <w:rFonts w:ascii="Times New Roman" w:hAnsi="Times New Roman" w:cs="Times New Roman"/>
+                <w:sz w:val="26"/>
+                <w:szCs w:val="26"/>
+              </w:rPr>
+              <w:t>,5,5</w:t>
+            </w:r>
+            <w:r>
+              <w:rPr>
+                <w:rFonts w:ascii="Times New Roman" w:hAnsi="Times New Roman" w:cs="Times New Roman"/>
+                <w:sz w:val="26"/>
+                <w:szCs w:val="26"/>
+              </w:rPr>
+              <w:t>,5,</w:t>
+            </w:r>
+            <w:r>
+              <w:rPr>
+                <w:rFonts w:ascii="Times New Roman" w:hAnsi="Times New Roman" w:cs="Times New Roman"/>
+                <w:sz w:val="26"/>
+                <w:szCs w:val="26"/>
+              </w:rPr>
+              <w:t>5,</w:t>
+            </w:r>
+            <w:r>
+              <w:rPr>
+                <w:rFonts w:ascii="Times New Roman" w:hAnsi="Times New Roman" w:cs="Times New Roman"/>
+                <w:sz w:val="26"/>
+                <w:szCs w:val="26"/>
+              </w:rPr>
+              <w:t>5,</w:t>
+            </w:r>
+            <w:r>
+              <w:rPr>
+                <w:rFonts w:ascii="Times New Roman" w:hAnsi="Times New Roman" w:cs="Times New Roman"/>
+                <w:sz w:val="26"/>
+                <w:szCs w:val="26"/>
+              </w:rPr>
+              <w:t>5,</w:t>
+            </w:r>
+            <w:r>
+              <w:rPr>
+                <w:rFonts w:ascii="Times New Roman" w:hAnsi="Times New Roman" w:cs="Times New Roman"/>
+                <w:sz w:val="26"/>
+                <w:szCs w:val="26"/>
+              </w:rPr>
+              <w:t>5,</w:t>
+            </w:r>
+            <w:r>
+              <w:rPr>
+                <w:rFonts w:ascii="Times New Roman" w:hAnsi="Times New Roman" w:cs="Times New Roman"/>
+                <w:sz w:val="26"/>
+                <w:szCs w:val="26"/>
+              </w:rPr>
+              <w:t>5</w:t>
+            </w:r>
+          </w:p>
+        </w:tc>
+        <w:tc>
+          <w:tcPr>
+            <w:tcW w:w="0" w:type="auto"/>
+          </w:tcPr>
+          <w:p>
+            <w:pPr>
+              <w:pStyle w:val="ListParagraph"/>
+              <w:ind w:left="0"/>
+              <w:rPr>
+                <w:rFonts w:ascii="Times New Roman" w:hAnsi="Times New Roman" w:cs="Times New Roman"/>
+                <w:sz w:val="26"/>
+                <w:szCs w:val="26"/>
+              </w:rPr>
+            </w:pPr>
+            <w:r>
+              <w:rPr>
+                <w:rFonts w:ascii="Times New Roman" w:hAnsi="Times New Roman" w:cs="Times New Roman"/>
+                <w:sz w:val="26"/>
+                <w:szCs w:val="26"/>
+              </w:rPr>
+              <w:t>5</w:t>
+            </w:r>
+          </w:p>
+        </w:tc>
+      </w:tr>
+      <w:tr>
+        <w:tc>
+          <w:tcPr>
+            <w:tcW w:w="0" w:type="auto"/>
+          </w:tcPr>
+          <w:p>
+            <w:pPr>
+              <w:pStyle w:val="ListParagraph"/>
+              <w:ind w:left="0"/>
+              <w:rPr>
+                <w:rFonts w:ascii="Times New Roman" w:hAnsi="Times New Roman" w:cs="Times New Roman"/>
+                <w:sz w:val="26"/>
+                <w:szCs w:val="26"/>
+              </w:rPr>
+            </w:pPr>
+            <w:r>
+              <w:rPr>
+                <w:rFonts w:ascii="Times New Roman" w:hAnsi="Times New Roman" w:cs="Times New Roman"/>
+                <w:sz w:val="26"/>
+                <w:szCs w:val="26"/>
+              </w:rPr>
+              <w:t>HOTSAX</w:t>
+            </w:r>
+          </w:p>
+        </w:tc>
+        <w:tc>
+          <w:tcPr>
+            <w:tcW w:w="0" w:type="auto"/>
+          </w:tcPr>
+          <w:p>
+            <w:pPr>
+              <w:pStyle w:val="ListParagraph"/>
+              <w:ind w:left="0"/>
+              <w:rPr>
+                <w:rFonts w:ascii="Times New Roman" w:hAnsi="Times New Roman" w:cs="Times New Roman"/>
+                <w:sz w:val="26"/>
+                <w:szCs w:val="26"/>
+              </w:rPr>
+            </w:pPr>
+          </w:p>
+        </w:tc>
+        <w:tc>
+          <w:tcPr>
+            <w:tcW w:w="0" w:type="auto"/>
+          </w:tcPr>
+          <w:p>
+            <w:pPr>
+              <w:pStyle w:val="ListParagraph"/>
+              <w:ind w:left="0"/>
+              <w:rPr>
+                <w:rFonts w:ascii="Times New Roman" w:hAnsi="Times New Roman" w:cs="Times New Roman"/>
+                <w:sz w:val="26"/>
+                <w:szCs w:val="26"/>
+              </w:rPr>
+            </w:pPr>
+          </w:p>
+        </w:tc>
+        <w:tc>
+          <w:tcPr>
+            <w:tcW w:w="0" w:type="auto"/>
+          </w:tcPr>
+          <w:p>
+            <w:pPr>
+              <w:pStyle w:val="ListParagraph"/>
+              <w:ind w:left="0"/>
+              <w:rPr>
+                <w:rFonts w:ascii="Times New Roman" w:hAnsi="Times New Roman" w:cs="Times New Roman"/>
+                <w:sz w:val="26"/>
+                <w:szCs w:val="26"/>
+              </w:rPr>
+            </w:pPr>
+            <w:r>
+              <w:rPr>
+                <w:rFonts w:ascii="Times New Roman" w:hAnsi="Times New Roman" w:cs="Times New Roman"/>
+                <w:sz w:val="26"/>
+                <w:szCs w:val="26"/>
+              </w:rPr>
+              <w:t>94,</w:t>
+            </w:r>
+            <w:r>
+              <w:rPr>
+                <w:rFonts w:ascii="Times New Roman" w:hAnsi="Times New Roman" w:cs="Times New Roman"/>
+                <w:sz w:val="26"/>
+                <w:szCs w:val="26"/>
+              </w:rPr>
+              <w:t>94</w:t>
+            </w:r>
+            <w:r>
+              <w:rPr>
+                <w:rFonts w:ascii="Times New Roman" w:hAnsi="Times New Roman" w:cs="Times New Roman"/>
+                <w:sz w:val="26"/>
+                <w:szCs w:val="26"/>
+              </w:rPr>
+              <w:t>,94</w:t>
+            </w:r>
+            <w:r>
+              <w:rPr>
+                <w:rFonts w:ascii="Times New Roman" w:hAnsi="Times New Roman" w:cs="Times New Roman"/>
+                <w:sz w:val="26"/>
+                <w:szCs w:val="26"/>
+              </w:rPr>
+              <w:t>,94</w:t>
+            </w:r>
+            <w:r>
+              <w:rPr>
+                <w:rFonts w:ascii="Times New Roman" w:hAnsi="Times New Roman" w:cs="Times New Roman"/>
+                <w:sz w:val="26"/>
+                <w:szCs w:val="26"/>
+              </w:rPr>
+              <w:t>,93</w:t>
+            </w:r>
+            <w:r>
+              <w:rPr>
+                <w:rFonts w:ascii="Times New Roman" w:hAnsi="Times New Roman" w:cs="Times New Roman"/>
+                <w:sz w:val="26"/>
+                <w:szCs w:val="26"/>
+              </w:rPr>
+              <w:t>,94,</w:t>
+            </w:r>
+            <w:r>
+              <w:rPr>
+                <w:rFonts w:ascii="Times New Roman" w:hAnsi="Times New Roman" w:cs="Times New Roman"/>
+                <w:sz w:val="26"/>
+                <w:szCs w:val="26"/>
+              </w:rPr>
+              <w:t>94,</w:t>
+            </w:r>
+            <w:r>
+              <w:rPr>
+                <w:rFonts w:ascii="Times New Roman" w:hAnsi="Times New Roman" w:cs="Times New Roman"/>
+                <w:sz w:val="26"/>
+                <w:szCs w:val="26"/>
+              </w:rPr>
+              <w:t>94,</w:t>
+            </w:r>
+            <w:r>
+              <w:rPr>
+                <w:rFonts w:ascii="Times New Roman" w:hAnsi="Times New Roman" w:cs="Times New Roman"/>
+                <w:sz w:val="26"/>
+                <w:szCs w:val="26"/>
+              </w:rPr>
+              <w:t>94,</w:t>
+            </w:r>
+            <w:r>
+              <w:rPr>
+                <w:rFonts w:ascii="Times New Roman" w:hAnsi="Times New Roman" w:cs="Times New Roman"/>
+                <w:sz w:val="26"/>
+                <w:szCs w:val="26"/>
+              </w:rPr>
+              <w:t>94</w:t>
+            </w:r>
+          </w:p>
+        </w:tc>
+        <w:tc>
+          <w:tcPr>
+            <w:tcW w:w="0" w:type="auto"/>
+          </w:tcPr>
+          <w:p>
+            <w:pPr>
+              <w:pStyle w:val="ListParagraph"/>
+              <w:ind w:left="0"/>
+              <w:rPr>
+                <w:rFonts w:ascii="Times New Roman" w:hAnsi="Times New Roman" w:cs="Times New Roman"/>
+                <w:sz w:val="26"/>
+                <w:szCs w:val="26"/>
+              </w:rPr>
+            </w:pPr>
+            <w:r>
+              <w:rPr>
+                <w:rFonts w:ascii="Times New Roman" w:hAnsi="Times New Roman" w:cs="Times New Roman"/>
+                <w:sz w:val="26"/>
+                <w:szCs w:val="26"/>
+              </w:rPr>
+              <w:t>93.9</w:t>
+            </w:r>
+          </w:p>
+        </w:tc>
+      </w:tr>
+    </w:tbl>
+    <w:p>
+      <w:pPr>
+        <w:pStyle w:val="ListParagraph"/>
+        <w:rPr>
+          <w:rFonts w:ascii="Times New Roman" w:hAnsi="Times New Roman" w:cs="Times New Roman"/>
+          <w:sz w:val="26"/>
+          <w:szCs w:val="26"/>
+        </w:rPr>
+      </w:pPr>
+    </w:p>
     <w:p>
       <w:pPr>
         <w:pStyle w:val="ListParagraph"/>
@@ -3296,6 +4010,676 @@
         </w:rPr>
         <w:t>TEK16</w:t>
       </w:r>
+    </w:p>
+    <w:tbl>
+      <w:tblPr>
+        <w:tblStyle w:val="TableGrid"/>
+        <w:tblW w:w="0" w:type="auto"/>
+        <w:tblInd w:w="720" w:type="dxa"/>
+        <w:tblLook w:val="04A0" w:firstRow="1" w:lastRow="0" w:firstColumn="1" w:lastColumn="0" w:noHBand="0" w:noVBand="1"/>
+      </w:tblPr>
+      <w:tblGrid>
+        <w:gridCol w:w="1300"/>
+        <w:gridCol w:w="1915"/>
+        <w:gridCol w:w="1058"/>
+        <w:gridCol w:w="3401"/>
+        <w:gridCol w:w="1182"/>
+      </w:tblGrid>
+      <w:tr>
+        <w:tc>
+          <w:tcPr>
+            <w:tcW w:w="0" w:type="auto"/>
+          </w:tcPr>
+          <w:p>
+            <w:pPr>
+              <w:pStyle w:val="ListParagraph"/>
+              <w:ind w:left="0"/>
+              <w:rPr>
+                <w:rFonts w:ascii="Times New Roman" w:hAnsi="Times New Roman" w:cs="Times New Roman"/>
+                <w:sz w:val="26"/>
+                <w:szCs w:val="26"/>
+              </w:rPr>
+            </w:pPr>
+            <w:r>
+              <w:rPr>
+                <w:rFonts w:ascii="Times New Roman" w:hAnsi="Times New Roman" w:cs="Times New Roman"/>
+                <w:sz w:val="26"/>
+                <w:szCs w:val="26"/>
+              </w:rPr>
+              <w:t>Algorithm</w:t>
+            </w:r>
+          </w:p>
+        </w:tc>
+        <w:tc>
+          <w:tcPr>
+            <w:tcW w:w="0" w:type="auto"/>
+          </w:tcPr>
+          <w:p>
+            <w:pPr>
+              <w:pStyle w:val="ListParagraph"/>
+              <w:ind w:left="0"/>
+              <w:rPr>
+                <w:rFonts w:ascii="Times New Roman" w:hAnsi="Times New Roman" w:cs="Times New Roman"/>
+                <w:sz w:val="26"/>
+                <w:szCs w:val="26"/>
+              </w:rPr>
+            </w:pPr>
+            <w:r>
+              <w:rPr>
+                <w:rFonts w:ascii="Times New Roman" w:hAnsi="Times New Roman" w:cs="Times New Roman"/>
+                <w:sz w:val="26"/>
+                <w:szCs w:val="26"/>
+              </w:rPr>
+              <w:t>Number of segments</w:t>
+            </w:r>
+          </w:p>
+        </w:tc>
+        <w:tc>
+          <w:tcPr>
+            <w:tcW w:w="0" w:type="auto"/>
+          </w:tcPr>
+          <w:p>
+            <w:pPr>
+              <w:pStyle w:val="ListParagraph"/>
+              <w:ind w:left="0"/>
+              <w:rPr>
+                <w:rFonts w:ascii="Times New Roman" w:hAnsi="Times New Roman" w:cs="Times New Roman"/>
+                <w:sz w:val="26"/>
+                <w:szCs w:val="26"/>
+                <w:vertAlign w:val="subscript"/>
+              </w:rPr>
+            </w:pPr>
+            <w:r>
+              <w:rPr>
+                <w:rFonts w:ascii="Times New Roman" w:hAnsi="Times New Roman" w:cs="Times New Roman"/>
+                <w:sz w:val="26"/>
+                <w:szCs w:val="26"/>
+              </w:rPr>
+              <w:t>L</w:t>
+            </w:r>
+            <w:r>
+              <w:rPr>
+                <w:rFonts w:ascii="Times New Roman" w:hAnsi="Times New Roman" w:cs="Times New Roman"/>
+                <w:sz w:val="26"/>
+                <w:szCs w:val="26"/>
+                <w:vertAlign w:val="subscript"/>
+              </w:rPr>
+              <w:t>min</w:t>
+            </w:r>
+            <w:r>
+              <w:rPr>
+                <w:rFonts w:ascii="Times New Roman" w:hAnsi="Times New Roman" w:cs="Times New Roman"/>
+                <w:sz w:val="26"/>
+                <w:szCs w:val="26"/>
+              </w:rPr>
+              <w:t xml:space="preserve"> – l</w:t>
+            </w:r>
+            <w:r>
+              <w:rPr>
+                <w:rFonts w:ascii="Times New Roman" w:hAnsi="Times New Roman" w:cs="Times New Roman"/>
+                <w:sz w:val="26"/>
+                <w:szCs w:val="26"/>
+                <w:vertAlign w:val="subscript"/>
+              </w:rPr>
+              <w:t>max</w:t>
+            </w:r>
+          </w:p>
+        </w:tc>
+        <w:tc>
+          <w:tcPr>
+            <w:tcW w:w="0" w:type="auto"/>
+          </w:tcPr>
+          <w:p>
+            <w:pPr>
+              <w:pStyle w:val="ListParagraph"/>
+              <w:ind w:left="0"/>
+              <w:rPr>
+                <w:rFonts w:ascii="Times New Roman" w:hAnsi="Times New Roman" w:cs="Times New Roman"/>
+                <w:sz w:val="26"/>
+                <w:szCs w:val="26"/>
+              </w:rPr>
+            </w:pPr>
+            <w:r>
+              <w:rPr>
+                <w:rFonts w:ascii="Times New Roman" w:hAnsi="Times New Roman" w:cs="Times New Roman"/>
+                <w:sz w:val="26"/>
+                <w:szCs w:val="26"/>
+              </w:rPr>
+              <w:t>Time</w:t>
+            </w:r>
+          </w:p>
+        </w:tc>
+        <w:tc>
+          <w:tcPr>
+            <w:tcW w:w="0" w:type="auto"/>
+          </w:tcPr>
+          <w:p>
+            <w:pPr>
+              <w:pStyle w:val="ListParagraph"/>
+              <w:ind w:left="0"/>
+              <w:rPr>
+                <w:rFonts w:ascii="Times New Roman" w:hAnsi="Times New Roman" w:cs="Times New Roman"/>
+                <w:sz w:val="26"/>
+                <w:szCs w:val="26"/>
+              </w:rPr>
+            </w:pPr>
+            <w:r>
+              <w:rPr>
+                <w:rFonts w:ascii="Times New Roman" w:hAnsi="Times New Roman" w:cs="Times New Roman"/>
+                <w:sz w:val="26"/>
+                <w:szCs w:val="26"/>
+              </w:rPr>
+              <w:t>Mean Time</w:t>
+            </w:r>
+          </w:p>
+        </w:tc>
+      </w:tr>
+      <w:tr>
+        <w:tc>
+          <w:tcPr>
+            <w:tcW w:w="0" w:type="auto"/>
+          </w:tcPr>
+          <w:p>
+            <w:pPr>
+              <w:pStyle w:val="ListParagraph"/>
+              <w:ind w:left="0"/>
+              <w:rPr>
+                <w:rFonts w:ascii="Times New Roman" w:hAnsi="Times New Roman" w:cs="Times New Roman"/>
+                <w:sz w:val="26"/>
+                <w:szCs w:val="26"/>
+              </w:rPr>
+            </w:pPr>
+            <w:r>
+              <w:rPr>
+                <w:rFonts w:ascii="Times New Roman" w:hAnsi="Times New Roman" w:cs="Times New Roman"/>
+                <w:sz w:val="26"/>
+                <w:szCs w:val="26"/>
+              </w:rPr>
+              <w:t>VLWQ</w:t>
+            </w:r>
+          </w:p>
+        </w:tc>
+        <w:tc>
+          <w:tcPr>
+            <w:tcW w:w="0" w:type="auto"/>
+          </w:tcPr>
+          <w:p>
+            <w:pPr>
+              <w:pStyle w:val="ListParagraph"/>
+              <w:ind w:left="0"/>
+              <w:rPr>
+                <w:rFonts w:ascii="Times New Roman" w:hAnsi="Times New Roman" w:cs="Times New Roman"/>
+                <w:sz w:val="26"/>
+                <w:szCs w:val="26"/>
+              </w:rPr>
+            </w:pPr>
+            <w:r>
+              <w:rPr>
+                <w:rFonts w:ascii="Times New Roman" w:hAnsi="Times New Roman" w:cs="Times New Roman"/>
+                <w:sz w:val="26"/>
+                <w:szCs w:val="26"/>
+              </w:rPr>
+              <w:t>21</w:t>
+            </w:r>
+          </w:p>
+        </w:tc>
+        <w:tc>
+          <w:tcPr>
+            <w:tcW w:w="0" w:type="auto"/>
+          </w:tcPr>
+          <w:p>
+            <w:pPr>
+              <w:pStyle w:val="ListParagraph"/>
+              <w:ind w:left="0"/>
+              <w:rPr>
+                <w:rFonts w:ascii="Times New Roman" w:hAnsi="Times New Roman" w:cs="Times New Roman"/>
+                <w:sz w:val="26"/>
+                <w:szCs w:val="26"/>
+              </w:rPr>
+            </w:pPr>
+            <w:r>
+              <w:rPr>
+                <w:rFonts w:ascii="Times New Roman" w:hAnsi="Times New Roman" w:cs="Times New Roman"/>
+                <w:sz w:val="26"/>
+                <w:szCs w:val="26"/>
+              </w:rPr>
+              <w:t>3-</w:t>
+            </w:r>
+            <w:r>
+              <w:rPr>
+                <w:rFonts w:ascii="Times New Roman" w:hAnsi="Times New Roman" w:cs="Times New Roman"/>
+                <w:sz w:val="26"/>
+                <w:szCs w:val="26"/>
+              </w:rPr>
+              <w:t>701</w:t>
+            </w:r>
+          </w:p>
+        </w:tc>
+        <w:tc>
+          <w:tcPr>
+            <w:tcW w:w="0" w:type="auto"/>
+          </w:tcPr>
+          <w:p>
+            <w:pPr>
+              <w:pStyle w:val="ListParagraph"/>
+              <w:ind w:left="0"/>
+              <w:rPr>
+                <w:rFonts w:ascii="Times New Roman" w:hAnsi="Times New Roman" w:cs="Times New Roman"/>
+                <w:sz w:val="26"/>
+                <w:szCs w:val="26"/>
+              </w:rPr>
+            </w:pPr>
+            <w:r>
+              <w:rPr>
+                <w:rFonts w:ascii="Times New Roman" w:hAnsi="Times New Roman" w:cs="Times New Roman"/>
+                <w:sz w:val="26"/>
+                <w:szCs w:val="26"/>
+              </w:rPr>
+              <w:t>9,</w:t>
+            </w:r>
+            <w:r>
+              <w:rPr>
+                <w:rFonts w:ascii="Times New Roman" w:hAnsi="Times New Roman" w:cs="Times New Roman"/>
+                <w:sz w:val="26"/>
+                <w:szCs w:val="26"/>
+              </w:rPr>
+              <w:t>9</w:t>
+            </w:r>
+            <w:r>
+              <w:rPr>
+                <w:rFonts w:ascii="Times New Roman" w:hAnsi="Times New Roman" w:cs="Times New Roman"/>
+                <w:sz w:val="26"/>
+                <w:szCs w:val="26"/>
+              </w:rPr>
+              <w:t>,9</w:t>
+            </w:r>
+            <w:r>
+              <w:rPr>
+                <w:rFonts w:ascii="Times New Roman" w:hAnsi="Times New Roman" w:cs="Times New Roman"/>
+                <w:sz w:val="26"/>
+                <w:szCs w:val="26"/>
+              </w:rPr>
+              <w:t>,9</w:t>
+            </w:r>
+            <w:r>
+              <w:rPr>
+                <w:rFonts w:ascii="Times New Roman" w:hAnsi="Times New Roman" w:cs="Times New Roman"/>
+                <w:sz w:val="26"/>
+                <w:szCs w:val="26"/>
+              </w:rPr>
+              <w:t>,9</w:t>
+            </w:r>
+            <w:r>
+              <w:rPr>
+                <w:rFonts w:ascii="Times New Roman" w:hAnsi="Times New Roman" w:cs="Times New Roman"/>
+                <w:sz w:val="26"/>
+                <w:szCs w:val="26"/>
+              </w:rPr>
+              <w:t>,9</w:t>
+            </w:r>
+            <w:r>
+              <w:rPr>
+                <w:rFonts w:ascii="Times New Roman" w:hAnsi="Times New Roman" w:cs="Times New Roman"/>
+                <w:sz w:val="26"/>
+                <w:szCs w:val="26"/>
+              </w:rPr>
+              <w:t>,</w:t>
+            </w:r>
+            <w:r>
+              <w:rPr>
+                <w:rFonts w:ascii="Times New Roman" w:hAnsi="Times New Roman" w:cs="Times New Roman"/>
+                <w:sz w:val="26"/>
+                <w:szCs w:val="26"/>
+              </w:rPr>
+              <w:t>9,</w:t>
+            </w:r>
+            <w:r>
+              <w:rPr>
+                <w:rFonts w:ascii="Times New Roman" w:hAnsi="Times New Roman" w:cs="Times New Roman"/>
+                <w:sz w:val="26"/>
+                <w:szCs w:val="26"/>
+              </w:rPr>
+              <w:t>9,</w:t>
+            </w:r>
+            <w:r>
+              <w:rPr>
+                <w:rFonts w:ascii="Times New Roman" w:hAnsi="Times New Roman" w:cs="Times New Roman"/>
+                <w:sz w:val="26"/>
+                <w:szCs w:val="26"/>
+              </w:rPr>
+              <w:t>9</w:t>
+            </w:r>
+            <w:r>
+              <w:rPr>
+                <w:rFonts w:ascii="Times New Roman" w:hAnsi="Times New Roman" w:cs="Times New Roman"/>
+                <w:sz w:val="26"/>
+                <w:szCs w:val="26"/>
+              </w:rPr>
+              <w:t>,9</w:t>
+            </w:r>
+          </w:p>
+        </w:tc>
+        <w:tc>
+          <w:tcPr>
+            <w:tcW w:w="0" w:type="auto"/>
+          </w:tcPr>
+          <w:p>
+            <w:pPr>
+              <w:pStyle w:val="ListParagraph"/>
+              <w:ind w:left="0"/>
+              <w:rPr>
+                <w:rFonts w:ascii="Times New Roman" w:hAnsi="Times New Roman" w:cs="Times New Roman"/>
+                <w:sz w:val="26"/>
+                <w:szCs w:val="26"/>
+              </w:rPr>
+            </w:pPr>
+            <w:r>
+              <w:rPr>
+                <w:rFonts w:ascii="Times New Roman" w:hAnsi="Times New Roman" w:cs="Times New Roman"/>
+                <w:sz w:val="26"/>
+                <w:szCs w:val="26"/>
+              </w:rPr>
+              <w:t>9</w:t>
+            </w:r>
+          </w:p>
+        </w:tc>
+      </w:tr>
+      <w:tr>
+        <w:tc>
+          <w:tcPr>
+            <w:tcW w:w="0" w:type="auto"/>
+          </w:tcPr>
+          <w:p>
+            <w:pPr>
+              <w:pStyle w:val="ListParagraph"/>
+              <w:ind w:left="0"/>
+              <w:rPr>
+                <w:rFonts w:ascii="Times New Roman" w:hAnsi="Times New Roman" w:cs="Times New Roman"/>
+                <w:sz w:val="26"/>
+                <w:szCs w:val="26"/>
+              </w:rPr>
+            </w:pPr>
+            <w:r>
+              <w:rPr>
+                <w:rFonts w:ascii="Times New Roman" w:hAnsi="Times New Roman" w:cs="Times New Roman"/>
+                <w:sz w:val="26"/>
+                <w:szCs w:val="26"/>
+              </w:rPr>
+              <w:t>VLWEP</w:t>
+            </w:r>
+          </w:p>
+        </w:tc>
+        <w:tc>
+          <w:tcPr>
+            <w:tcW w:w="0" w:type="auto"/>
+          </w:tcPr>
+          <w:p>
+            <w:pPr>
+              <w:pStyle w:val="ListParagraph"/>
+              <w:ind w:left="0"/>
+              <w:rPr>
+                <w:rFonts w:ascii="Times New Roman" w:hAnsi="Times New Roman" w:cs="Times New Roman"/>
+                <w:sz w:val="26"/>
+                <w:szCs w:val="26"/>
+              </w:rPr>
+            </w:pPr>
+            <w:r>
+              <w:rPr>
+                <w:rFonts w:ascii="Times New Roman" w:hAnsi="Times New Roman" w:cs="Times New Roman"/>
+                <w:sz w:val="26"/>
+                <w:szCs w:val="26"/>
+              </w:rPr>
+              <w:t>14</w:t>
+            </w:r>
+          </w:p>
+        </w:tc>
+        <w:tc>
+          <w:tcPr>
+            <w:tcW w:w="0" w:type="auto"/>
+          </w:tcPr>
+          <w:p>
+            <w:pPr>
+              <w:pStyle w:val="ListParagraph"/>
+              <w:ind w:left="0"/>
+              <w:rPr>
+                <w:rFonts w:ascii="Times New Roman" w:hAnsi="Times New Roman" w:cs="Times New Roman"/>
+                <w:sz w:val="26"/>
+                <w:szCs w:val="26"/>
+              </w:rPr>
+            </w:pPr>
+            <w:r>
+              <w:rPr>
+                <w:rFonts w:ascii="Times New Roman" w:hAnsi="Times New Roman" w:cs="Times New Roman"/>
+                <w:sz w:val="26"/>
+                <w:szCs w:val="26"/>
+              </w:rPr>
+              <w:t>3-2546</w:t>
+            </w:r>
+          </w:p>
+        </w:tc>
+        <w:tc>
+          <w:tcPr>
+            <w:tcW w:w="0" w:type="auto"/>
+          </w:tcPr>
+          <w:p>
+            <w:pPr>
+              <w:pStyle w:val="ListParagraph"/>
+              <w:ind w:left="0"/>
+              <w:rPr>
+                <w:rFonts w:ascii="Times New Roman" w:hAnsi="Times New Roman" w:cs="Times New Roman"/>
+                <w:sz w:val="26"/>
+                <w:szCs w:val="26"/>
+              </w:rPr>
+            </w:pPr>
+            <w:r>
+              <w:rPr>
+                <w:rFonts w:ascii="Times New Roman" w:hAnsi="Times New Roman" w:cs="Times New Roman"/>
+                <w:sz w:val="26"/>
+                <w:szCs w:val="26"/>
+              </w:rPr>
+              <w:t>21,</w:t>
+            </w:r>
+            <w:r>
+              <w:rPr>
+                <w:rFonts w:ascii="Times New Roman" w:hAnsi="Times New Roman" w:cs="Times New Roman"/>
+                <w:sz w:val="26"/>
+                <w:szCs w:val="26"/>
+              </w:rPr>
+              <w:t>21,</w:t>
+            </w:r>
+            <w:r>
+              <w:rPr>
+                <w:rFonts w:ascii="Times New Roman" w:hAnsi="Times New Roman" w:cs="Times New Roman"/>
+                <w:sz w:val="26"/>
+                <w:szCs w:val="26"/>
+              </w:rPr>
+              <w:t>21,</w:t>
+            </w:r>
+            <w:r>
+              <w:rPr>
+                <w:rFonts w:ascii="Times New Roman" w:hAnsi="Times New Roman" w:cs="Times New Roman"/>
+                <w:sz w:val="26"/>
+                <w:szCs w:val="26"/>
+              </w:rPr>
+              <w:t>21,</w:t>
+            </w:r>
+            <w:r>
+              <w:rPr>
+                <w:rFonts w:ascii="Times New Roman" w:hAnsi="Times New Roman" w:cs="Times New Roman"/>
+                <w:sz w:val="26"/>
+                <w:szCs w:val="26"/>
+              </w:rPr>
+              <w:t>21,</w:t>
+            </w:r>
+            <w:r>
+              <w:rPr>
+                <w:rFonts w:ascii="Times New Roman" w:hAnsi="Times New Roman" w:cs="Times New Roman"/>
+                <w:sz w:val="26"/>
+                <w:szCs w:val="26"/>
+              </w:rPr>
+              <w:t>21,</w:t>
+            </w:r>
+            <w:r>
+              <w:rPr>
+                <w:rFonts w:ascii="Times New Roman" w:hAnsi="Times New Roman" w:cs="Times New Roman"/>
+                <w:sz w:val="26"/>
+                <w:szCs w:val="26"/>
+              </w:rPr>
+              <w:t>21,21,21</w:t>
+            </w:r>
+            <w:r>
+              <w:rPr>
+                <w:rFonts w:ascii="Times New Roman" w:hAnsi="Times New Roman" w:cs="Times New Roman"/>
+                <w:sz w:val="26"/>
+                <w:szCs w:val="26"/>
+              </w:rPr>
+              <w:t>,21</w:t>
+            </w:r>
+          </w:p>
+        </w:tc>
+        <w:tc>
+          <w:tcPr>
+            <w:tcW w:w="0" w:type="auto"/>
+          </w:tcPr>
+          <w:p>
+            <w:pPr>
+              <w:pStyle w:val="ListParagraph"/>
+              <w:ind w:left="0"/>
+              <w:rPr>
+                <w:rFonts w:ascii="Times New Roman" w:hAnsi="Times New Roman" w:cs="Times New Roman"/>
+                <w:sz w:val="26"/>
+                <w:szCs w:val="26"/>
+              </w:rPr>
+            </w:pPr>
+            <w:r>
+              <w:rPr>
+                <w:rFonts w:ascii="Times New Roman" w:hAnsi="Times New Roman" w:cs="Times New Roman"/>
+                <w:sz w:val="26"/>
+                <w:szCs w:val="26"/>
+              </w:rPr>
+              <w:t>21</w:t>
+            </w:r>
+          </w:p>
+        </w:tc>
+      </w:tr>
+      <w:tr>
+        <w:tc>
+          <w:tcPr>
+            <w:tcW w:w="0" w:type="auto"/>
+          </w:tcPr>
+          <w:p>
+            <w:pPr>
+              <w:pStyle w:val="ListParagraph"/>
+              <w:ind w:left="0"/>
+              <w:rPr>
+                <w:rFonts w:ascii="Times New Roman" w:hAnsi="Times New Roman" w:cs="Times New Roman"/>
+                <w:sz w:val="26"/>
+                <w:szCs w:val="26"/>
+              </w:rPr>
+            </w:pPr>
+            <w:r>
+              <w:rPr>
+                <w:rFonts w:ascii="Times New Roman" w:hAnsi="Times New Roman" w:cs="Times New Roman"/>
+                <w:sz w:val="26"/>
+                <w:szCs w:val="26"/>
+              </w:rPr>
+              <w:t>HOTSAX</w:t>
+            </w:r>
+          </w:p>
+        </w:tc>
+        <w:tc>
+          <w:tcPr>
+            <w:tcW w:w="0" w:type="auto"/>
+          </w:tcPr>
+          <w:p>
+            <w:pPr>
+              <w:pStyle w:val="ListParagraph"/>
+              <w:ind w:left="0"/>
+              <w:rPr>
+                <w:rFonts w:ascii="Times New Roman" w:hAnsi="Times New Roman" w:cs="Times New Roman"/>
+                <w:sz w:val="26"/>
+                <w:szCs w:val="26"/>
+              </w:rPr>
+            </w:pPr>
+          </w:p>
+        </w:tc>
+        <w:tc>
+          <w:tcPr>
+            <w:tcW w:w="0" w:type="auto"/>
+          </w:tcPr>
+          <w:p>
+            <w:pPr>
+              <w:pStyle w:val="ListParagraph"/>
+              <w:ind w:left="0"/>
+              <w:rPr>
+                <w:rFonts w:ascii="Times New Roman" w:hAnsi="Times New Roman" w:cs="Times New Roman"/>
+                <w:sz w:val="26"/>
+                <w:szCs w:val="26"/>
+              </w:rPr>
+            </w:pPr>
+          </w:p>
+        </w:tc>
+        <w:tc>
+          <w:tcPr>
+            <w:tcW w:w="0" w:type="auto"/>
+          </w:tcPr>
+          <w:p>
+            <w:pPr>
+              <w:pStyle w:val="ListParagraph"/>
+              <w:ind w:left="0"/>
+              <w:rPr>
+                <w:rFonts w:ascii="Times New Roman" w:hAnsi="Times New Roman" w:cs="Times New Roman"/>
+                <w:sz w:val="26"/>
+                <w:szCs w:val="26"/>
+              </w:rPr>
+            </w:pPr>
+            <w:r>
+              <w:rPr>
+                <w:rFonts w:ascii="Times New Roman" w:hAnsi="Times New Roman" w:cs="Times New Roman"/>
+                <w:sz w:val="26"/>
+                <w:szCs w:val="26"/>
+              </w:rPr>
+              <w:t>52</w:t>
+            </w:r>
+            <w:r>
+              <w:rPr>
+                <w:rFonts w:ascii="Times New Roman" w:hAnsi="Times New Roman" w:cs="Times New Roman"/>
+                <w:sz w:val="26"/>
+                <w:szCs w:val="26"/>
+              </w:rPr>
+              <w:t>,</w:t>
+            </w:r>
+            <w:bookmarkStart w:id="0" w:name="_GoBack"/>
+            <w:bookmarkEnd w:id="0"/>
+          </w:p>
+        </w:tc>
+        <w:tc>
+          <w:tcPr>
+            <w:tcW w:w="0" w:type="auto"/>
+          </w:tcPr>
+          <w:p>
+            <w:pPr>
+              <w:pStyle w:val="ListParagraph"/>
+              <w:ind w:left="0"/>
+              <w:rPr>
+                <w:rFonts w:ascii="Times New Roman" w:hAnsi="Times New Roman" w:cs="Times New Roman"/>
+                <w:sz w:val="26"/>
+                <w:szCs w:val="26"/>
+              </w:rPr>
+            </w:pPr>
+          </w:p>
+        </w:tc>
+      </w:tr>
+    </w:tbl>
+    <w:p>
+      <w:pPr>
+        <w:pStyle w:val="ListParagraph"/>
+        <w:rPr>
+          <w:rFonts w:ascii="Times New Roman" w:hAnsi="Times New Roman" w:cs="Times New Roman"/>
+          <w:sz w:val="26"/>
+          <w:szCs w:val="26"/>
+        </w:rPr>
+      </w:pPr>
     </w:p>
     <w:sectPr>
       <w:pgSz w:w="12240" w:h="15840"/>

--- a/Data/Experiment Result/ZTimeCompare.docx
+++ b/Data/Experiment Result/ZTimeCompare.docx
@@ -2680,6 +2680,749 @@
         <w:t>Dutch Power Demand</w:t>
       </w:r>
     </w:p>
+    <w:tbl>
+      <w:tblPr>
+        <w:tblStyle w:val="TableGrid"/>
+        <w:tblW w:w="0" w:type="auto"/>
+        <w:tblInd w:w="720" w:type="dxa"/>
+        <w:tblLook w:val="04A0" w:firstRow="1" w:lastRow="0" w:firstColumn="1" w:lastColumn="0" w:noHBand="0" w:noVBand="1"/>
+      </w:tblPr>
+      <w:tblGrid>
+        <w:gridCol w:w="1300"/>
+        <w:gridCol w:w="1249"/>
+        <w:gridCol w:w="765"/>
+        <w:gridCol w:w="4701"/>
+        <w:gridCol w:w="841"/>
+      </w:tblGrid>
+      <w:tr>
+        <w:tc>
+          <w:tcPr>
+            <w:tcW w:w="0" w:type="auto"/>
+          </w:tcPr>
+          <w:p>
+            <w:pPr>
+              <w:pStyle w:val="ListParagraph"/>
+              <w:ind w:left="0"/>
+              <w:rPr>
+                <w:rFonts w:ascii="Times New Roman" w:hAnsi="Times New Roman" w:cs="Times New Roman"/>
+                <w:sz w:val="26"/>
+                <w:szCs w:val="26"/>
+              </w:rPr>
+            </w:pPr>
+            <w:r>
+              <w:rPr>
+                <w:rFonts w:ascii="Times New Roman" w:hAnsi="Times New Roman" w:cs="Times New Roman"/>
+                <w:sz w:val="26"/>
+                <w:szCs w:val="26"/>
+              </w:rPr>
+              <w:t>Algorithm</w:t>
+            </w:r>
+          </w:p>
+        </w:tc>
+        <w:tc>
+          <w:tcPr>
+            <w:tcW w:w="0" w:type="auto"/>
+          </w:tcPr>
+          <w:p>
+            <w:pPr>
+              <w:pStyle w:val="ListParagraph"/>
+              <w:ind w:left="0"/>
+              <w:rPr>
+                <w:rFonts w:ascii="Times New Roman" w:hAnsi="Times New Roman" w:cs="Times New Roman"/>
+                <w:sz w:val="26"/>
+                <w:szCs w:val="26"/>
+              </w:rPr>
+            </w:pPr>
+            <w:r>
+              <w:rPr>
+                <w:rFonts w:ascii="Times New Roman" w:hAnsi="Times New Roman" w:cs="Times New Roman"/>
+                <w:sz w:val="26"/>
+                <w:szCs w:val="26"/>
+              </w:rPr>
+              <w:t>Number of segments</w:t>
+            </w:r>
+          </w:p>
+        </w:tc>
+        <w:tc>
+          <w:tcPr>
+            <w:tcW w:w="0" w:type="auto"/>
+          </w:tcPr>
+          <w:p>
+            <w:pPr>
+              <w:pStyle w:val="ListParagraph"/>
+              <w:ind w:left="0"/>
+              <w:rPr>
+                <w:rFonts w:ascii="Times New Roman" w:hAnsi="Times New Roman" w:cs="Times New Roman"/>
+                <w:sz w:val="26"/>
+                <w:szCs w:val="26"/>
+                <w:vertAlign w:val="subscript"/>
+              </w:rPr>
+            </w:pPr>
+            <w:r>
+              <w:rPr>
+                <w:rFonts w:ascii="Times New Roman" w:hAnsi="Times New Roman" w:cs="Times New Roman"/>
+                <w:sz w:val="26"/>
+                <w:szCs w:val="26"/>
+              </w:rPr>
+              <w:t>L</w:t>
+            </w:r>
+            <w:r>
+              <w:rPr>
+                <w:rFonts w:ascii="Times New Roman" w:hAnsi="Times New Roman" w:cs="Times New Roman"/>
+                <w:sz w:val="26"/>
+                <w:szCs w:val="26"/>
+                <w:vertAlign w:val="subscript"/>
+              </w:rPr>
+              <w:t>min</w:t>
+            </w:r>
+            <w:r>
+              <w:rPr>
+                <w:rFonts w:ascii="Times New Roman" w:hAnsi="Times New Roman" w:cs="Times New Roman"/>
+                <w:sz w:val="26"/>
+                <w:szCs w:val="26"/>
+              </w:rPr>
+              <w:t xml:space="preserve"> – l</w:t>
+            </w:r>
+            <w:r>
+              <w:rPr>
+                <w:rFonts w:ascii="Times New Roman" w:hAnsi="Times New Roman" w:cs="Times New Roman"/>
+                <w:sz w:val="26"/>
+                <w:szCs w:val="26"/>
+                <w:vertAlign w:val="subscript"/>
+              </w:rPr>
+              <w:t>max</w:t>
+            </w:r>
+          </w:p>
+        </w:tc>
+        <w:tc>
+          <w:tcPr>
+            <w:tcW w:w="0" w:type="auto"/>
+          </w:tcPr>
+          <w:p>
+            <w:pPr>
+              <w:pStyle w:val="ListParagraph"/>
+              <w:ind w:left="0"/>
+              <w:rPr>
+                <w:rFonts w:ascii="Times New Roman" w:hAnsi="Times New Roman" w:cs="Times New Roman"/>
+                <w:sz w:val="26"/>
+                <w:szCs w:val="26"/>
+              </w:rPr>
+            </w:pPr>
+            <w:r>
+              <w:rPr>
+                <w:rFonts w:ascii="Times New Roman" w:hAnsi="Times New Roman" w:cs="Times New Roman"/>
+                <w:sz w:val="26"/>
+                <w:szCs w:val="26"/>
+              </w:rPr>
+              <w:t>Time</w:t>
+            </w:r>
+          </w:p>
+        </w:tc>
+        <w:tc>
+          <w:tcPr>
+            <w:tcW w:w="0" w:type="auto"/>
+          </w:tcPr>
+          <w:p>
+            <w:pPr>
+              <w:pStyle w:val="ListParagraph"/>
+              <w:ind w:left="0"/>
+              <w:rPr>
+                <w:rFonts w:ascii="Times New Roman" w:hAnsi="Times New Roman" w:cs="Times New Roman"/>
+                <w:sz w:val="26"/>
+                <w:szCs w:val="26"/>
+              </w:rPr>
+            </w:pPr>
+            <w:r>
+              <w:rPr>
+                <w:rFonts w:ascii="Times New Roman" w:hAnsi="Times New Roman" w:cs="Times New Roman"/>
+                <w:sz w:val="26"/>
+                <w:szCs w:val="26"/>
+              </w:rPr>
+              <w:t>Mean Time</w:t>
+            </w:r>
+          </w:p>
+        </w:tc>
+      </w:tr>
+      <w:tr>
+        <w:tc>
+          <w:tcPr>
+            <w:tcW w:w="0" w:type="auto"/>
+          </w:tcPr>
+          <w:p>
+            <w:pPr>
+              <w:pStyle w:val="ListParagraph"/>
+              <w:ind w:left="0"/>
+              <w:rPr>
+                <w:rFonts w:ascii="Times New Roman" w:hAnsi="Times New Roman" w:cs="Times New Roman"/>
+                <w:sz w:val="26"/>
+                <w:szCs w:val="26"/>
+              </w:rPr>
+            </w:pPr>
+            <w:r>
+              <w:rPr>
+                <w:rFonts w:ascii="Times New Roman" w:hAnsi="Times New Roman" w:cs="Times New Roman"/>
+                <w:sz w:val="26"/>
+                <w:szCs w:val="26"/>
+              </w:rPr>
+              <w:t>VLWQ</w:t>
+            </w:r>
+          </w:p>
+        </w:tc>
+        <w:tc>
+          <w:tcPr>
+            <w:tcW w:w="0" w:type="auto"/>
+          </w:tcPr>
+          <w:p>
+            <w:pPr>
+              <w:pStyle w:val="ListParagraph"/>
+              <w:ind w:left="0"/>
+              <w:rPr>
+                <w:rFonts w:ascii="Times New Roman" w:hAnsi="Times New Roman" w:cs="Times New Roman"/>
+                <w:sz w:val="26"/>
+                <w:szCs w:val="26"/>
+              </w:rPr>
+            </w:pPr>
+            <w:r>
+              <w:rPr>
+                <w:rFonts w:ascii="Times New Roman" w:hAnsi="Times New Roman" w:cs="Times New Roman"/>
+                <w:sz w:val="26"/>
+                <w:szCs w:val="26"/>
+              </w:rPr>
+              <w:t>30</w:t>
+            </w:r>
+          </w:p>
+        </w:tc>
+        <w:tc>
+          <w:tcPr>
+            <w:tcW w:w="0" w:type="auto"/>
+          </w:tcPr>
+          <w:p>
+            <w:pPr>
+              <w:pStyle w:val="ListParagraph"/>
+              <w:ind w:left="0"/>
+              <w:rPr>
+                <w:rFonts w:ascii="Times New Roman" w:hAnsi="Times New Roman" w:cs="Times New Roman"/>
+                <w:sz w:val="26"/>
+                <w:szCs w:val="26"/>
+              </w:rPr>
+            </w:pPr>
+            <w:r>
+              <w:rPr>
+                <w:rFonts w:ascii="Times New Roman" w:hAnsi="Times New Roman" w:cs="Times New Roman"/>
+                <w:sz w:val="26"/>
+                <w:szCs w:val="26"/>
+              </w:rPr>
+              <w:t>305-</w:t>
+            </w:r>
+            <w:r>
+              <w:rPr>
+                <w:rFonts w:ascii="Times New Roman" w:hAnsi="Times New Roman" w:cs="Times New Roman"/>
+                <w:sz w:val="26"/>
+                <w:szCs w:val="26"/>
+              </w:rPr>
+              <w:t>704</w:t>
+            </w:r>
+          </w:p>
+        </w:tc>
+        <w:tc>
+          <w:tcPr>
+            <w:tcW w:w="0" w:type="auto"/>
+          </w:tcPr>
+          <w:p>
+            <w:pPr>
+              <w:pStyle w:val="ListParagraph"/>
+              <w:ind w:left="0"/>
+              <w:rPr>
+                <w:rFonts w:ascii="Times New Roman" w:hAnsi="Times New Roman" w:cs="Times New Roman"/>
+                <w:sz w:val="26"/>
+                <w:szCs w:val="26"/>
+              </w:rPr>
+            </w:pPr>
+            <w:r>
+              <w:rPr>
+                <w:rFonts w:ascii="Times New Roman" w:hAnsi="Times New Roman" w:cs="Times New Roman"/>
+                <w:sz w:val="26"/>
+                <w:szCs w:val="26"/>
+              </w:rPr>
+              <w:t>21,</w:t>
+            </w:r>
+            <w:r>
+              <w:rPr>
+                <w:rFonts w:ascii="Times New Roman" w:hAnsi="Times New Roman" w:cs="Times New Roman"/>
+                <w:sz w:val="26"/>
+                <w:szCs w:val="26"/>
+              </w:rPr>
+              <w:t>21,</w:t>
+            </w:r>
+            <w:r>
+              <w:rPr>
+                <w:rFonts w:ascii="Times New Roman" w:hAnsi="Times New Roman" w:cs="Times New Roman"/>
+                <w:sz w:val="26"/>
+                <w:szCs w:val="26"/>
+              </w:rPr>
+              <w:t>21,</w:t>
+            </w:r>
+            <w:r>
+              <w:rPr>
+                <w:rFonts w:ascii="Times New Roman" w:hAnsi="Times New Roman" w:cs="Times New Roman"/>
+                <w:sz w:val="26"/>
+                <w:szCs w:val="26"/>
+              </w:rPr>
+              <w:t>21,</w:t>
+            </w:r>
+            <w:r>
+              <w:rPr>
+                <w:rFonts w:ascii="Times New Roman" w:hAnsi="Times New Roman" w:cs="Times New Roman"/>
+                <w:sz w:val="26"/>
+                <w:szCs w:val="26"/>
+              </w:rPr>
+              <w:t>21,</w:t>
+            </w:r>
+            <w:r>
+              <w:rPr>
+                <w:rFonts w:ascii="Times New Roman" w:hAnsi="Times New Roman" w:cs="Times New Roman"/>
+                <w:sz w:val="26"/>
+                <w:szCs w:val="26"/>
+              </w:rPr>
+              <w:t>21,21,</w:t>
+            </w:r>
+            <w:r>
+              <w:rPr>
+                <w:rFonts w:ascii="Times New Roman" w:hAnsi="Times New Roman" w:cs="Times New Roman"/>
+                <w:sz w:val="26"/>
+                <w:szCs w:val="26"/>
+              </w:rPr>
+              <w:t>21,</w:t>
+            </w:r>
+            <w:r>
+              <w:rPr>
+                <w:rFonts w:ascii="Times New Roman" w:hAnsi="Times New Roman" w:cs="Times New Roman"/>
+                <w:sz w:val="26"/>
+                <w:szCs w:val="26"/>
+              </w:rPr>
+              <w:t>21,</w:t>
+            </w:r>
+            <w:r>
+              <w:rPr>
+                <w:rFonts w:ascii="Times New Roman" w:hAnsi="Times New Roman" w:cs="Times New Roman"/>
+                <w:sz w:val="26"/>
+                <w:szCs w:val="26"/>
+              </w:rPr>
+              <w:t>21</w:t>
+            </w:r>
+          </w:p>
+        </w:tc>
+        <w:tc>
+          <w:tcPr>
+            <w:tcW w:w="0" w:type="auto"/>
+          </w:tcPr>
+          <w:p>
+            <w:pPr>
+              <w:pStyle w:val="ListParagraph"/>
+              <w:ind w:left="0"/>
+              <w:rPr>
+                <w:rFonts w:ascii="Times New Roman" w:hAnsi="Times New Roman" w:cs="Times New Roman"/>
+                <w:sz w:val="26"/>
+                <w:szCs w:val="26"/>
+              </w:rPr>
+            </w:pPr>
+            <w:r>
+              <w:rPr>
+                <w:rFonts w:ascii="Times New Roman" w:hAnsi="Times New Roman" w:cs="Times New Roman"/>
+                <w:sz w:val="26"/>
+                <w:szCs w:val="26"/>
+              </w:rPr>
+              <w:t>21</w:t>
+            </w:r>
+          </w:p>
+        </w:tc>
+      </w:tr>
+      <w:tr>
+        <w:tc>
+          <w:tcPr>
+            <w:tcW w:w="0" w:type="auto"/>
+          </w:tcPr>
+          <w:p>
+            <w:pPr>
+              <w:pStyle w:val="ListParagraph"/>
+              <w:ind w:left="0"/>
+              <w:rPr>
+                <w:rFonts w:ascii="Times New Roman" w:hAnsi="Times New Roman" w:cs="Times New Roman"/>
+                <w:sz w:val="26"/>
+                <w:szCs w:val="26"/>
+              </w:rPr>
+            </w:pPr>
+            <w:r>
+              <w:rPr>
+                <w:rFonts w:ascii="Times New Roman" w:hAnsi="Times New Roman" w:cs="Times New Roman"/>
+                <w:sz w:val="26"/>
+                <w:szCs w:val="26"/>
+              </w:rPr>
+              <w:t>VLWEP</w:t>
+            </w:r>
+          </w:p>
+        </w:tc>
+        <w:tc>
+          <w:tcPr>
+            <w:tcW w:w="0" w:type="auto"/>
+          </w:tcPr>
+          <w:p>
+            <w:pPr>
+              <w:pStyle w:val="ListParagraph"/>
+              <w:ind w:left="0"/>
+              <w:rPr>
+                <w:rFonts w:ascii="Times New Roman" w:hAnsi="Times New Roman" w:cs="Times New Roman"/>
+                <w:sz w:val="26"/>
+                <w:szCs w:val="26"/>
+              </w:rPr>
+            </w:pPr>
+            <w:r>
+              <w:rPr>
+                <w:rFonts w:ascii="Times New Roman" w:hAnsi="Times New Roman" w:cs="Times New Roman"/>
+                <w:sz w:val="26"/>
+                <w:szCs w:val="26"/>
+              </w:rPr>
+              <w:t>17</w:t>
+            </w:r>
+          </w:p>
+        </w:tc>
+        <w:tc>
+          <w:tcPr>
+            <w:tcW w:w="0" w:type="auto"/>
+          </w:tcPr>
+          <w:p>
+            <w:pPr>
+              <w:pStyle w:val="ListParagraph"/>
+              <w:ind w:left="0"/>
+              <w:rPr>
+                <w:rFonts w:ascii="Times New Roman" w:hAnsi="Times New Roman" w:cs="Times New Roman"/>
+                <w:sz w:val="26"/>
+                <w:szCs w:val="26"/>
+              </w:rPr>
+            </w:pPr>
+            <w:r>
+              <w:rPr>
+                <w:rFonts w:ascii="Times New Roman" w:hAnsi="Times New Roman" w:cs="Times New Roman"/>
+                <w:sz w:val="26"/>
+                <w:szCs w:val="26"/>
+              </w:rPr>
+              <w:t>136-</w:t>
+            </w:r>
+            <w:r>
+              <w:rPr>
+                <w:rFonts w:ascii="Times New Roman" w:hAnsi="Times New Roman" w:cs="Times New Roman"/>
+                <w:sz w:val="26"/>
+                <w:szCs w:val="26"/>
+              </w:rPr>
+              <w:t>4279</w:t>
+            </w:r>
+          </w:p>
+        </w:tc>
+        <w:tc>
+          <w:tcPr>
+            <w:tcW w:w="0" w:type="auto"/>
+          </w:tcPr>
+          <w:p>
+            <w:pPr>
+              <w:pStyle w:val="ListParagraph"/>
+              <w:ind w:left="0"/>
+              <w:rPr>
+                <w:rFonts w:ascii="Times New Roman" w:hAnsi="Times New Roman" w:cs="Times New Roman"/>
+                <w:sz w:val="26"/>
+                <w:szCs w:val="26"/>
+              </w:rPr>
+            </w:pPr>
+            <w:r>
+              <w:rPr>
+                <w:rFonts w:ascii="Times New Roman" w:hAnsi="Times New Roman" w:cs="Times New Roman"/>
+                <w:sz w:val="26"/>
+                <w:szCs w:val="26"/>
+              </w:rPr>
+              <w:t>144,</w:t>
+            </w:r>
+            <w:r>
+              <w:rPr>
+                <w:rFonts w:ascii="Times New Roman" w:hAnsi="Times New Roman" w:cs="Times New Roman"/>
+                <w:sz w:val="26"/>
+                <w:szCs w:val="26"/>
+              </w:rPr>
+              <w:t>144,143</w:t>
+            </w:r>
+            <w:r>
+              <w:rPr>
+                <w:rFonts w:ascii="Times New Roman" w:hAnsi="Times New Roman" w:cs="Times New Roman"/>
+                <w:sz w:val="26"/>
+                <w:szCs w:val="26"/>
+              </w:rPr>
+              <w:t>,144,</w:t>
+            </w:r>
+            <w:r>
+              <w:rPr>
+                <w:rFonts w:ascii="Times New Roman" w:hAnsi="Times New Roman" w:cs="Times New Roman"/>
+                <w:sz w:val="26"/>
+                <w:szCs w:val="26"/>
+              </w:rPr>
+              <w:t>144,</w:t>
+            </w:r>
+            <w:r>
+              <w:rPr>
+                <w:rFonts w:ascii="Times New Roman" w:hAnsi="Times New Roman" w:cs="Times New Roman"/>
+                <w:sz w:val="26"/>
+                <w:szCs w:val="26"/>
+              </w:rPr>
+              <w:t>144,</w:t>
+            </w:r>
+            <w:r>
+              <w:rPr>
+                <w:rFonts w:ascii="Times New Roman" w:hAnsi="Times New Roman" w:cs="Times New Roman"/>
+                <w:sz w:val="26"/>
+                <w:szCs w:val="26"/>
+              </w:rPr>
+              <w:t>143,143,143,</w:t>
+            </w:r>
+            <w:r>
+              <w:rPr>
+                <w:rFonts w:ascii="Times New Roman" w:hAnsi="Times New Roman" w:cs="Times New Roman"/>
+                <w:sz w:val="26"/>
+                <w:szCs w:val="26"/>
+              </w:rPr>
+              <w:t>144</w:t>
+            </w:r>
+          </w:p>
+        </w:tc>
+        <w:tc>
+          <w:tcPr>
+            <w:tcW w:w="0" w:type="auto"/>
+          </w:tcPr>
+          <w:p>
+            <w:pPr>
+              <w:pStyle w:val="ListParagraph"/>
+              <w:ind w:left="0"/>
+              <w:rPr>
+                <w:rFonts w:ascii="Times New Roman" w:hAnsi="Times New Roman" w:cs="Times New Roman"/>
+                <w:sz w:val="26"/>
+                <w:szCs w:val="26"/>
+              </w:rPr>
+            </w:pPr>
+            <w:r>
+              <w:rPr>
+                <w:rFonts w:ascii="Times New Roman" w:hAnsi="Times New Roman" w:cs="Times New Roman"/>
+                <w:sz w:val="26"/>
+                <w:szCs w:val="26"/>
+              </w:rPr>
+              <w:t>143.6</w:t>
+            </w:r>
+          </w:p>
+        </w:tc>
+      </w:tr>
+      <w:tr>
+        <w:tc>
+          <w:tcPr>
+            <w:tcW w:w="0" w:type="auto"/>
+          </w:tcPr>
+          <w:p>
+            <w:pPr>
+              <w:pStyle w:val="ListParagraph"/>
+              <w:ind w:left="0"/>
+              <w:rPr>
+                <w:rFonts w:ascii="Times New Roman" w:hAnsi="Times New Roman" w:cs="Times New Roman"/>
+                <w:sz w:val="26"/>
+                <w:szCs w:val="26"/>
+              </w:rPr>
+            </w:pPr>
+            <w:r>
+              <w:rPr>
+                <w:rFonts w:ascii="Times New Roman" w:hAnsi="Times New Roman" w:cs="Times New Roman"/>
+                <w:sz w:val="26"/>
+                <w:szCs w:val="26"/>
+              </w:rPr>
+              <w:lastRenderedPageBreak/>
+              <w:t>HOTSAX</w:t>
+            </w:r>
+          </w:p>
+        </w:tc>
+        <w:tc>
+          <w:tcPr>
+            <w:tcW w:w="0" w:type="auto"/>
+          </w:tcPr>
+          <w:p>
+            <w:pPr>
+              <w:pStyle w:val="ListParagraph"/>
+              <w:ind w:left="0"/>
+              <w:rPr>
+                <w:rFonts w:ascii="Times New Roman" w:hAnsi="Times New Roman" w:cs="Times New Roman"/>
+                <w:sz w:val="26"/>
+                <w:szCs w:val="26"/>
+              </w:rPr>
+            </w:pPr>
+          </w:p>
+        </w:tc>
+        <w:tc>
+          <w:tcPr>
+            <w:tcW w:w="0" w:type="auto"/>
+          </w:tcPr>
+          <w:p>
+            <w:pPr>
+              <w:pStyle w:val="ListParagraph"/>
+              <w:ind w:left="0"/>
+              <w:rPr>
+                <w:rFonts w:ascii="Times New Roman" w:hAnsi="Times New Roman" w:cs="Times New Roman"/>
+                <w:sz w:val="26"/>
+                <w:szCs w:val="26"/>
+              </w:rPr>
+            </w:pPr>
+          </w:p>
+        </w:tc>
+        <w:tc>
+          <w:tcPr>
+            <w:tcW w:w="0" w:type="auto"/>
+          </w:tcPr>
+          <w:p>
+            <w:pPr>
+              <w:pStyle w:val="ListParagraph"/>
+              <w:ind w:left="0"/>
+              <w:rPr>
+                <w:rFonts w:ascii="Times New Roman" w:hAnsi="Times New Roman" w:cs="Times New Roman"/>
+                <w:sz w:val="26"/>
+                <w:szCs w:val="26"/>
+              </w:rPr>
+            </w:pPr>
+            <w:r>
+              <w:rPr>
+                <w:rFonts w:ascii="Times New Roman" w:hAnsi="Times New Roman" w:cs="Times New Roman"/>
+                <w:sz w:val="26"/>
+                <w:szCs w:val="26"/>
+              </w:rPr>
+              <w:t>531,</w:t>
+            </w:r>
+            <w:r>
+              <w:rPr>
+                <w:rFonts w:ascii="Times New Roman" w:hAnsi="Times New Roman" w:cs="Times New Roman"/>
+                <w:sz w:val="26"/>
+                <w:szCs w:val="26"/>
+              </w:rPr>
+              <w:t>532</w:t>
+            </w:r>
+            <w:r>
+              <w:rPr>
+                <w:rFonts w:ascii="Times New Roman" w:hAnsi="Times New Roman" w:cs="Times New Roman"/>
+                <w:sz w:val="26"/>
+                <w:szCs w:val="26"/>
+              </w:rPr>
+              <w:t>,5</w:t>
+            </w:r>
+            <w:r>
+              <w:rPr>
+                <w:rFonts w:ascii="Times New Roman" w:hAnsi="Times New Roman" w:cs="Times New Roman"/>
+                <w:sz w:val="26"/>
+                <w:szCs w:val="26"/>
+              </w:rPr>
+              <w:t>1</w:t>
+            </w:r>
+            <w:r>
+              <w:rPr>
+                <w:rFonts w:ascii="Times New Roman" w:hAnsi="Times New Roman" w:cs="Times New Roman"/>
+                <w:sz w:val="26"/>
+                <w:szCs w:val="26"/>
+              </w:rPr>
+              <w:t>5,</w:t>
+            </w:r>
+            <w:r>
+              <w:rPr>
+                <w:rFonts w:ascii="Times New Roman" w:hAnsi="Times New Roman" w:cs="Times New Roman"/>
+                <w:sz w:val="26"/>
+                <w:szCs w:val="26"/>
+              </w:rPr>
+              <w:t>536</w:t>
+            </w:r>
+            <w:r>
+              <w:rPr>
+                <w:rFonts w:ascii="Times New Roman" w:hAnsi="Times New Roman" w:cs="Times New Roman"/>
+                <w:sz w:val="26"/>
+                <w:szCs w:val="26"/>
+              </w:rPr>
+              <w:t>,534,</w:t>
+            </w:r>
+            <w:r>
+              <w:rPr>
+                <w:rFonts w:ascii="Times New Roman" w:hAnsi="Times New Roman" w:cs="Times New Roman"/>
+                <w:sz w:val="26"/>
+                <w:szCs w:val="26"/>
+              </w:rPr>
+              <w:t>534</w:t>
+            </w:r>
+            <w:r>
+              <w:rPr>
+                <w:rFonts w:ascii="Times New Roman" w:hAnsi="Times New Roman" w:cs="Times New Roman"/>
+                <w:sz w:val="26"/>
+                <w:szCs w:val="26"/>
+              </w:rPr>
+              <w:t>,533,</w:t>
+            </w:r>
+            <w:r>
+              <w:rPr>
+                <w:rFonts w:ascii="Times New Roman" w:hAnsi="Times New Roman" w:cs="Times New Roman"/>
+                <w:sz w:val="26"/>
+                <w:szCs w:val="26"/>
+              </w:rPr>
+              <w:t>533,</w:t>
+            </w:r>
+            <w:r>
+              <w:rPr>
+                <w:rFonts w:ascii="Times New Roman" w:hAnsi="Times New Roman" w:cs="Times New Roman"/>
+                <w:sz w:val="26"/>
+                <w:szCs w:val="26"/>
+              </w:rPr>
+              <w:t>534,</w:t>
+            </w:r>
+            <w:r>
+              <w:rPr>
+                <w:rFonts w:ascii="Times New Roman" w:hAnsi="Times New Roman" w:cs="Times New Roman"/>
+                <w:sz w:val="26"/>
+                <w:szCs w:val="26"/>
+              </w:rPr>
+              <w:t>536</w:t>
+            </w:r>
+          </w:p>
+        </w:tc>
+        <w:tc>
+          <w:tcPr>
+            <w:tcW w:w="0" w:type="auto"/>
+          </w:tcPr>
+          <w:p>
+            <w:pPr>
+              <w:pStyle w:val="ListParagraph"/>
+              <w:ind w:left="0"/>
+              <w:rPr>
+                <w:rFonts w:ascii="Times New Roman" w:hAnsi="Times New Roman" w:cs="Times New Roman"/>
+                <w:sz w:val="26"/>
+                <w:szCs w:val="26"/>
+              </w:rPr>
+            </w:pPr>
+            <w:r>
+              <w:rPr>
+                <w:rFonts w:ascii="Times New Roman" w:hAnsi="Times New Roman" w:cs="Times New Roman"/>
+                <w:sz w:val="26"/>
+                <w:szCs w:val="26"/>
+              </w:rPr>
+              <w:t>531.8</w:t>
+            </w:r>
+            <w:bookmarkStart w:id="0" w:name="_GoBack"/>
+            <w:bookmarkEnd w:id="0"/>
+          </w:p>
+        </w:tc>
+      </w:tr>
+    </w:tbl>
+    <w:p>
+      <w:pPr>
+        <w:pStyle w:val="ListParagraph"/>
+        <w:rPr>
+          <w:rFonts w:ascii="Times New Roman" w:hAnsi="Times New Roman" w:cs="Times New Roman"/>
+          <w:sz w:val="26"/>
+          <w:szCs w:val="26"/>
+        </w:rPr>
+      </w:pPr>
+    </w:p>
     <w:p>
       <w:pPr>
         <w:pStyle w:val="ListParagraph"/>
@@ -3269,7 +4012,6 @@
           <w:sz w:val="26"/>
           <w:szCs w:val="26"/>
         </w:rPr>
-        <w:lastRenderedPageBreak/>
         <w:t>Stock20</w:t>
       </w:r>
     </w:p>
@@ -4649,24 +5391,118 @@
               </w:rPr>
               <w:t>,</w:t>
             </w:r>
-            <w:bookmarkStart w:id="0" w:name="_GoBack"/>
-            <w:bookmarkEnd w:id="0"/>
-          </w:p>
-        </w:tc>
-        <w:tc>
-          <w:tcPr>
-            <w:tcW w:w="0" w:type="auto"/>
-          </w:tcPr>
-          <w:p>
-            <w:pPr>
-              <w:pStyle w:val="ListParagraph"/>
-              <w:ind w:left="0"/>
-              <w:rPr>
-                <w:rFonts w:ascii="Times New Roman" w:hAnsi="Times New Roman" w:cs="Times New Roman"/>
-                <w:sz w:val="26"/>
-                <w:szCs w:val="26"/>
-              </w:rPr>
-            </w:pPr>
+            <w:r>
+              <w:rPr>
+                <w:rFonts w:ascii="Times New Roman" w:hAnsi="Times New Roman" w:cs="Times New Roman"/>
+                <w:sz w:val="26"/>
+                <w:szCs w:val="26"/>
+              </w:rPr>
+              <w:t>51</w:t>
+            </w:r>
+            <w:r>
+              <w:rPr>
+                <w:rFonts w:ascii="Times New Roman" w:hAnsi="Times New Roman" w:cs="Times New Roman"/>
+                <w:sz w:val="26"/>
+                <w:szCs w:val="26"/>
+              </w:rPr>
+              <w:t>,50</w:t>
+            </w:r>
+            <w:r>
+              <w:rPr>
+                <w:rFonts w:ascii="Times New Roman" w:hAnsi="Times New Roman" w:cs="Times New Roman"/>
+                <w:sz w:val="26"/>
+                <w:szCs w:val="26"/>
+              </w:rPr>
+              <w:t>,51</w:t>
+            </w:r>
+            <w:r>
+              <w:rPr>
+                <w:rFonts w:ascii="Times New Roman" w:hAnsi="Times New Roman" w:cs="Times New Roman"/>
+                <w:sz w:val="26"/>
+                <w:szCs w:val="26"/>
+              </w:rPr>
+              <w:t>,51</w:t>
+            </w:r>
+            <w:r>
+              <w:rPr>
+                <w:rFonts w:ascii="Times New Roman" w:hAnsi="Times New Roman" w:cs="Times New Roman"/>
+                <w:sz w:val="26"/>
+                <w:szCs w:val="26"/>
+              </w:rPr>
+              <w:t>,</w:t>
+            </w:r>
+            <w:r>
+              <w:rPr>
+                <w:rFonts w:ascii="Times New Roman" w:hAnsi="Times New Roman" w:cs="Times New Roman"/>
+                <w:sz w:val="26"/>
+                <w:szCs w:val="26"/>
+              </w:rPr>
+              <w:t>52,</w:t>
+            </w:r>
+            <w:r>
+              <w:rPr>
+                <w:rFonts w:ascii="Times New Roman" w:hAnsi="Times New Roman" w:cs="Times New Roman"/>
+                <w:sz w:val="26"/>
+                <w:szCs w:val="26"/>
+              </w:rPr>
+              <w:t>51,</w:t>
+            </w:r>
+            <w:r>
+              <w:rPr>
+                <w:rFonts w:ascii="Times New Roman" w:hAnsi="Times New Roman" w:cs="Times New Roman"/>
+                <w:sz w:val="26"/>
+                <w:szCs w:val="26"/>
+              </w:rPr>
+              <w:t>51,</w:t>
+            </w:r>
+            <w:r>
+              <w:rPr>
+                <w:rFonts w:ascii="Times New Roman" w:hAnsi="Times New Roman" w:cs="Times New Roman"/>
+                <w:sz w:val="26"/>
+                <w:szCs w:val="26"/>
+              </w:rPr>
+              <w:t>51</w:t>
+            </w:r>
+            <w:r>
+              <w:rPr>
+                <w:rFonts w:ascii="Times New Roman" w:hAnsi="Times New Roman" w:cs="Times New Roman"/>
+                <w:sz w:val="26"/>
+                <w:szCs w:val="26"/>
+              </w:rPr>
+              <w:t>,</w:t>
+            </w:r>
+            <w:r>
+              <w:rPr>
+                <w:rFonts w:ascii="Times New Roman" w:hAnsi="Times New Roman" w:cs="Times New Roman"/>
+                <w:sz w:val="26"/>
+                <w:szCs w:val="26"/>
+              </w:rPr>
+              <w:t>51</w:t>
+            </w:r>
+          </w:p>
+        </w:tc>
+        <w:tc>
+          <w:tcPr>
+            <w:tcW w:w="0" w:type="auto"/>
+          </w:tcPr>
+          <w:p>
+            <w:pPr>
+              <w:pStyle w:val="ListParagraph"/>
+              <w:ind w:left="0"/>
+              <w:rPr>
+                <w:rFonts w:ascii="Times New Roman" w:hAnsi="Times New Roman" w:cs="Times New Roman"/>
+                <w:sz w:val="26"/>
+                <w:szCs w:val="26"/>
+              </w:rPr>
+            </w:pPr>
+            <w:r>
+              <w:rPr>
+                <w:rFonts w:ascii="Times New Roman" w:hAnsi="Times New Roman" w:cs="Times New Roman"/>
+                <w:sz w:val="26"/>
+                <w:szCs w:val="26"/>
+              </w:rPr>
+              <w:t>51.1</w:t>
+            </w:r>
           </w:p>
         </w:tc>
       </w:tr>

--- a/Data/Experiment Result/ZTimeCompare.docx
+++ b/Data/Experiment Result/ZTimeCompare.docx
@@ -330,6 +330,112 @@
                 <w:sz w:val="26"/>
                 <w:szCs w:val="26"/>
               </w:rPr>
+              <w:t>‘’</w:t>
+            </w:r>
+            <w:r>
+              <w:rPr>
+                <w:rFonts w:ascii="Times New Roman" w:hAnsi="Times New Roman" w:cs="Times New Roman"/>
+                <w:sz w:val="26"/>
+                <w:szCs w:val="26"/>
+              </w:rPr>
+              <w:t xml:space="preserve"> (10)</w:t>
+            </w:r>
+          </w:p>
+        </w:tc>
+        <w:tc>
+          <w:tcPr>
+            <w:tcW w:w="0" w:type="auto"/>
+          </w:tcPr>
+          <w:p>
+            <w:pPr>
+              <w:pStyle w:val="ListParagraph"/>
+              <w:ind w:left="0"/>
+              <w:rPr>
+                <w:rFonts w:ascii="Times New Roman" w:hAnsi="Times New Roman" w:cs="Times New Roman"/>
+                <w:sz w:val="26"/>
+                <w:szCs w:val="26"/>
+              </w:rPr>
+            </w:pPr>
+          </w:p>
+        </w:tc>
+        <w:tc>
+          <w:tcPr>
+            <w:tcW w:w="0" w:type="auto"/>
+          </w:tcPr>
+          <w:p>
+            <w:pPr>
+              <w:pStyle w:val="ListParagraph"/>
+              <w:ind w:left="0"/>
+              <w:rPr>
+                <w:rFonts w:ascii="Times New Roman" w:hAnsi="Times New Roman" w:cs="Times New Roman"/>
+                <w:sz w:val="26"/>
+                <w:szCs w:val="26"/>
+              </w:rPr>
+            </w:pPr>
+          </w:p>
+        </w:tc>
+        <w:tc>
+          <w:tcPr>
+            <w:tcW w:w="0" w:type="auto"/>
+          </w:tcPr>
+          <w:p>
+            <w:pPr>
+              <w:pStyle w:val="ListParagraph"/>
+              <w:ind w:left="0"/>
+              <w:rPr>
+                <w:rFonts w:ascii="Times New Roman" w:hAnsi="Times New Roman" w:cs="Times New Roman"/>
+                <w:sz w:val="26"/>
+                <w:szCs w:val="26"/>
+              </w:rPr>
+            </w:pPr>
+          </w:p>
+        </w:tc>
+        <w:tc>
+          <w:tcPr>
+            <w:tcW w:w="0" w:type="auto"/>
+          </w:tcPr>
+          <w:p>
+            <w:pPr>
+              <w:pStyle w:val="ListParagraph"/>
+              <w:ind w:left="0"/>
+              <w:rPr>
+                <w:rFonts w:ascii="Times New Roman" w:hAnsi="Times New Roman" w:cs="Times New Roman"/>
+                <w:sz w:val="26"/>
+                <w:szCs w:val="26"/>
+              </w:rPr>
+            </w:pPr>
+            <w:r>
+              <w:rPr>
+                <w:rFonts w:ascii="Times New Roman" w:hAnsi="Times New Roman" w:cs="Times New Roman"/>
+                <w:sz w:val="26"/>
+                <w:szCs w:val="26"/>
+              </w:rPr>
+              <w:t>17</w:t>
+            </w:r>
+          </w:p>
+        </w:tc>
+      </w:tr>
+      <w:tr>
+        <w:tc>
+          <w:tcPr>
+            <w:tcW w:w="0" w:type="auto"/>
+          </w:tcPr>
+          <w:p>
+            <w:pPr>
+              <w:pStyle w:val="ListParagraph"/>
+              <w:ind w:left="0"/>
+              <w:rPr>
+                <w:rFonts w:ascii="Times New Roman" w:hAnsi="Times New Roman" w:cs="Times New Roman"/>
+                <w:sz w:val="26"/>
+                <w:szCs w:val="26"/>
+              </w:rPr>
+            </w:pPr>
+            <w:r>
+              <w:rPr>
+                <w:rFonts w:ascii="Times New Roman" w:hAnsi="Times New Roman" w:cs="Times New Roman"/>
+                <w:sz w:val="26"/>
+                <w:szCs w:val="26"/>
+              </w:rPr>
               <w:t>VLWEP</w:t>
             </w:r>
           </w:p>
@@ -483,6 +589,112 @@
                 <w:szCs w:val="26"/>
               </w:rPr>
               <w:t>584.2</w:t>
+            </w:r>
+          </w:p>
+        </w:tc>
+      </w:tr>
+      <w:tr>
+        <w:tc>
+          <w:tcPr>
+            <w:tcW w:w="0" w:type="auto"/>
+          </w:tcPr>
+          <w:p>
+            <w:pPr>
+              <w:pStyle w:val="ListParagraph"/>
+              <w:ind w:left="0"/>
+              <w:rPr>
+                <w:rFonts w:ascii="Times New Roman" w:hAnsi="Times New Roman" w:cs="Times New Roman"/>
+                <w:sz w:val="26"/>
+                <w:szCs w:val="26"/>
+              </w:rPr>
+            </w:pPr>
+            <w:r>
+              <w:rPr>
+                <w:rFonts w:ascii="Times New Roman" w:hAnsi="Times New Roman" w:cs="Times New Roman"/>
+                <w:sz w:val="26"/>
+                <w:szCs w:val="26"/>
+              </w:rPr>
+              <w:t>‘’</w:t>
+            </w:r>
+            <w:r>
+              <w:rPr>
+                <w:rFonts w:ascii="Times New Roman" w:hAnsi="Times New Roman" w:cs="Times New Roman"/>
+                <w:sz w:val="26"/>
+                <w:szCs w:val="26"/>
+              </w:rPr>
+              <w:t xml:space="preserve"> (60)</w:t>
+            </w:r>
+          </w:p>
+        </w:tc>
+        <w:tc>
+          <w:tcPr>
+            <w:tcW w:w="0" w:type="auto"/>
+          </w:tcPr>
+          <w:p>
+            <w:pPr>
+              <w:pStyle w:val="ListParagraph"/>
+              <w:ind w:left="0"/>
+              <w:rPr>
+                <w:rFonts w:ascii="Times New Roman" w:hAnsi="Times New Roman" w:cs="Times New Roman"/>
+                <w:sz w:val="26"/>
+                <w:szCs w:val="26"/>
+              </w:rPr>
+            </w:pPr>
+          </w:p>
+        </w:tc>
+        <w:tc>
+          <w:tcPr>
+            <w:tcW w:w="0" w:type="auto"/>
+          </w:tcPr>
+          <w:p>
+            <w:pPr>
+              <w:pStyle w:val="ListParagraph"/>
+              <w:ind w:left="0"/>
+              <w:rPr>
+                <w:rFonts w:ascii="Times New Roman" w:hAnsi="Times New Roman" w:cs="Times New Roman"/>
+                <w:sz w:val="26"/>
+                <w:szCs w:val="26"/>
+              </w:rPr>
+            </w:pPr>
+          </w:p>
+        </w:tc>
+        <w:tc>
+          <w:tcPr>
+            <w:tcW w:w="0" w:type="auto"/>
+          </w:tcPr>
+          <w:p>
+            <w:pPr>
+              <w:pStyle w:val="ListParagraph"/>
+              <w:ind w:left="0"/>
+              <w:rPr>
+                <w:rFonts w:ascii="Times New Roman" w:hAnsi="Times New Roman" w:cs="Times New Roman"/>
+                <w:sz w:val="26"/>
+                <w:szCs w:val="26"/>
+              </w:rPr>
+            </w:pPr>
+          </w:p>
+        </w:tc>
+        <w:tc>
+          <w:tcPr>
+            <w:tcW w:w="0" w:type="auto"/>
+          </w:tcPr>
+          <w:p>
+            <w:pPr>
+              <w:pStyle w:val="ListParagraph"/>
+              <w:ind w:left="0"/>
+              <w:rPr>
+                <w:rFonts w:ascii="Times New Roman" w:hAnsi="Times New Roman" w:cs="Times New Roman"/>
+                <w:sz w:val="26"/>
+                <w:szCs w:val="26"/>
+              </w:rPr>
+            </w:pPr>
+            <w:r>
+              <w:rPr>
+                <w:rFonts w:ascii="Times New Roman" w:hAnsi="Times New Roman" w:cs="Times New Roman"/>
+                <w:sz w:val="26"/>
+                <w:szCs w:val="26"/>
+              </w:rPr>
+              <w:t>239</w:t>
             </w:r>
           </w:p>
         </w:tc>
@@ -1012,6 +1224,104 @@
                 <w:sz w:val="26"/>
                 <w:szCs w:val="26"/>
               </w:rPr>
+              <w:t>70</w:t>
+            </w:r>
+          </w:p>
+        </w:tc>
+        <w:tc>
+          <w:tcPr>
+            <w:tcW w:w="0" w:type="auto"/>
+          </w:tcPr>
+          <w:p>
+            <w:pPr>
+              <w:pStyle w:val="ListParagraph"/>
+              <w:ind w:left="0"/>
+              <w:rPr>
+                <w:rFonts w:ascii="Times New Roman" w:hAnsi="Times New Roman" w:cs="Times New Roman"/>
+                <w:sz w:val="26"/>
+                <w:szCs w:val="26"/>
+              </w:rPr>
+            </w:pPr>
+          </w:p>
+        </w:tc>
+        <w:tc>
+          <w:tcPr>
+            <w:tcW w:w="0" w:type="auto"/>
+          </w:tcPr>
+          <w:p>
+            <w:pPr>
+              <w:pStyle w:val="ListParagraph"/>
+              <w:ind w:left="0"/>
+              <w:rPr>
+                <w:rFonts w:ascii="Times New Roman" w:hAnsi="Times New Roman" w:cs="Times New Roman"/>
+                <w:sz w:val="26"/>
+                <w:szCs w:val="26"/>
+              </w:rPr>
+            </w:pPr>
+          </w:p>
+        </w:tc>
+        <w:tc>
+          <w:tcPr>
+            <w:tcW w:w="0" w:type="auto"/>
+          </w:tcPr>
+          <w:p>
+            <w:pPr>
+              <w:pStyle w:val="ListParagraph"/>
+              <w:ind w:left="0"/>
+              <w:rPr>
+                <w:rFonts w:ascii="Times New Roman" w:hAnsi="Times New Roman" w:cs="Times New Roman"/>
+                <w:sz w:val="26"/>
+                <w:szCs w:val="26"/>
+              </w:rPr>
+            </w:pPr>
+          </w:p>
+        </w:tc>
+        <w:tc>
+          <w:tcPr>
+            <w:tcW w:w="0" w:type="auto"/>
+          </w:tcPr>
+          <w:p>
+            <w:pPr>
+              <w:pStyle w:val="ListParagraph"/>
+              <w:ind w:left="0"/>
+              <w:rPr>
+                <w:rFonts w:ascii="Times New Roman" w:hAnsi="Times New Roman" w:cs="Times New Roman"/>
+                <w:sz w:val="26"/>
+                <w:szCs w:val="26"/>
+              </w:rPr>
+            </w:pPr>
+            <w:r>
+              <w:rPr>
+                <w:rFonts w:ascii="Times New Roman" w:hAnsi="Times New Roman" w:cs="Times New Roman"/>
+                <w:sz w:val="26"/>
+                <w:szCs w:val="26"/>
+              </w:rPr>
+              <w:t>0.58</w:t>
+            </w:r>
+          </w:p>
+        </w:tc>
+      </w:tr>
+      <w:tr>
+        <w:tc>
+          <w:tcPr>
+            <w:tcW w:w="0" w:type="auto"/>
+          </w:tcPr>
+          <w:p>
+            <w:pPr>
+              <w:pStyle w:val="ListParagraph"/>
+              <w:ind w:left="0"/>
+              <w:rPr>
+                <w:rFonts w:ascii="Times New Roman" w:hAnsi="Times New Roman" w:cs="Times New Roman"/>
+                <w:sz w:val="26"/>
+                <w:szCs w:val="26"/>
+              </w:rPr>
+            </w:pPr>
+            <w:r>
+              <w:rPr>
+                <w:rFonts w:ascii="Times New Roman" w:hAnsi="Times New Roman" w:cs="Times New Roman"/>
+                <w:sz w:val="26"/>
+                <w:szCs w:val="26"/>
+              </w:rPr>
               <w:t>VLWEP</w:t>
             </w:r>
           </w:p>
@@ -1165,6 +1475,112 @@
                 <w:szCs w:val="26"/>
               </w:rPr>
               <w:t>3.1</w:t>
+            </w:r>
+          </w:p>
+        </w:tc>
+      </w:tr>
+      <w:tr>
+        <w:tc>
+          <w:tcPr>
+            <w:tcW w:w="0" w:type="auto"/>
+          </w:tcPr>
+          <w:p>
+            <w:pPr>
+              <w:pStyle w:val="ListParagraph"/>
+              <w:ind w:left="0"/>
+              <w:rPr>
+                <w:rFonts w:ascii="Times New Roman" w:hAnsi="Times New Roman" w:cs="Times New Roman"/>
+                <w:sz w:val="26"/>
+                <w:szCs w:val="26"/>
+              </w:rPr>
+            </w:pPr>
+            <w:r>
+              <w:rPr>
+                <w:rFonts w:ascii="Times New Roman" w:hAnsi="Times New Roman" w:cs="Times New Roman"/>
+                <w:sz w:val="26"/>
+                <w:szCs w:val="26"/>
+              </w:rPr>
+              <w:t>60</w:t>
+            </w:r>
+          </w:p>
+        </w:tc>
+        <w:tc>
+          <w:tcPr>
+            <w:tcW w:w="0" w:type="auto"/>
+          </w:tcPr>
+          <w:p>
+            <w:pPr>
+              <w:pStyle w:val="ListParagraph"/>
+              <w:ind w:left="0"/>
+              <w:rPr>
+                <w:rFonts w:ascii="Times New Roman" w:hAnsi="Times New Roman" w:cs="Times New Roman"/>
+                <w:sz w:val="26"/>
+                <w:szCs w:val="26"/>
+              </w:rPr>
+            </w:pPr>
+          </w:p>
+        </w:tc>
+        <w:tc>
+          <w:tcPr>
+            <w:tcW w:w="0" w:type="auto"/>
+          </w:tcPr>
+          <w:p>
+            <w:pPr>
+              <w:pStyle w:val="ListParagraph"/>
+              <w:ind w:left="0"/>
+              <w:rPr>
+                <w:rFonts w:ascii="Times New Roman" w:hAnsi="Times New Roman" w:cs="Times New Roman"/>
+                <w:sz w:val="26"/>
+                <w:szCs w:val="26"/>
+              </w:rPr>
+            </w:pPr>
+          </w:p>
+        </w:tc>
+        <w:tc>
+          <w:tcPr>
+            <w:tcW w:w="0" w:type="auto"/>
+          </w:tcPr>
+          <w:p>
+            <w:pPr>
+              <w:pStyle w:val="ListParagraph"/>
+              <w:ind w:left="0"/>
+              <w:rPr>
+                <w:rFonts w:ascii="Times New Roman" w:hAnsi="Times New Roman" w:cs="Times New Roman"/>
+                <w:sz w:val="26"/>
+                <w:szCs w:val="26"/>
+              </w:rPr>
+            </w:pPr>
+          </w:p>
+        </w:tc>
+        <w:tc>
+          <w:tcPr>
+            <w:tcW w:w="0" w:type="auto"/>
+          </w:tcPr>
+          <w:p>
+            <w:pPr>
+              <w:pStyle w:val="ListParagraph"/>
+              <w:ind w:left="0"/>
+              <w:rPr>
+                <w:rFonts w:ascii="Times New Roman" w:hAnsi="Times New Roman" w:cs="Times New Roman"/>
+                <w:sz w:val="26"/>
+                <w:szCs w:val="26"/>
+              </w:rPr>
+            </w:pPr>
+            <w:r>
+              <w:rPr>
+                <w:rFonts w:ascii="Times New Roman" w:hAnsi="Times New Roman" w:cs="Times New Roman"/>
+                <w:sz w:val="26"/>
+                <w:szCs w:val="26"/>
+              </w:rPr>
+              <w:t>2</w:t>
+            </w:r>
+            <w:r>
+              <w:rPr>
+                <w:rFonts w:ascii="Times New Roman" w:hAnsi="Times New Roman" w:cs="Times New Roman"/>
+                <w:sz w:val="26"/>
+                <w:szCs w:val="26"/>
+              </w:rPr>
+              <w:t>.9</w:t>
             </w:r>
           </w:p>
         </w:tc>
@@ -1734,6 +2150,104 @@
                 <w:sz w:val="26"/>
                 <w:szCs w:val="26"/>
               </w:rPr>
+              <w:t>60</w:t>
+            </w:r>
+          </w:p>
+        </w:tc>
+        <w:tc>
+          <w:tcPr>
+            <w:tcW w:w="0" w:type="auto"/>
+          </w:tcPr>
+          <w:p>
+            <w:pPr>
+              <w:pStyle w:val="ListParagraph"/>
+              <w:ind w:left="0"/>
+              <w:rPr>
+                <w:rFonts w:ascii="Times New Roman" w:hAnsi="Times New Roman" w:cs="Times New Roman"/>
+                <w:sz w:val="26"/>
+                <w:szCs w:val="26"/>
+              </w:rPr>
+            </w:pPr>
+          </w:p>
+        </w:tc>
+        <w:tc>
+          <w:tcPr>
+            <w:tcW w:w="0" w:type="auto"/>
+          </w:tcPr>
+          <w:p>
+            <w:pPr>
+              <w:pStyle w:val="ListParagraph"/>
+              <w:ind w:left="0"/>
+              <w:rPr>
+                <w:rFonts w:ascii="Times New Roman" w:hAnsi="Times New Roman" w:cs="Times New Roman"/>
+                <w:sz w:val="26"/>
+                <w:szCs w:val="26"/>
+              </w:rPr>
+            </w:pPr>
+          </w:p>
+        </w:tc>
+        <w:tc>
+          <w:tcPr>
+            <w:tcW w:w="0" w:type="auto"/>
+          </w:tcPr>
+          <w:p>
+            <w:pPr>
+              <w:pStyle w:val="ListParagraph"/>
+              <w:ind w:left="0"/>
+              <w:rPr>
+                <w:rFonts w:ascii="Times New Roman" w:hAnsi="Times New Roman" w:cs="Times New Roman"/>
+                <w:sz w:val="26"/>
+                <w:szCs w:val="26"/>
+              </w:rPr>
+            </w:pPr>
+          </w:p>
+        </w:tc>
+        <w:tc>
+          <w:tcPr>
+            <w:tcW w:w="0" w:type="auto"/>
+          </w:tcPr>
+          <w:p>
+            <w:pPr>
+              <w:pStyle w:val="ListParagraph"/>
+              <w:ind w:left="0"/>
+              <w:rPr>
+                <w:rFonts w:ascii="Times New Roman" w:hAnsi="Times New Roman" w:cs="Times New Roman"/>
+                <w:sz w:val="26"/>
+                <w:szCs w:val="26"/>
+              </w:rPr>
+            </w:pPr>
+            <w:r>
+              <w:rPr>
+                <w:rFonts w:ascii="Times New Roman" w:hAnsi="Times New Roman" w:cs="Times New Roman"/>
+                <w:sz w:val="26"/>
+                <w:szCs w:val="26"/>
+              </w:rPr>
+              <w:t>1</w:t>
+            </w:r>
+          </w:p>
+        </w:tc>
+      </w:tr>
+      <w:tr>
+        <w:tc>
+          <w:tcPr>
+            <w:tcW w:w="0" w:type="auto"/>
+          </w:tcPr>
+          <w:p>
+            <w:pPr>
+              <w:pStyle w:val="ListParagraph"/>
+              <w:ind w:left="0"/>
+              <w:rPr>
+                <w:rFonts w:ascii="Times New Roman" w:hAnsi="Times New Roman" w:cs="Times New Roman"/>
+                <w:sz w:val="26"/>
+                <w:szCs w:val="26"/>
+              </w:rPr>
+            </w:pPr>
+            <w:r>
+              <w:rPr>
+                <w:rFonts w:ascii="Times New Roman" w:hAnsi="Times New Roman" w:cs="Times New Roman"/>
+                <w:sz w:val="26"/>
+                <w:szCs w:val="26"/>
+              </w:rPr>
               <w:t>VLWEP</w:t>
             </w:r>
           </w:p>
@@ -1911,6 +2425,104 @@
                 <w:szCs w:val="26"/>
               </w:rPr>
               <w:t>36.5</w:t>
+            </w:r>
+          </w:p>
+        </w:tc>
+      </w:tr>
+      <w:tr>
+        <w:tc>
+          <w:tcPr>
+            <w:tcW w:w="0" w:type="auto"/>
+          </w:tcPr>
+          <w:p>
+            <w:pPr>
+              <w:pStyle w:val="ListParagraph"/>
+              <w:ind w:left="0"/>
+              <w:rPr>
+                <w:rFonts w:ascii="Times New Roman" w:hAnsi="Times New Roman" w:cs="Times New Roman"/>
+                <w:sz w:val="26"/>
+                <w:szCs w:val="26"/>
+              </w:rPr>
+            </w:pPr>
+            <w:r>
+              <w:rPr>
+                <w:rFonts w:ascii="Times New Roman" w:hAnsi="Times New Roman" w:cs="Times New Roman"/>
+                <w:sz w:val="26"/>
+                <w:szCs w:val="26"/>
+              </w:rPr>
+              <w:t>10</w:t>
+            </w:r>
+          </w:p>
+        </w:tc>
+        <w:tc>
+          <w:tcPr>
+            <w:tcW w:w="0" w:type="auto"/>
+          </w:tcPr>
+          <w:p>
+            <w:pPr>
+              <w:pStyle w:val="ListParagraph"/>
+              <w:ind w:left="0"/>
+              <w:rPr>
+                <w:rFonts w:ascii="Times New Roman" w:hAnsi="Times New Roman" w:cs="Times New Roman"/>
+                <w:sz w:val="26"/>
+                <w:szCs w:val="26"/>
+              </w:rPr>
+            </w:pPr>
+          </w:p>
+        </w:tc>
+        <w:tc>
+          <w:tcPr>
+            <w:tcW w:w="0" w:type="auto"/>
+          </w:tcPr>
+          <w:p>
+            <w:pPr>
+              <w:pStyle w:val="ListParagraph"/>
+              <w:ind w:left="0"/>
+              <w:rPr>
+                <w:rFonts w:ascii="Times New Roman" w:hAnsi="Times New Roman" w:cs="Times New Roman"/>
+                <w:sz w:val="26"/>
+                <w:szCs w:val="26"/>
+              </w:rPr>
+            </w:pPr>
+          </w:p>
+        </w:tc>
+        <w:tc>
+          <w:tcPr>
+            <w:tcW w:w="0" w:type="auto"/>
+          </w:tcPr>
+          <w:p>
+            <w:pPr>
+              <w:pStyle w:val="ListParagraph"/>
+              <w:ind w:left="0"/>
+              <w:rPr>
+                <w:rFonts w:ascii="Times New Roman" w:hAnsi="Times New Roman" w:cs="Times New Roman"/>
+                <w:sz w:val="26"/>
+                <w:szCs w:val="26"/>
+              </w:rPr>
+            </w:pPr>
+          </w:p>
+        </w:tc>
+        <w:tc>
+          <w:tcPr>
+            <w:tcW w:w="0" w:type="auto"/>
+          </w:tcPr>
+          <w:p>
+            <w:pPr>
+              <w:pStyle w:val="ListParagraph"/>
+              <w:ind w:left="0"/>
+              <w:rPr>
+                <w:rFonts w:ascii="Times New Roman" w:hAnsi="Times New Roman" w:cs="Times New Roman"/>
+                <w:sz w:val="26"/>
+                <w:szCs w:val="26"/>
+              </w:rPr>
+            </w:pPr>
+            <w:r>
+              <w:rPr>
+                <w:rFonts w:ascii="Times New Roman" w:hAnsi="Times New Roman" w:cs="Times New Roman"/>
+                <w:sz w:val="26"/>
+                <w:szCs w:val="26"/>
+              </w:rPr>
+              <w:t>16</w:t>
             </w:r>
           </w:p>
         </w:tc>
@@ -2416,6 +3028,104 @@
                 <w:sz w:val="26"/>
                 <w:szCs w:val="26"/>
               </w:rPr>
+              <w:t>10</w:t>
+            </w:r>
+          </w:p>
+        </w:tc>
+        <w:tc>
+          <w:tcPr>
+            <w:tcW w:w="0" w:type="auto"/>
+          </w:tcPr>
+          <w:p>
+            <w:pPr>
+              <w:pStyle w:val="ListParagraph"/>
+              <w:ind w:left="0"/>
+              <w:rPr>
+                <w:rFonts w:ascii="Times New Roman" w:hAnsi="Times New Roman" w:cs="Times New Roman"/>
+                <w:sz w:val="26"/>
+                <w:szCs w:val="26"/>
+              </w:rPr>
+            </w:pPr>
+          </w:p>
+        </w:tc>
+        <w:tc>
+          <w:tcPr>
+            <w:tcW w:w="0" w:type="auto"/>
+          </w:tcPr>
+          <w:p>
+            <w:pPr>
+              <w:pStyle w:val="ListParagraph"/>
+              <w:ind w:left="0"/>
+              <w:rPr>
+                <w:rFonts w:ascii="Times New Roman" w:hAnsi="Times New Roman" w:cs="Times New Roman"/>
+                <w:sz w:val="26"/>
+                <w:szCs w:val="26"/>
+              </w:rPr>
+            </w:pPr>
+          </w:p>
+        </w:tc>
+        <w:tc>
+          <w:tcPr>
+            <w:tcW w:w="0" w:type="auto"/>
+          </w:tcPr>
+          <w:p>
+            <w:pPr>
+              <w:pStyle w:val="ListParagraph"/>
+              <w:ind w:left="0"/>
+              <w:rPr>
+                <w:rFonts w:ascii="Times New Roman" w:hAnsi="Times New Roman" w:cs="Times New Roman"/>
+                <w:sz w:val="26"/>
+                <w:szCs w:val="26"/>
+              </w:rPr>
+            </w:pPr>
+          </w:p>
+        </w:tc>
+        <w:tc>
+          <w:tcPr>
+            <w:tcW w:w="0" w:type="auto"/>
+          </w:tcPr>
+          <w:p>
+            <w:pPr>
+              <w:pStyle w:val="ListParagraph"/>
+              <w:ind w:left="0"/>
+              <w:rPr>
+                <w:rFonts w:ascii="Times New Roman" w:hAnsi="Times New Roman" w:cs="Times New Roman"/>
+                <w:sz w:val="26"/>
+                <w:szCs w:val="26"/>
+              </w:rPr>
+            </w:pPr>
+            <w:r>
+              <w:rPr>
+                <w:rFonts w:ascii="Times New Roman" w:hAnsi="Times New Roman" w:cs="Times New Roman"/>
+                <w:sz w:val="26"/>
+                <w:szCs w:val="26"/>
+              </w:rPr>
+              <w:t>9</w:t>
+            </w:r>
+          </w:p>
+        </w:tc>
+      </w:tr>
+      <w:tr>
+        <w:tc>
+          <w:tcPr>
+            <w:tcW w:w="0" w:type="auto"/>
+          </w:tcPr>
+          <w:p>
+            <w:pPr>
+              <w:pStyle w:val="ListParagraph"/>
+              <w:ind w:left="0"/>
+              <w:rPr>
+                <w:rFonts w:ascii="Times New Roman" w:hAnsi="Times New Roman" w:cs="Times New Roman"/>
+                <w:sz w:val="26"/>
+                <w:szCs w:val="26"/>
+              </w:rPr>
+            </w:pPr>
+            <w:r>
+              <w:rPr>
+                <w:rFonts w:ascii="Times New Roman" w:hAnsi="Times New Roman" w:cs="Times New Roman"/>
+                <w:sz w:val="26"/>
+                <w:szCs w:val="26"/>
+              </w:rPr>
               <w:t>VLWEP</w:t>
             </w:r>
           </w:p>
@@ -2521,6 +3231,104 @@
                 <w:szCs w:val="26"/>
               </w:rPr>
               <w:t>58.6</w:t>
+            </w:r>
+          </w:p>
+        </w:tc>
+      </w:tr>
+      <w:tr>
+        <w:tc>
+          <w:tcPr>
+            <w:tcW w:w="0" w:type="auto"/>
+          </w:tcPr>
+          <w:p>
+            <w:pPr>
+              <w:pStyle w:val="ListParagraph"/>
+              <w:ind w:left="0"/>
+              <w:rPr>
+                <w:rFonts w:ascii="Times New Roman" w:hAnsi="Times New Roman" w:cs="Times New Roman"/>
+                <w:sz w:val="26"/>
+                <w:szCs w:val="26"/>
+              </w:rPr>
+            </w:pPr>
+            <w:r>
+              <w:rPr>
+                <w:rFonts w:ascii="Times New Roman" w:hAnsi="Times New Roman" w:cs="Times New Roman"/>
+                <w:sz w:val="26"/>
+                <w:szCs w:val="26"/>
+              </w:rPr>
+              <w:t>10</w:t>
+            </w:r>
+          </w:p>
+        </w:tc>
+        <w:tc>
+          <w:tcPr>
+            <w:tcW w:w="0" w:type="auto"/>
+          </w:tcPr>
+          <w:p>
+            <w:pPr>
+              <w:pStyle w:val="ListParagraph"/>
+              <w:ind w:left="0"/>
+              <w:rPr>
+                <w:rFonts w:ascii="Times New Roman" w:hAnsi="Times New Roman" w:cs="Times New Roman"/>
+                <w:sz w:val="26"/>
+                <w:szCs w:val="26"/>
+              </w:rPr>
+            </w:pPr>
+          </w:p>
+        </w:tc>
+        <w:tc>
+          <w:tcPr>
+            <w:tcW w:w="0" w:type="auto"/>
+          </w:tcPr>
+          <w:p>
+            <w:pPr>
+              <w:pStyle w:val="ListParagraph"/>
+              <w:ind w:left="0"/>
+              <w:rPr>
+                <w:rFonts w:ascii="Times New Roman" w:hAnsi="Times New Roman" w:cs="Times New Roman"/>
+                <w:sz w:val="26"/>
+                <w:szCs w:val="26"/>
+              </w:rPr>
+            </w:pPr>
+          </w:p>
+        </w:tc>
+        <w:tc>
+          <w:tcPr>
+            <w:tcW w:w="0" w:type="auto"/>
+          </w:tcPr>
+          <w:p>
+            <w:pPr>
+              <w:pStyle w:val="ListParagraph"/>
+              <w:ind w:left="0"/>
+              <w:rPr>
+                <w:rFonts w:ascii="Times New Roman" w:hAnsi="Times New Roman" w:cs="Times New Roman"/>
+                <w:sz w:val="26"/>
+                <w:szCs w:val="26"/>
+              </w:rPr>
+            </w:pPr>
+          </w:p>
+        </w:tc>
+        <w:tc>
+          <w:tcPr>
+            <w:tcW w:w="0" w:type="auto"/>
+          </w:tcPr>
+          <w:p>
+            <w:pPr>
+              <w:pStyle w:val="ListParagraph"/>
+              <w:ind w:left="0"/>
+              <w:rPr>
+                <w:rFonts w:ascii="Times New Roman" w:hAnsi="Times New Roman" w:cs="Times New Roman"/>
+                <w:sz w:val="26"/>
+                <w:szCs w:val="26"/>
+              </w:rPr>
+            </w:pPr>
+            <w:r>
+              <w:rPr>
+                <w:rFonts w:ascii="Times New Roman" w:hAnsi="Times New Roman" w:cs="Times New Roman"/>
+                <w:sz w:val="26"/>
+                <w:szCs w:val="26"/>
+              </w:rPr>
+              <w:t>11</w:t>
             </w:r>
           </w:p>
         </w:tc>
@@ -2677,6 +3485,7 @@
           <w:sz w:val="26"/>
           <w:szCs w:val="26"/>
         </w:rPr>
+        <w:lastRenderedPageBreak/>
         <w:t>Dutch Power Demand</w:t>
       </w:r>
     </w:p>
@@ -3058,159 +3867,79 @@
                 <w:sz w:val="26"/>
                 <w:szCs w:val="26"/>
               </w:rPr>
-              <w:t>VLWEP</w:t>
-            </w:r>
-          </w:p>
-        </w:tc>
-        <w:tc>
-          <w:tcPr>
-            <w:tcW w:w="0" w:type="auto"/>
-          </w:tcPr>
-          <w:p>
-            <w:pPr>
-              <w:pStyle w:val="ListParagraph"/>
-              <w:ind w:left="0"/>
-              <w:rPr>
-                <w:rFonts w:ascii="Times New Roman" w:hAnsi="Times New Roman" w:cs="Times New Roman"/>
-                <w:sz w:val="26"/>
-                <w:szCs w:val="26"/>
-              </w:rPr>
-            </w:pPr>
-            <w:r>
-              <w:rPr>
-                <w:rFonts w:ascii="Times New Roman" w:hAnsi="Times New Roman" w:cs="Times New Roman"/>
-                <w:sz w:val="26"/>
-                <w:szCs w:val="26"/>
-              </w:rPr>
-              <w:t>17</w:t>
-            </w:r>
-          </w:p>
-        </w:tc>
-        <w:tc>
-          <w:tcPr>
-            <w:tcW w:w="0" w:type="auto"/>
-          </w:tcPr>
-          <w:p>
-            <w:pPr>
-              <w:pStyle w:val="ListParagraph"/>
-              <w:ind w:left="0"/>
-              <w:rPr>
-                <w:rFonts w:ascii="Times New Roman" w:hAnsi="Times New Roman" w:cs="Times New Roman"/>
-                <w:sz w:val="26"/>
-                <w:szCs w:val="26"/>
-              </w:rPr>
-            </w:pPr>
-            <w:r>
-              <w:rPr>
-                <w:rFonts w:ascii="Times New Roman" w:hAnsi="Times New Roman" w:cs="Times New Roman"/>
-                <w:sz w:val="26"/>
-                <w:szCs w:val="26"/>
-              </w:rPr>
-              <w:t>136-</w:t>
-            </w:r>
-            <w:r>
-              <w:rPr>
-                <w:rFonts w:ascii="Times New Roman" w:hAnsi="Times New Roman" w:cs="Times New Roman"/>
-                <w:sz w:val="26"/>
-                <w:szCs w:val="26"/>
-              </w:rPr>
-              <w:t>4279</w:t>
-            </w:r>
-          </w:p>
-        </w:tc>
-        <w:tc>
-          <w:tcPr>
-            <w:tcW w:w="0" w:type="auto"/>
-          </w:tcPr>
-          <w:p>
-            <w:pPr>
-              <w:pStyle w:val="ListParagraph"/>
-              <w:ind w:left="0"/>
-              <w:rPr>
-                <w:rFonts w:ascii="Times New Roman" w:hAnsi="Times New Roman" w:cs="Times New Roman"/>
-                <w:sz w:val="26"/>
-                <w:szCs w:val="26"/>
-              </w:rPr>
-            </w:pPr>
-            <w:r>
-              <w:rPr>
-                <w:rFonts w:ascii="Times New Roman" w:hAnsi="Times New Roman" w:cs="Times New Roman"/>
-                <w:sz w:val="26"/>
-                <w:szCs w:val="26"/>
-              </w:rPr>
-              <w:t>144,</w:t>
-            </w:r>
-            <w:r>
-              <w:rPr>
-                <w:rFonts w:ascii="Times New Roman" w:hAnsi="Times New Roman" w:cs="Times New Roman"/>
-                <w:sz w:val="26"/>
-                <w:szCs w:val="26"/>
-              </w:rPr>
-              <w:t>144,143</w:t>
-            </w:r>
-            <w:r>
-              <w:rPr>
-                <w:rFonts w:ascii="Times New Roman" w:hAnsi="Times New Roman" w:cs="Times New Roman"/>
-                <w:sz w:val="26"/>
-                <w:szCs w:val="26"/>
-              </w:rPr>
-              <w:t>,144,</w:t>
-            </w:r>
-            <w:r>
-              <w:rPr>
-                <w:rFonts w:ascii="Times New Roman" w:hAnsi="Times New Roman" w:cs="Times New Roman"/>
-                <w:sz w:val="26"/>
-                <w:szCs w:val="26"/>
-              </w:rPr>
-              <w:t>144,</w:t>
-            </w:r>
-            <w:r>
-              <w:rPr>
-                <w:rFonts w:ascii="Times New Roman" w:hAnsi="Times New Roman" w:cs="Times New Roman"/>
-                <w:sz w:val="26"/>
-                <w:szCs w:val="26"/>
-              </w:rPr>
-              <w:t>144,</w:t>
-            </w:r>
-            <w:r>
-              <w:rPr>
-                <w:rFonts w:ascii="Times New Roman" w:hAnsi="Times New Roman" w:cs="Times New Roman"/>
-                <w:sz w:val="26"/>
-                <w:szCs w:val="26"/>
-              </w:rPr>
-              <w:t>143,143,143,</w:t>
-            </w:r>
-            <w:r>
-              <w:rPr>
-                <w:rFonts w:ascii="Times New Roman" w:hAnsi="Times New Roman" w:cs="Times New Roman"/>
-                <w:sz w:val="26"/>
-                <w:szCs w:val="26"/>
-              </w:rPr>
-              <w:t>144</w:t>
-            </w:r>
-          </w:p>
-        </w:tc>
-        <w:tc>
-          <w:tcPr>
-            <w:tcW w:w="0" w:type="auto"/>
-          </w:tcPr>
-          <w:p>
-            <w:pPr>
-              <w:pStyle w:val="ListParagraph"/>
-              <w:ind w:left="0"/>
-              <w:rPr>
-                <w:rFonts w:ascii="Times New Roman" w:hAnsi="Times New Roman" w:cs="Times New Roman"/>
-                <w:sz w:val="26"/>
-                <w:szCs w:val="26"/>
-              </w:rPr>
-            </w:pPr>
-            <w:r>
-              <w:rPr>
-                <w:rFonts w:ascii="Times New Roman" w:hAnsi="Times New Roman" w:cs="Times New Roman"/>
-                <w:sz w:val="26"/>
-                <w:szCs w:val="26"/>
-              </w:rPr>
-              <w:t>143.6</w:t>
+              <w:t>25</w:t>
+            </w:r>
+          </w:p>
+        </w:tc>
+        <w:tc>
+          <w:tcPr>
+            <w:tcW w:w="0" w:type="auto"/>
+          </w:tcPr>
+          <w:p>
+            <w:pPr>
+              <w:pStyle w:val="ListParagraph"/>
+              <w:ind w:left="0"/>
+              <w:rPr>
+                <w:rFonts w:ascii="Times New Roman" w:hAnsi="Times New Roman" w:cs="Times New Roman"/>
+                <w:sz w:val="26"/>
+                <w:szCs w:val="26"/>
+              </w:rPr>
+            </w:pPr>
+          </w:p>
+        </w:tc>
+        <w:tc>
+          <w:tcPr>
+            <w:tcW w:w="0" w:type="auto"/>
+          </w:tcPr>
+          <w:p>
+            <w:pPr>
+              <w:pStyle w:val="ListParagraph"/>
+              <w:ind w:left="0"/>
+              <w:rPr>
+                <w:rFonts w:ascii="Times New Roman" w:hAnsi="Times New Roman" w:cs="Times New Roman"/>
+                <w:sz w:val="26"/>
+                <w:szCs w:val="26"/>
+              </w:rPr>
+            </w:pPr>
+          </w:p>
+        </w:tc>
+        <w:tc>
+          <w:tcPr>
+            <w:tcW w:w="0" w:type="auto"/>
+          </w:tcPr>
+          <w:p>
+            <w:pPr>
+              <w:pStyle w:val="ListParagraph"/>
+              <w:ind w:left="0"/>
+              <w:rPr>
+                <w:rFonts w:ascii="Times New Roman" w:hAnsi="Times New Roman" w:cs="Times New Roman"/>
+                <w:sz w:val="26"/>
+                <w:szCs w:val="26"/>
+              </w:rPr>
+            </w:pPr>
+          </w:p>
+        </w:tc>
+        <w:tc>
+          <w:tcPr>
+            <w:tcW w:w="0" w:type="auto"/>
+          </w:tcPr>
+          <w:p>
+            <w:pPr>
+              <w:pStyle w:val="ListParagraph"/>
+              <w:ind w:left="0"/>
+              <w:rPr>
+                <w:rFonts w:ascii="Times New Roman" w:hAnsi="Times New Roman" w:cs="Times New Roman"/>
+                <w:sz w:val="26"/>
+                <w:szCs w:val="26"/>
+              </w:rPr>
+            </w:pPr>
+            <w:r>
+              <w:rPr>
+                <w:rFonts w:ascii="Times New Roman" w:hAnsi="Times New Roman" w:cs="Times New Roman"/>
+                <w:sz w:val="26"/>
+                <w:szCs w:val="26"/>
+              </w:rPr>
+              <w:t>15</w:t>
             </w:r>
           </w:p>
         </w:tc>
@@ -3236,7 +3965,282 @@
                 <w:sz w:val="26"/>
                 <w:szCs w:val="26"/>
               </w:rPr>
-              <w:lastRenderedPageBreak/>
+              <w:t>VLWEP</w:t>
+            </w:r>
+          </w:p>
+        </w:tc>
+        <w:tc>
+          <w:tcPr>
+            <w:tcW w:w="0" w:type="auto"/>
+          </w:tcPr>
+          <w:p>
+            <w:pPr>
+              <w:pStyle w:val="ListParagraph"/>
+              <w:ind w:left="0"/>
+              <w:rPr>
+                <w:rFonts w:ascii="Times New Roman" w:hAnsi="Times New Roman" w:cs="Times New Roman"/>
+                <w:sz w:val="26"/>
+                <w:szCs w:val="26"/>
+              </w:rPr>
+            </w:pPr>
+            <w:r>
+              <w:rPr>
+                <w:rFonts w:ascii="Times New Roman" w:hAnsi="Times New Roman" w:cs="Times New Roman"/>
+                <w:sz w:val="26"/>
+                <w:szCs w:val="26"/>
+              </w:rPr>
+              <w:t>17</w:t>
+            </w:r>
+          </w:p>
+        </w:tc>
+        <w:tc>
+          <w:tcPr>
+            <w:tcW w:w="0" w:type="auto"/>
+          </w:tcPr>
+          <w:p>
+            <w:pPr>
+              <w:pStyle w:val="ListParagraph"/>
+              <w:ind w:left="0"/>
+              <w:rPr>
+                <w:rFonts w:ascii="Times New Roman" w:hAnsi="Times New Roman" w:cs="Times New Roman"/>
+                <w:sz w:val="26"/>
+                <w:szCs w:val="26"/>
+              </w:rPr>
+            </w:pPr>
+            <w:r>
+              <w:rPr>
+                <w:rFonts w:ascii="Times New Roman" w:hAnsi="Times New Roman" w:cs="Times New Roman"/>
+                <w:sz w:val="26"/>
+                <w:szCs w:val="26"/>
+              </w:rPr>
+              <w:t>136-</w:t>
+            </w:r>
+            <w:r>
+              <w:rPr>
+                <w:rFonts w:ascii="Times New Roman" w:hAnsi="Times New Roman" w:cs="Times New Roman"/>
+                <w:sz w:val="26"/>
+                <w:szCs w:val="26"/>
+              </w:rPr>
+              <w:t>4279</w:t>
+            </w:r>
+          </w:p>
+        </w:tc>
+        <w:tc>
+          <w:tcPr>
+            <w:tcW w:w="0" w:type="auto"/>
+          </w:tcPr>
+          <w:p>
+            <w:pPr>
+              <w:pStyle w:val="ListParagraph"/>
+              <w:ind w:left="0"/>
+              <w:rPr>
+                <w:rFonts w:ascii="Times New Roman" w:hAnsi="Times New Roman" w:cs="Times New Roman"/>
+                <w:sz w:val="26"/>
+                <w:szCs w:val="26"/>
+              </w:rPr>
+            </w:pPr>
+            <w:r>
+              <w:rPr>
+                <w:rFonts w:ascii="Times New Roman" w:hAnsi="Times New Roman" w:cs="Times New Roman"/>
+                <w:sz w:val="26"/>
+                <w:szCs w:val="26"/>
+              </w:rPr>
+              <w:t>144,</w:t>
+            </w:r>
+            <w:r>
+              <w:rPr>
+                <w:rFonts w:ascii="Times New Roman" w:hAnsi="Times New Roman" w:cs="Times New Roman"/>
+                <w:sz w:val="26"/>
+                <w:szCs w:val="26"/>
+              </w:rPr>
+              <w:t>144,143</w:t>
+            </w:r>
+            <w:r>
+              <w:rPr>
+                <w:rFonts w:ascii="Times New Roman" w:hAnsi="Times New Roman" w:cs="Times New Roman"/>
+                <w:sz w:val="26"/>
+                <w:szCs w:val="26"/>
+              </w:rPr>
+              <w:t>,144,</w:t>
+            </w:r>
+            <w:r>
+              <w:rPr>
+                <w:rFonts w:ascii="Times New Roman" w:hAnsi="Times New Roman" w:cs="Times New Roman"/>
+                <w:sz w:val="26"/>
+                <w:szCs w:val="26"/>
+              </w:rPr>
+              <w:t>144,</w:t>
+            </w:r>
+            <w:r>
+              <w:rPr>
+                <w:rFonts w:ascii="Times New Roman" w:hAnsi="Times New Roman" w:cs="Times New Roman"/>
+                <w:sz w:val="26"/>
+                <w:szCs w:val="26"/>
+              </w:rPr>
+              <w:t>144,</w:t>
+            </w:r>
+            <w:r>
+              <w:rPr>
+                <w:rFonts w:ascii="Times New Roman" w:hAnsi="Times New Roman" w:cs="Times New Roman"/>
+                <w:sz w:val="26"/>
+                <w:szCs w:val="26"/>
+              </w:rPr>
+              <w:t>143,143,143,</w:t>
+            </w:r>
+            <w:r>
+              <w:rPr>
+                <w:rFonts w:ascii="Times New Roman" w:hAnsi="Times New Roman" w:cs="Times New Roman"/>
+                <w:sz w:val="26"/>
+                <w:szCs w:val="26"/>
+              </w:rPr>
+              <w:t>144</w:t>
+            </w:r>
+          </w:p>
+        </w:tc>
+        <w:tc>
+          <w:tcPr>
+            <w:tcW w:w="0" w:type="auto"/>
+          </w:tcPr>
+          <w:p>
+            <w:pPr>
+              <w:pStyle w:val="ListParagraph"/>
+              <w:ind w:left="0"/>
+              <w:rPr>
+                <w:rFonts w:ascii="Times New Roman" w:hAnsi="Times New Roman" w:cs="Times New Roman"/>
+                <w:sz w:val="26"/>
+                <w:szCs w:val="26"/>
+              </w:rPr>
+            </w:pPr>
+            <w:r>
+              <w:rPr>
+                <w:rFonts w:ascii="Times New Roman" w:hAnsi="Times New Roman" w:cs="Times New Roman"/>
+                <w:sz w:val="26"/>
+                <w:szCs w:val="26"/>
+              </w:rPr>
+              <w:t>143.6</w:t>
+            </w:r>
+          </w:p>
+        </w:tc>
+      </w:tr>
+      <w:tr>
+        <w:tc>
+          <w:tcPr>
+            <w:tcW w:w="0" w:type="auto"/>
+          </w:tcPr>
+          <w:p>
+            <w:pPr>
+              <w:pStyle w:val="ListParagraph"/>
+              <w:ind w:left="0"/>
+              <w:rPr>
+                <w:rFonts w:ascii="Times New Roman" w:hAnsi="Times New Roman" w:cs="Times New Roman"/>
+                <w:sz w:val="26"/>
+                <w:szCs w:val="26"/>
+              </w:rPr>
+            </w:pPr>
+            <w:r>
+              <w:rPr>
+                <w:rFonts w:ascii="Times New Roman" w:hAnsi="Times New Roman" w:cs="Times New Roman"/>
+                <w:sz w:val="26"/>
+                <w:szCs w:val="26"/>
+              </w:rPr>
+              <w:t>60</w:t>
+            </w:r>
+          </w:p>
+        </w:tc>
+        <w:tc>
+          <w:tcPr>
+            <w:tcW w:w="0" w:type="auto"/>
+          </w:tcPr>
+          <w:p>
+            <w:pPr>
+              <w:pStyle w:val="ListParagraph"/>
+              <w:ind w:left="0"/>
+              <w:rPr>
+                <w:rFonts w:ascii="Times New Roman" w:hAnsi="Times New Roman" w:cs="Times New Roman"/>
+                <w:sz w:val="26"/>
+                <w:szCs w:val="26"/>
+              </w:rPr>
+            </w:pPr>
+          </w:p>
+        </w:tc>
+        <w:tc>
+          <w:tcPr>
+            <w:tcW w:w="0" w:type="auto"/>
+          </w:tcPr>
+          <w:p>
+            <w:pPr>
+              <w:pStyle w:val="ListParagraph"/>
+              <w:ind w:left="0"/>
+              <w:rPr>
+                <w:rFonts w:ascii="Times New Roman" w:hAnsi="Times New Roman" w:cs="Times New Roman"/>
+                <w:sz w:val="26"/>
+                <w:szCs w:val="26"/>
+              </w:rPr>
+            </w:pPr>
+          </w:p>
+        </w:tc>
+        <w:tc>
+          <w:tcPr>
+            <w:tcW w:w="0" w:type="auto"/>
+          </w:tcPr>
+          <w:p>
+            <w:pPr>
+              <w:pStyle w:val="ListParagraph"/>
+              <w:ind w:left="0"/>
+              <w:rPr>
+                <w:rFonts w:ascii="Times New Roman" w:hAnsi="Times New Roman" w:cs="Times New Roman"/>
+                <w:sz w:val="26"/>
+                <w:szCs w:val="26"/>
+              </w:rPr>
+            </w:pPr>
+          </w:p>
+        </w:tc>
+        <w:tc>
+          <w:tcPr>
+            <w:tcW w:w="0" w:type="auto"/>
+          </w:tcPr>
+          <w:p>
+            <w:pPr>
+              <w:pStyle w:val="ListParagraph"/>
+              <w:ind w:left="0"/>
+              <w:rPr>
+                <w:rFonts w:ascii="Times New Roman" w:hAnsi="Times New Roman" w:cs="Times New Roman"/>
+                <w:sz w:val="26"/>
+                <w:szCs w:val="26"/>
+              </w:rPr>
+            </w:pPr>
+            <w:r>
+              <w:rPr>
+                <w:rFonts w:ascii="Times New Roman" w:hAnsi="Times New Roman" w:cs="Times New Roman"/>
+                <w:sz w:val="26"/>
+                <w:szCs w:val="26"/>
+              </w:rPr>
+              <w:t>74</w:t>
+            </w:r>
+          </w:p>
+        </w:tc>
+      </w:tr>
+      <w:tr>
+        <w:tc>
+          <w:tcPr>
+            <w:tcW w:w="0" w:type="auto"/>
+          </w:tcPr>
+          <w:p>
+            <w:pPr>
+              <w:pStyle w:val="ListParagraph"/>
+              <w:ind w:left="0"/>
+              <w:rPr>
+                <w:rFonts w:ascii="Times New Roman" w:hAnsi="Times New Roman" w:cs="Times New Roman"/>
+                <w:sz w:val="26"/>
+                <w:szCs w:val="26"/>
+              </w:rPr>
+            </w:pPr>
+            <w:r>
+              <w:rPr>
+                <w:rFonts w:ascii="Times New Roman" w:hAnsi="Times New Roman" w:cs="Times New Roman"/>
+                <w:sz w:val="26"/>
+                <w:szCs w:val="26"/>
+              </w:rPr>
               <w:t>HOTSAX</w:t>
             </w:r>
           </w:p>
@@ -3407,8 +4411,6 @@
               </w:rPr>
               <w:t>531.8</w:t>
             </w:r>
-            <w:bookmarkStart w:id="0" w:name="_GoBack"/>
-            <w:bookmarkEnd w:id="0"/>
           </w:p>
         </w:tc>
       </w:tr>
@@ -3759,6 +4761,104 @@
                 <w:sz w:val="26"/>
                 <w:szCs w:val="26"/>
               </w:rPr>
+              <w:t>10</w:t>
+            </w:r>
+          </w:p>
+        </w:tc>
+        <w:tc>
+          <w:tcPr>
+            <w:tcW w:w="0" w:type="auto"/>
+          </w:tcPr>
+          <w:p>
+            <w:pPr>
+              <w:pStyle w:val="ListParagraph"/>
+              <w:ind w:left="0"/>
+              <w:rPr>
+                <w:rFonts w:ascii="Times New Roman" w:hAnsi="Times New Roman" w:cs="Times New Roman"/>
+                <w:sz w:val="26"/>
+                <w:szCs w:val="26"/>
+              </w:rPr>
+            </w:pPr>
+          </w:p>
+        </w:tc>
+        <w:tc>
+          <w:tcPr>
+            <w:tcW w:w="0" w:type="auto"/>
+          </w:tcPr>
+          <w:p>
+            <w:pPr>
+              <w:pStyle w:val="ListParagraph"/>
+              <w:ind w:left="0"/>
+              <w:rPr>
+                <w:rFonts w:ascii="Times New Roman" w:hAnsi="Times New Roman" w:cs="Times New Roman"/>
+                <w:sz w:val="26"/>
+                <w:szCs w:val="26"/>
+              </w:rPr>
+            </w:pPr>
+          </w:p>
+        </w:tc>
+        <w:tc>
+          <w:tcPr>
+            <w:tcW w:w="0" w:type="auto"/>
+          </w:tcPr>
+          <w:p>
+            <w:pPr>
+              <w:pStyle w:val="ListParagraph"/>
+              <w:ind w:left="0"/>
+              <w:rPr>
+                <w:rFonts w:ascii="Times New Roman" w:hAnsi="Times New Roman" w:cs="Times New Roman"/>
+                <w:sz w:val="26"/>
+                <w:szCs w:val="26"/>
+              </w:rPr>
+            </w:pPr>
+          </w:p>
+        </w:tc>
+        <w:tc>
+          <w:tcPr>
+            <w:tcW w:w="0" w:type="auto"/>
+          </w:tcPr>
+          <w:p>
+            <w:pPr>
+              <w:pStyle w:val="ListParagraph"/>
+              <w:ind w:left="0"/>
+              <w:rPr>
+                <w:rFonts w:ascii="Times New Roman" w:hAnsi="Times New Roman" w:cs="Times New Roman"/>
+                <w:sz w:val="26"/>
+                <w:szCs w:val="26"/>
+              </w:rPr>
+            </w:pPr>
+            <w:r>
+              <w:rPr>
+                <w:rFonts w:ascii="Times New Roman" w:hAnsi="Times New Roman" w:cs="Times New Roman"/>
+                <w:sz w:val="26"/>
+                <w:szCs w:val="26"/>
+              </w:rPr>
+              <w:t>3.54</w:t>
+            </w:r>
+          </w:p>
+        </w:tc>
+      </w:tr>
+      <w:tr>
+        <w:tc>
+          <w:tcPr>
+            <w:tcW w:w="0" w:type="auto"/>
+          </w:tcPr>
+          <w:p>
+            <w:pPr>
+              <w:pStyle w:val="ListParagraph"/>
+              <w:ind w:left="0"/>
+              <w:rPr>
+                <w:rFonts w:ascii="Times New Roman" w:hAnsi="Times New Roman" w:cs="Times New Roman"/>
+                <w:sz w:val="26"/>
+                <w:szCs w:val="26"/>
+              </w:rPr>
+            </w:pPr>
+            <w:r>
+              <w:rPr>
+                <w:rFonts w:ascii="Times New Roman" w:hAnsi="Times New Roman" w:cs="Times New Roman"/>
+                <w:sz w:val="26"/>
+                <w:szCs w:val="26"/>
+              </w:rPr>
               <w:t>VLWEP</w:t>
             </w:r>
           </w:p>
@@ -3864,6 +4964,104 @@
                 <w:szCs w:val="26"/>
               </w:rPr>
               <w:t>65.1</w:t>
+            </w:r>
+          </w:p>
+        </w:tc>
+      </w:tr>
+      <w:tr>
+        <w:tc>
+          <w:tcPr>
+            <w:tcW w:w="0" w:type="auto"/>
+          </w:tcPr>
+          <w:p>
+            <w:pPr>
+              <w:pStyle w:val="ListParagraph"/>
+              <w:ind w:left="0"/>
+              <w:rPr>
+                <w:rFonts w:ascii="Times New Roman" w:hAnsi="Times New Roman" w:cs="Times New Roman"/>
+                <w:sz w:val="26"/>
+                <w:szCs w:val="26"/>
+              </w:rPr>
+            </w:pPr>
+            <w:r>
+              <w:rPr>
+                <w:rFonts w:ascii="Times New Roman" w:hAnsi="Times New Roman" w:cs="Times New Roman"/>
+                <w:sz w:val="26"/>
+                <w:szCs w:val="26"/>
+              </w:rPr>
+              <w:t>50</w:t>
+            </w:r>
+          </w:p>
+        </w:tc>
+        <w:tc>
+          <w:tcPr>
+            <w:tcW w:w="0" w:type="auto"/>
+          </w:tcPr>
+          <w:p>
+            <w:pPr>
+              <w:pStyle w:val="ListParagraph"/>
+              <w:ind w:left="0"/>
+              <w:rPr>
+                <w:rFonts w:ascii="Times New Roman" w:hAnsi="Times New Roman" w:cs="Times New Roman"/>
+                <w:sz w:val="26"/>
+                <w:szCs w:val="26"/>
+              </w:rPr>
+            </w:pPr>
+          </w:p>
+        </w:tc>
+        <w:tc>
+          <w:tcPr>
+            <w:tcW w:w="0" w:type="auto"/>
+          </w:tcPr>
+          <w:p>
+            <w:pPr>
+              <w:pStyle w:val="ListParagraph"/>
+              <w:ind w:left="0"/>
+              <w:rPr>
+                <w:rFonts w:ascii="Times New Roman" w:hAnsi="Times New Roman" w:cs="Times New Roman"/>
+                <w:sz w:val="26"/>
+                <w:szCs w:val="26"/>
+              </w:rPr>
+            </w:pPr>
+          </w:p>
+        </w:tc>
+        <w:tc>
+          <w:tcPr>
+            <w:tcW w:w="0" w:type="auto"/>
+          </w:tcPr>
+          <w:p>
+            <w:pPr>
+              <w:pStyle w:val="ListParagraph"/>
+              <w:ind w:left="0"/>
+              <w:rPr>
+                <w:rFonts w:ascii="Times New Roman" w:hAnsi="Times New Roman" w:cs="Times New Roman"/>
+                <w:sz w:val="26"/>
+                <w:szCs w:val="26"/>
+              </w:rPr>
+            </w:pPr>
+          </w:p>
+        </w:tc>
+        <w:tc>
+          <w:tcPr>
+            <w:tcW w:w="0" w:type="auto"/>
+          </w:tcPr>
+          <w:p>
+            <w:pPr>
+              <w:pStyle w:val="ListParagraph"/>
+              <w:ind w:left="0"/>
+              <w:rPr>
+                <w:rFonts w:ascii="Times New Roman" w:hAnsi="Times New Roman" w:cs="Times New Roman"/>
+                <w:sz w:val="26"/>
+                <w:szCs w:val="26"/>
+              </w:rPr>
+            </w:pPr>
+            <w:r>
+              <w:rPr>
+                <w:rFonts w:ascii="Times New Roman" w:hAnsi="Times New Roman" w:cs="Times New Roman"/>
+                <w:sz w:val="26"/>
+                <w:szCs w:val="26"/>
+              </w:rPr>
+              <w:t>22</w:t>
             </w:r>
           </w:p>
         </w:tc>
@@ -4385,6 +5583,104 @@
                 <w:sz w:val="26"/>
                 <w:szCs w:val="26"/>
               </w:rPr>
+              <w:t>10</w:t>
+            </w:r>
+          </w:p>
+        </w:tc>
+        <w:tc>
+          <w:tcPr>
+            <w:tcW w:w="0" w:type="auto"/>
+          </w:tcPr>
+          <w:p>
+            <w:pPr>
+              <w:pStyle w:val="ListParagraph"/>
+              <w:ind w:left="0"/>
+              <w:rPr>
+                <w:rFonts w:ascii="Times New Roman" w:hAnsi="Times New Roman" w:cs="Times New Roman"/>
+                <w:sz w:val="26"/>
+                <w:szCs w:val="26"/>
+              </w:rPr>
+            </w:pPr>
+          </w:p>
+        </w:tc>
+        <w:tc>
+          <w:tcPr>
+            <w:tcW w:w="0" w:type="auto"/>
+          </w:tcPr>
+          <w:p>
+            <w:pPr>
+              <w:pStyle w:val="ListParagraph"/>
+              <w:ind w:left="0"/>
+              <w:rPr>
+                <w:rFonts w:ascii="Times New Roman" w:hAnsi="Times New Roman" w:cs="Times New Roman"/>
+                <w:sz w:val="26"/>
+                <w:szCs w:val="26"/>
+              </w:rPr>
+            </w:pPr>
+          </w:p>
+        </w:tc>
+        <w:tc>
+          <w:tcPr>
+            <w:tcW w:w="0" w:type="auto"/>
+          </w:tcPr>
+          <w:p>
+            <w:pPr>
+              <w:pStyle w:val="ListParagraph"/>
+              <w:ind w:left="0"/>
+              <w:rPr>
+                <w:rFonts w:ascii="Times New Roman" w:hAnsi="Times New Roman" w:cs="Times New Roman"/>
+                <w:sz w:val="26"/>
+                <w:szCs w:val="26"/>
+              </w:rPr>
+            </w:pPr>
+          </w:p>
+        </w:tc>
+        <w:tc>
+          <w:tcPr>
+            <w:tcW w:w="0" w:type="auto"/>
+          </w:tcPr>
+          <w:p>
+            <w:pPr>
+              <w:pStyle w:val="ListParagraph"/>
+              <w:ind w:left="0"/>
+              <w:rPr>
+                <w:rFonts w:ascii="Times New Roman" w:hAnsi="Times New Roman" w:cs="Times New Roman"/>
+                <w:sz w:val="26"/>
+                <w:szCs w:val="26"/>
+              </w:rPr>
+            </w:pPr>
+            <w:r>
+              <w:rPr>
+                <w:rFonts w:ascii="Times New Roman" w:hAnsi="Times New Roman" w:cs="Times New Roman"/>
+                <w:sz w:val="26"/>
+                <w:szCs w:val="26"/>
+              </w:rPr>
+              <w:t>1</w:t>
+            </w:r>
+          </w:p>
+        </w:tc>
+      </w:tr>
+      <w:tr>
+        <w:tc>
+          <w:tcPr>
+            <w:tcW w:w="0" w:type="auto"/>
+          </w:tcPr>
+          <w:p>
+            <w:pPr>
+              <w:pStyle w:val="ListParagraph"/>
+              <w:ind w:left="0"/>
+              <w:rPr>
+                <w:rFonts w:ascii="Times New Roman" w:hAnsi="Times New Roman" w:cs="Times New Roman"/>
+                <w:sz w:val="26"/>
+                <w:szCs w:val="26"/>
+              </w:rPr>
+            </w:pPr>
+            <w:r>
+              <w:rPr>
+                <w:rFonts w:ascii="Times New Roman" w:hAnsi="Times New Roman" w:cs="Times New Roman"/>
+                <w:sz w:val="26"/>
+                <w:szCs w:val="26"/>
+              </w:rPr>
               <w:t>VLWEP</w:t>
             </w:r>
           </w:p>
@@ -4539,6 +5835,106 @@
               </w:rPr>
               <w:t>5</w:t>
             </w:r>
+          </w:p>
+        </w:tc>
+      </w:tr>
+      <w:tr>
+        <w:tc>
+          <w:tcPr>
+            <w:tcW w:w="0" w:type="auto"/>
+          </w:tcPr>
+          <w:p>
+            <w:pPr>
+              <w:pStyle w:val="ListParagraph"/>
+              <w:ind w:left="0"/>
+              <w:rPr>
+                <w:rFonts w:ascii="Times New Roman" w:hAnsi="Times New Roman" w:cs="Times New Roman"/>
+                <w:sz w:val="26"/>
+                <w:szCs w:val="26"/>
+              </w:rPr>
+            </w:pPr>
+            <w:r>
+              <w:rPr>
+                <w:rFonts w:ascii="Times New Roman" w:hAnsi="Times New Roman" w:cs="Times New Roman"/>
+                <w:sz w:val="26"/>
+                <w:szCs w:val="26"/>
+              </w:rPr>
+              <w:t>10</w:t>
+            </w:r>
+          </w:p>
+        </w:tc>
+        <w:tc>
+          <w:tcPr>
+            <w:tcW w:w="0" w:type="auto"/>
+          </w:tcPr>
+          <w:p>
+            <w:pPr>
+              <w:pStyle w:val="ListParagraph"/>
+              <w:ind w:left="0"/>
+              <w:rPr>
+                <w:rFonts w:ascii="Times New Roman" w:hAnsi="Times New Roman" w:cs="Times New Roman"/>
+                <w:sz w:val="26"/>
+                <w:szCs w:val="26"/>
+              </w:rPr>
+            </w:pPr>
+          </w:p>
+        </w:tc>
+        <w:tc>
+          <w:tcPr>
+            <w:tcW w:w="0" w:type="auto"/>
+          </w:tcPr>
+          <w:p>
+            <w:pPr>
+              <w:pStyle w:val="ListParagraph"/>
+              <w:ind w:left="0"/>
+              <w:rPr>
+                <w:rFonts w:ascii="Times New Roman" w:hAnsi="Times New Roman" w:cs="Times New Roman"/>
+                <w:sz w:val="26"/>
+                <w:szCs w:val="26"/>
+              </w:rPr>
+            </w:pPr>
+          </w:p>
+        </w:tc>
+        <w:tc>
+          <w:tcPr>
+            <w:tcW w:w="0" w:type="auto"/>
+          </w:tcPr>
+          <w:p>
+            <w:pPr>
+              <w:pStyle w:val="ListParagraph"/>
+              <w:ind w:left="0"/>
+              <w:rPr>
+                <w:rFonts w:ascii="Times New Roman" w:hAnsi="Times New Roman" w:cs="Times New Roman"/>
+                <w:sz w:val="26"/>
+                <w:szCs w:val="26"/>
+              </w:rPr>
+            </w:pPr>
+          </w:p>
+        </w:tc>
+        <w:tc>
+          <w:tcPr>
+            <w:tcW w:w="0" w:type="auto"/>
+          </w:tcPr>
+          <w:p>
+            <w:pPr>
+              <w:pStyle w:val="ListParagraph"/>
+              <w:ind w:left="0"/>
+              <w:rPr>
+                <w:rFonts w:ascii="Times New Roman" w:hAnsi="Times New Roman" w:cs="Times New Roman"/>
+                <w:sz w:val="26"/>
+                <w:szCs w:val="26"/>
+              </w:rPr>
+            </w:pPr>
+            <w:r>
+              <w:rPr>
+                <w:rFonts w:ascii="Times New Roman" w:hAnsi="Times New Roman" w:cs="Times New Roman"/>
+                <w:sz w:val="26"/>
+                <w:szCs w:val="26"/>
+              </w:rPr>
+              <w:t>1</w:t>
+            </w:r>
+            <w:bookmarkStart w:id="0" w:name="_GoBack"/>
+            <w:bookmarkEnd w:id="0"/>
           </w:p>
         </w:tc>
       </w:tr>
@@ -5147,6 +6543,104 @@
                 <w:sz w:val="26"/>
                 <w:szCs w:val="26"/>
               </w:rPr>
+              <w:t>10</w:t>
+            </w:r>
+          </w:p>
+        </w:tc>
+        <w:tc>
+          <w:tcPr>
+            <w:tcW w:w="0" w:type="auto"/>
+          </w:tcPr>
+          <w:p>
+            <w:pPr>
+              <w:pStyle w:val="ListParagraph"/>
+              <w:ind w:left="0"/>
+              <w:rPr>
+                <w:rFonts w:ascii="Times New Roman" w:hAnsi="Times New Roman" w:cs="Times New Roman"/>
+                <w:sz w:val="26"/>
+                <w:szCs w:val="26"/>
+              </w:rPr>
+            </w:pPr>
+          </w:p>
+        </w:tc>
+        <w:tc>
+          <w:tcPr>
+            <w:tcW w:w="0" w:type="auto"/>
+          </w:tcPr>
+          <w:p>
+            <w:pPr>
+              <w:pStyle w:val="ListParagraph"/>
+              <w:ind w:left="0"/>
+              <w:rPr>
+                <w:rFonts w:ascii="Times New Roman" w:hAnsi="Times New Roman" w:cs="Times New Roman"/>
+                <w:sz w:val="26"/>
+                <w:szCs w:val="26"/>
+              </w:rPr>
+            </w:pPr>
+          </w:p>
+        </w:tc>
+        <w:tc>
+          <w:tcPr>
+            <w:tcW w:w="0" w:type="auto"/>
+          </w:tcPr>
+          <w:p>
+            <w:pPr>
+              <w:pStyle w:val="ListParagraph"/>
+              <w:ind w:left="0"/>
+              <w:rPr>
+                <w:rFonts w:ascii="Times New Roman" w:hAnsi="Times New Roman" w:cs="Times New Roman"/>
+                <w:sz w:val="26"/>
+                <w:szCs w:val="26"/>
+              </w:rPr>
+            </w:pPr>
+          </w:p>
+        </w:tc>
+        <w:tc>
+          <w:tcPr>
+            <w:tcW w:w="0" w:type="auto"/>
+          </w:tcPr>
+          <w:p>
+            <w:pPr>
+              <w:pStyle w:val="ListParagraph"/>
+              <w:ind w:left="0"/>
+              <w:rPr>
+                <w:rFonts w:ascii="Times New Roman" w:hAnsi="Times New Roman" w:cs="Times New Roman"/>
+                <w:sz w:val="26"/>
+                <w:szCs w:val="26"/>
+              </w:rPr>
+            </w:pPr>
+            <w:r>
+              <w:rPr>
+                <w:rFonts w:ascii="Times New Roman" w:hAnsi="Times New Roman" w:cs="Times New Roman"/>
+                <w:sz w:val="26"/>
+                <w:szCs w:val="26"/>
+              </w:rPr>
+              <w:t>1</w:t>
+            </w:r>
+          </w:p>
+        </w:tc>
+      </w:tr>
+      <w:tr>
+        <w:tc>
+          <w:tcPr>
+            <w:tcW w:w="0" w:type="auto"/>
+          </w:tcPr>
+          <w:p>
+            <w:pPr>
+              <w:pStyle w:val="ListParagraph"/>
+              <w:ind w:left="0"/>
+              <w:rPr>
+                <w:rFonts w:ascii="Times New Roman" w:hAnsi="Times New Roman" w:cs="Times New Roman"/>
+                <w:sz w:val="26"/>
+                <w:szCs w:val="26"/>
+              </w:rPr>
+            </w:pPr>
+            <w:r>
+              <w:rPr>
+                <w:rFonts w:ascii="Times New Roman" w:hAnsi="Times New Roman" w:cs="Times New Roman"/>
+                <w:sz w:val="26"/>
+                <w:szCs w:val="26"/>
+              </w:rPr>
               <w:t>VLWEP</w:t>
             </w:r>
           </w:p>
@@ -5300,6 +6794,104 @@
                 <w:szCs w:val="26"/>
               </w:rPr>
               <w:t>21</w:t>
+            </w:r>
+          </w:p>
+        </w:tc>
+      </w:tr>
+      <w:tr>
+        <w:tc>
+          <w:tcPr>
+            <w:tcW w:w="0" w:type="auto"/>
+          </w:tcPr>
+          <w:p>
+            <w:pPr>
+              <w:pStyle w:val="ListParagraph"/>
+              <w:ind w:left="0"/>
+              <w:rPr>
+                <w:rFonts w:ascii="Times New Roman" w:hAnsi="Times New Roman" w:cs="Times New Roman"/>
+                <w:sz w:val="26"/>
+                <w:szCs w:val="26"/>
+              </w:rPr>
+            </w:pPr>
+            <w:r>
+              <w:rPr>
+                <w:rFonts w:ascii="Times New Roman" w:hAnsi="Times New Roman" w:cs="Times New Roman"/>
+                <w:sz w:val="26"/>
+                <w:szCs w:val="26"/>
+              </w:rPr>
+              <w:t>10</w:t>
+            </w:r>
+          </w:p>
+        </w:tc>
+        <w:tc>
+          <w:tcPr>
+            <w:tcW w:w="0" w:type="auto"/>
+          </w:tcPr>
+          <w:p>
+            <w:pPr>
+              <w:pStyle w:val="ListParagraph"/>
+              <w:ind w:left="0"/>
+              <w:rPr>
+                <w:rFonts w:ascii="Times New Roman" w:hAnsi="Times New Roman" w:cs="Times New Roman"/>
+                <w:sz w:val="26"/>
+                <w:szCs w:val="26"/>
+              </w:rPr>
+            </w:pPr>
+          </w:p>
+        </w:tc>
+        <w:tc>
+          <w:tcPr>
+            <w:tcW w:w="0" w:type="auto"/>
+          </w:tcPr>
+          <w:p>
+            <w:pPr>
+              <w:pStyle w:val="ListParagraph"/>
+              <w:ind w:left="0"/>
+              <w:rPr>
+                <w:rFonts w:ascii="Times New Roman" w:hAnsi="Times New Roman" w:cs="Times New Roman"/>
+                <w:sz w:val="26"/>
+                <w:szCs w:val="26"/>
+              </w:rPr>
+            </w:pPr>
+          </w:p>
+        </w:tc>
+        <w:tc>
+          <w:tcPr>
+            <w:tcW w:w="0" w:type="auto"/>
+          </w:tcPr>
+          <w:p>
+            <w:pPr>
+              <w:pStyle w:val="ListParagraph"/>
+              <w:ind w:left="0"/>
+              <w:rPr>
+                <w:rFonts w:ascii="Times New Roman" w:hAnsi="Times New Roman" w:cs="Times New Roman"/>
+                <w:sz w:val="26"/>
+                <w:szCs w:val="26"/>
+              </w:rPr>
+            </w:pPr>
+          </w:p>
+        </w:tc>
+        <w:tc>
+          <w:tcPr>
+            <w:tcW w:w="0" w:type="auto"/>
+          </w:tcPr>
+          <w:p>
+            <w:pPr>
+              <w:pStyle w:val="ListParagraph"/>
+              <w:ind w:left="0"/>
+              <w:rPr>
+                <w:rFonts w:ascii="Times New Roman" w:hAnsi="Times New Roman" w:cs="Times New Roman"/>
+                <w:sz w:val="26"/>
+                <w:szCs w:val="26"/>
+              </w:rPr>
+            </w:pPr>
+            <w:r>
+              <w:rPr>
+                <w:rFonts w:ascii="Times New Roman" w:hAnsi="Times New Roman" w:cs="Times New Roman"/>
+                <w:sz w:val="26"/>
+                <w:szCs w:val="26"/>
+              </w:rPr>
+              <w:t>1</w:t>
             </w:r>
           </w:p>
         </w:tc>
